--- a/resume/CATHERINE A.docx
+++ b/resume/CATHERINE A.docx
@@ -1,11 +1,14 @@
 
 <file path=word/document.xml><?xml version="1.0" encoding="utf-8"?>
-<w:document xmlns:wpc="http://schemas.microsoft.com/office/word/2010/wordprocessingCanvas" xmlns:mc="http://schemas.openxmlformats.org/markup-compatibility/2006" xmlns:o="urn:schemas-microsoft-com:office:office" xmlns:r="http://schemas.openxmlformats.org/officeDocument/2006/relationships" xmlns:m="http://schemas.openxmlformats.org/officeDocument/2006/math" xmlns:v="urn:schemas-microsoft-com:vml" xmlns:wp14="http://schemas.microsoft.com/office/word/2010/wordprocessingDrawing" xmlns:wp="http://schemas.openxmlformats.org/drawingml/2006/wordprocessingDrawing" xmlns:w10="urn:schemas-microsoft-com:office:word" xmlns:w="http://schemas.openxmlformats.org/wordprocessingml/2006/main" xmlns:w14="http://schemas.microsoft.com/office/word/2010/wordml" xmlns:w15="http://schemas.microsoft.com/office/word/2012/wordml" xmlns:wpg="http://schemas.microsoft.com/office/word/2010/wordprocessingGroup" xmlns:wpi="http://schemas.microsoft.com/office/word/2010/wordprocessingInk" xmlns:wne="http://schemas.microsoft.com/office/word/2006/wordml" xmlns:wps="http://schemas.microsoft.com/office/word/2010/wordprocessingShape" mc:Ignorable="w14 w15 wp14">
+<w:document xmlns:wpc="http://schemas.microsoft.com/office/word/2010/wordprocessingCanvas" xmlns:mo="http://schemas.microsoft.com/office/mac/office/2008/main" xmlns:mc="http://schemas.openxmlformats.org/markup-compatibility/2006" xmlns:mv="urn:schemas-microsoft-com:mac:vml" xmlns:o="urn:schemas-microsoft-com:office:office" xmlns:r="http://schemas.openxmlformats.org/officeDocument/2006/relationships" xmlns:m="http://schemas.openxmlformats.org/officeDocument/2006/math" xmlns:v="urn:schemas-microsoft-com:vml" xmlns:wp14="http://schemas.microsoft.com/office/word/2010/wordprocessingDrawing" xmlns:wp="http://schemas.openxmlformats.org/drawingml/2006/wordprocessingDrawing" xmlns:w10="urn:schemas-microsoft-com:office:word" xmlns:w="http://schemas.openxmlformats.org/wordprocessingml/2006/main" xmlns:w14="http://schemas.microsoft.com/office/word/2010/wordml" xmlns:wpg="http://schemas.microsoft.com/office/word/2010/wordprocessingGroup" xmlns:wpi="http://schemas.microsoft.com/office/word/2010/wordprocessingInk" xmlns:wne="http://schemas.microsoft.com/office/word/2006/wordml" xmlns:wps="http://schemas.microsoft.com/office/word/2010/wordprocessingShape" mc:Ignorable="w14 wp14">
   <w:background w:color="FFFFFF"/>
   <w:body>
+    <w:bookmarkStart w:id="0" w:name="OLE_LINK1"/>
+    <w:bookmarkStart w:id="1" w:name="OLE_LINK2"/>
+    <w:bookmarkStart w:id="2" w:name="OLE_LINK3"/>
     <w:p>
       <w:pPr>
-        <w:pStyle w:val="Title"/>
+        <w:pStyle w:val="a7"/>
         <w:tabs>
           <w:tab w:val="left" w:pos="0"/>
         </w:tabs>
@@ -19,9 +22,6 @@
           <w:lang w:val="es-MX" w:eastAsia="zh-CN"/>
         </w:rPr>
       </w:pPr>
-      <w:bookmarkStart w:id="0" w:name="OLE_LINK1"/>
-      <w:bookmarkStart w:id="1" w:name="OLE_LINK2"/>
-      <w:bookmarkStart w:id="2" w:name="OLE_LINK3"/>
       <w:r>
         <w:rPr>
           <w:noProof/>
@@ -65,14 +65,14 @@
                         </a:ln>
                         <a:extLst>
                           <a:ext uri="{909E8E84-426E-40dd-AFC4-6F175D3DCCD1}">
-                            <a14:hiddenFill xmlns:a14="http://schemas.microsoft.com/office/drawing/2010/main" xmlns:w="http://schemas.openxmlformats.org/wordprocessingml/2006/main" xmlns:w10="urn:schemas-microsoft-com:office:word" xmlns:v="urn:schemas-microsoft-com:vml" xmlns:o="urn:schemas-microsoft-com:office:office" xmlns:mv="urn:schemas-microsoft-com:mac:vml" xmlns:mo="http://schemas.microsoft.com/office/mac/office/2008/main" xmlns="">
+                            <a14:hiddenFill xmlns:a14="http://schemas.microsoft.com/office/drawing/2010/main">
                               <a:solidFill>
                                 <a:srgbClr val="FFFFFF"/>
                               </a:solidFill>
                             </a14:hiddenFill>
                           </a:ext>
                           <a:ext uri="{91240B29-F687-4f45-9708-019B960494DF}">
-                            <a14:hiddenLine xmlns:a14="http://schemas.microsoft.com/office/drawing/2010/main" xmlns:w="http://schemas.openxmlformats.org/wordprocessingml/2006/main" xmlns:w10="urn:schemas-microsoft-com:office:word" xmlns:v="urn:schemas-microsoft-com:vml" xmlns:o="urn:schemas-microsoft-com:office:office" xmlns:mv="urn:schemas-microsoft-com:mac:vml" xmlns:mo="http://schemas.microsoft.com/office/mac/office/2008/main" xmlns="" w="9525">
+                            <a14:hiddenLine xmlns:a14="http://schemas.microsoft.com/office/drawing/2010/main" w="9525">
                               <a:solidFill>
                                 <a:srgbClr val="000000"/>
                               </a:solidFill>
@@ -87,7 +87,7 @@
                         <w:txbxContent>
                           <w:p>
                             <w:pPr>
-                              <w:pStyle w:val="Title"/>
+                              <w:pStyle w:val="a7"/>
                               <w:tabs>
                                 <w:tab w:val="left" w:pos="0"/>
                               </w:tabs>
@@ -148,7 +148,7 @@
                           </w:p>
                           <w:p>
                             <w:pPr>
-                              <w:pStyle w:val="Title"/>
+                              <w:pStyle w:val="a7"/>
                               <w:tabs>
                                 <w:tab w:val="left" w:pos="0"/>
                               </w:tabs>
@@ -162,10 +162,10 @@
                                 <w:lang w:eastAsia="zh-CN"/>
                               </w:rPr>
                             </w:pPr>
-                            <w:hyperlink r:id="rId8" w:history="1">
+                            <w:hyperlink r:id="rId9" w:history="1">
                               <w:r>
                                 <w:rPr>
-                                  <w:rStyle w:val="Hyperlink"/>
+                                  <w:rStyle w:val="a4"/>
                                   <w:rFonts w:ascii="Cambria" w:hAnsi="Cambria" w:hint="eastAsia"/>
                                   <w:b w:val="0"/>
                                   <w:bCs/>
@@ -177,7 +177,7 @@
                               </w:r>
                               <w:r>
                                 <w:rPr>
-                                  <w:rStyle w:val="Hyperlink"/>
+                                  <w:rStyle w:val="a4"/>
                                   <w:rFonts w:ascii="Cambria" w:hAnsi="Cambria"/>
                                   <w:b w:val="0"/>
                                   <w:bCs/>
@@ -191,7 +191,7 @@
                           </w:p>
                           <w:p>
                             <w:pPr>
-                              <w:pStyle w:val="Title"/>
+                              <w:pStyle w:val="a7"/>
                               <w:tabs>
                                 <w:tab w:val="left" w:pos="0"/>
                               </w:tabs>
@@ -245,7 +245,7 @@
               </wp:anchor>
             </w:drawing>
           </mc:Choice>
-          <mc:Fallback>
+          <mc:Fallback xmlns:w15="http://schemas.microsoft.com/office/word/2012/wordml">
             <w:pict>
               <v:shapetype w14:anchorId="2DFBCCDC" id="_x0000_t202" coordsize="21600,21600" o:spt="202" path="m,l,21600r21600,l21600,xe">
                 <v:stroke joinstyle="miter"/>
@@ -331,7 +331,7 @@
                           <w:lang w:eastAsia="zh-CN"/>
                         </w:rPr>
                       </w:pPr>
-                      <w:hyperlink r:id="rId9" w:history="1">
+                      <w:hyperlink r:id="rId10" w:history="1">
                         <w:r>
                           <w:rPr>
                             <w:rStyle w:val="Hyperlink"/>
@@ -451,14 +451,14 @@
                         </a:ln>
                         <a:extLst>
                           <a:ext uri="{909E8E84-426E-40dd-AFC4-6F175D3DCCD1}">
-                            <a14:hiddenFill xmlns:a14="http://schemas.microsoft.com/office/drawing/2010/main" xmlns:w="http://schemas.openxmlformats.org/wordprocessingml/2006/main" xmlns:w10="urn:schemas-microsoft-com:office:word" xmlns:v="urn:schemas-microsoft-com:vml" xmlns:o="urn:schemas-microsoft-com:office:office" xmlns:mv="urn:schemas-microsoft-com:mac:vml" xmlns:mo="http://schemas.microsoft.com/office/mac/office/2008/main" xmlns="">
+                            <a14:hiddenFill xmlns:a14="http://schemas.microsoft.com/office/drawing/2010/main">
                               <a:solidFill>
                                 <a:srgbClr val="FFFFFF"/>
                               </a:solidFill>
                             </a14:hiddenFill>
                           </a:ext>
                           <a:ext uri="{91240B29-F687-4f45-9708-019B960494DF}">
-                            <a14:hiddenLine xmlns:a14="http://schemas.microsoft.com/office/drawing/2010/main" xmlns:w="http://schemas.openxmlformats.org/wordprocessingml/2006/main" xmlns:w10="urn:schemas-microsoft-com:office:word" xmlns:v="urn:schemas-microsoft-com:vml" xmlns:o="urn:schemas-microsoft-com:office:office" xmlns:mv="urn:schemas-microsoft-com:mac:vml" xmlns:mo="http://schemas.microsoft.com/office/mac/office/2008/main" xmlns="" w="9525">
+                            <a14:hiddenLine xmlns:a14="http://schemas.microsoft.com/office/drawing/2010/main" w="9525">
                               <a:solidFill>
                                 <a:srgbClr val="000000"/>
                               </a:solidFill>
@@ -473,7 +473,7 @@
                         <w:txbxContent>
                           <w:p>
                             <w:pPr>
-                              <w:pStyle w:val="Title"/>
+                              <w:pStyle w:val="a7"/>
                               <w:tabs>
                                 <w:tab w:val="left" w:pos="0"/>
                               </w:tabs>
@@ -514,7 +514,7 @@
                           </w:p>
                           <w:p>
                             <w:pPr>
-                              <w:pStyle w:val="Title"/>
+                              <w:pStyle w:val="a7"/>
                               <w:tabs>
                                 <w:tab w:val="left" w:pos="0"/>
                               </w:tabs>
@@ -546,7 +546,7 @@
               </wp:anchor>
             </w:drawing>
           </mc:Choice>
-          <mc:Fallback>
+          <mc:Fallback xmlns:w15="http://schemas.microsoft.com/office/word/2012/wordml">
             <w:pict>
               <v:shape w14:anchorId="77477B82" id="Text Box 3" o:spid="_x0000_s1027" type="#_x0000_t202" style="position:absolute;left:0;text-align:left;margin-left:138pt;margin-top:-9pt;width:282pt;height:36pt;z-index:251657728;visibility:visible;mso-wrap-style:square;mso-width-percent:0;mso-height-percent:0;mso-wrap-distance-left:9pt;mso-wrap-distance-top:0;mso-wrap-distance-right:9pt;mso-wrap-distance-bottom:0;mso-position-horizontal:absolute;mso-position-horizontal-relative:text;mso-position-vertical:absolute;mso-position-vertical-relative:text;mso-width-percent:0;mso-height-percent:0;mso-width-relative:page;mso-height-relative:page;v-text-anchor:top" o:gfxdata="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" filled="f" stroked="f">
                 <v:textbox inset="1mm,1mm,1mm,1mm">
@@ -662,14 +662,14 @@
                         </a:ln>
                         <a:extLst>
                           <a:ext uri="{909E8E84-426E-40dd-AFC4-6F175D3DCCD1}">
-                            <a14:hiddenFill xmlns:a14="http://schemas.microsoft.com/office/drawing/2010/main" xmlns:w="http://schemas.openxmlformats.org/wordprocessingml/2006/main" xmlns:w10="urn:schemas-microsoft-com:office:word" xmlns:v="urn:schemas-microsoft-com:vml" xmlns:o="urn:schemas-microsoft-com:office:office" xmlns:mv="urn:schemas-microsoft-com:mac:vml" xmlns:mo="http://schemas.microsoft.com/office/mac/office/2008/main" xmlns="">
+                            <a14:hiddenFill xmlns:a14="http://schemas.microsoft.com/office/drawing/2010/main">
                               <a:solidFill>
                                 <a:srgbClr val="FFFFFF"/>
                               </a:solidFill>
                             </a14:hiddenFill>
                           </a:ext>
                           <a:ext uri="{91240B29-F687-4f45-9708-019B960494DF}">
-                            <a14:hiddenLine xmlns:a14="http://schemas.microsoft.com/office/drawing/2010/main" xmlns:w="http://schemas.openxmlformats.org/wordprocessingml/2006/main" xmlns:w10="urn:schemas-microsoft-com:office:word" xmlns:v="urn:schemas-microsoft-com:vml" xmlns:o="urn:schemas-microsoft-com:office:office" xmlns:mv="urn:schemas-microsoft-com:mac:vml" xmlns:mo="http://schemas.microsoft.com/office/mac/office/2008/main" xmlns="" w="9525">
+                            <a14:hiddenLine xmlns:a14="http://schemas.microsoft.com/office/drawing/2010/main" w="9525">
                               <a:solidFill>
                                 <a:srgbClr val="000000"/>
                               </a:solidFill>
@@ -684,7 +684,7 @@
                         <w:txbxContent>
                           <w:p>
                             <w:pPr>
-                              <w:pStyle w:val="Title"/>
+                              <w:pStyle w:val="a7"/>
                               <w:tabs>
                                 <w:tab w:val="left" w:pos="0"/>
                               </w:tabs>
@@ -723,7 +723,7 @@
                           </w:p>
                           <w:p>
                             <w:pPr>
-                              <w:pStyle w:val="Title"/>
+                              <w:pStyle w:val="a7"/>
                               <w:tabs>
                                 <w:tab w:val="left" w:pos="0"/>
                               </w:tabs>
@@ -751,7 +751,7 @@
                           </w:p>
                           <w:p>
                             <w:pPr>
-                              <w:pStyle w:val="Title"/>
+                              <w:pStyle w:val="a7"/>
                               <w:tabs>
                                 <w:tab w:val="left" w:pos="0"/>
                               </w:tabs>
@@ -806,7 +806,7 @@
               </wp:anchor>
             </w:drawing>
           </mc:Choice>
-          <mc:Fallback>
+          <mc:Fallback xmlns:w15="http://schemas.microsoft.com/office/word/2012/wordml">
             <w:pict>
               <v:shape w14:anchorId="773D909C" id="Text Box 4" o:spid="_x0000_s1028" type="#_x0000_t202" style="position:absolute;left:0;text-align:left;margin-left:-6pt;margin-top:-9pt;width:2in;height:36pt;z-index:251658752;visibility:visible;mso-wrap-style:square;mso-width-percent:0;mso-height-percent:0;mso-wrap-distance-left:9pt;mso-wrap-distance-top:0;mso-wrap-distance-right:9pt;mso-wrap-distance-bottom:0;mso-position-horizontal:absolute;mso-position-horizontal-relative:text;mso-position-vertical:absolute;mso-position-vertical-relative:text;mso-width-percent:0;mso-height-percent:0;mso-width-relative:page;mso-height-relative:page;v-text-anchor:top" o:gfxdata="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" filled="f" stroked="f">
                 <v:textbox inset=",7.2pt,,7.2pt">
@@ -1140,7 +1140,7 @@
           <w:szCs w:val="20"/>
           <w:lang w:eastAsia="zh-CN"/>
         </w:rPr>
-        <w:t xml:space="preserve">  </w:t>
+        <w:t xml:space="preserve"> </w:t>
       </w:r>
       <w:r>
         <w:rPr>
@@ -1185,11 +1185,9 @@
         <w:autoSpaceDN w:val="0"/>
         <w:adjustRightInd w:val="0"/>
         <w:rPr>
-          <w:rFonts w:ascii="Cambria" w:hAnsi="Cambria"/>
-          <w:color w:val="000000"/>
-          <w:sz w:val="20"/>
-          <w:szCs w:val="20"/>
-          <w:lang w:eastAsia="zh-CN"/>
+          <w:rFonts w:ascii="Cambria" w:hAnsi="Cambria" w:cs="Cambria"/>
+          <w:sz w:val="18"/>
+          <w:szCs w:val="18"/>
         </w:rPr>
       </w:pPr>
       <w:r>
@@ -1198,7 +1196,7 @@
           <w:sz w:val="18"/>
           <w:szCs w:val="18"/>
         </w:rPr>
-        <w:t xml:space="preserve">        </w:t>
+        <w:t xml:space="preserve">       </w:t>
       </w:r>
       <w:proofErr w:type="gramStart"/>
       <w:r>
@@ -1227,6 +1225,46 @@
         </w:rPr>
         <w:t xml:space="preserve"> Provide</w:t>
       </w:r>
+      <w:r>
+        <w:rPr>
+          <w:rFonts w:ascii="Cambria" w:hAnsi="Cambria"/>
+          <w:color w:val="000000"/>
+          <w:sz w:val="20"/>
+          <w:szCs w:val="20"/>
+          <w:lang w:eastAsia="zh-CN"/>
+        </w:rPr>
+        <w:t xml:space="preserve"> </w:t>
+      </w:r>
+      <w:r>
+        <w:rPr>
+          <w:rFonts w:ascii="Cambria" w:hAnsi="Cambria"/>
+          <w:color w:val="000000"/>
+          <w:sz w:val="20"/>
+          <w:szCs w:val="20"/>
+          <w:lang w:eastAsia="zh-CN"/>
+        </w:rPr>
+        <w:t>workflows and sample codes</w:t>
+      </w:r>
+      <w:r>
+        <w:rPr>
+          <w:rFonts w:ascii="Cambria" w:hAnsi="Cambria"/>
+          <w:color w:val="000000"/>
+          <w:sz w:val="20"/>
+          <w:szCs w:val="20"/>
+          <w:lang w:eastAsia="zh-CN"/>
+        </w:rPr>
+        <w:t xml:space="preserve"> to enterprise clients</w:t>
+      </w:r>
+      <w:r>
+        <w:rPr>
+          <w:rFonts w:ascii="Cambria" w:hAnsi="Cambria"/>
+          <w:color w:val="000000"/>
+          <w:sz w:val="20"/>
+          <w:szCs w:val="20"/>
+          <w:lang w:eastAsia="zh-CN"/>
+        </w:rPr>
+        <w:t>.</w:t>
+      </w:r>
       <w:proofErr w:type="gramEnd"/>
       <w:r>
         <w:rPr>
@@ -1236,57 +1274,7 @@
           <w:szCs w:val="20"/>
           <w:lang w:eastAsia="zh-CN"/>
         </w:rPr>
-        <w:t xml:space="preserve"> world-class technical support to enterprise clients on </w:t>
-      </w:r>
-      <w:r>
-        <w:rPr>
-          <w:rFonts w:ascii="Cambria" w:hAnsi="Cambria"/>
-          <w:color w:val="000000"/>
-          <w:sz w:val="20"/>
-          <w:szCs w:val="20"/>
-          <w:lang w:eastAsia="zh-CN"/>
-        </w:rPr>
-        <w:t>Restful</w:t>
-      </w:r>
-      <w:r>
-        <w:rPr>
-          <w:rFonts w:ascii="Cambria" w:hAnsi="Cambria"/>
-          <w:color w:val="000000"/>
-          <w:sz w:val="20"/>
-          <w:szCs w:val="20"/>
-          <w:lang w:eastAsia="zh-CN"/>
-        </w:rPr>
-        <w:t xml:space="preserve"> APIs, including ArcGIS for server REST API, </w:t>
-      </w:r>
-      <w:r>
-        <w:rPr>
-          <w:rFonts w:ascii="Cambria" w:hAnsi="Cambria"/>
-          <w:color w:val="000000"/>
-          <w:sz w:val="20"/>
-          <w:szCs w:val="20"/>
-          <w:lang w:eastAsia="zh-CN"/>
-        </w:rPr>
-        <w:t>JavaScript</w:t>
-      </w:r>
-      <w:r>
-        <w:rPr>
-          <w:rFonts w:ascii="Cambria" w:hAnsi="Cambria"/>
-          <w:color w:val="000000"/>
-          <w:sz w:val="20"/>
-          <w:szCs w:val="20"/>
-          <w:lang w:eastAsia="zh-CN"/>
-        </w:rPr>
         <w:t xml:space="preserve"> </w:t>
-      </w:r>
-      <w:r>
-        <w:rPr>
-          <w:rFonts w:ascii="Cambria" w:hAnsi="Cambria"/>
-          <w:color w:val="000000"/>
-          <w:sz w:val="20"/>
-          <w:szCs w:val="20"/>
-          <w:lang w:eastAsia="zh-CN"/>
-        </w:rPr>
-        <w:t xml:space="preserve">  </w:t>
       </w:r>
     </w:p>
     <w:p>
@@ -1295,60 +1283,58 @@
         <w:autoSpaceDN w:val="0"/>
         <w:adjustRightInd w:val="0"/>
         <w:rPr>
-          <w:rFonts w:ascii="Cambria" w:hAnsi="Cambria" w:cs="Cambria"/>
-          <w:sz w:val="18"/>
-          <w:szCs w:val="18"/>
-        </w:rPr>
-      </w:pPr>
-      <w:r>
-        <w:rPr>
-          <w:rFonts w:ascii="Cambria" w:hAnsi="Cambria"/>
-          <w:color w:val="000000"/>
-          <w:sz w:val="20"/>
-          <w:szCs w:val="20"/>
-          <w:lang w:eastAsia="zh-CN"/>
-        </w:rPr>
-        <w:t xml:space="preserve">           </w:t>
-      </w:r>
-      <w:r>
-        <w:rPr>
-          <w:rFonts w:ascii="Cambria" w:hAnsi="Cambria"/>
-          <w:color w:val="000000"/>
-          <w:sz w:val="20"/>
-          <w:szCs w:val="20"/>
-          <w:lang w:eastAsia="zh-CN"/>
-        </w:rPr>
-        <w:t xml:space="preserve">API, soap SDK, ArcGIS server object </w:t>
-      </w:r>
-      <w:r>
-        <w:rPr>
-          <w:rFonts w:ascii="Cambria" w:hAnsi="Cambria"/>
-          <w:color w:val="000000"/>
-          <w:sz w:val="20"/>
-          <w:szCs w:val="20"/>
-          <w:lang w:eastAsia="zh-CN"/>
-        </w:rPr>
-        <w:t>extensions</w:t>
-      </w:r>
-      <w:r>
-        <w:rPr>
-          <w:rFonts w:ascii="Cambria" w:hAnsi="Cambria"/>
-          <w:color w:val="000000"/>
-          <w:sz w:val="20"/>
-          <w:szCs w:val="20"/>
-          <w:lang w:eastAsia="zh-CN"/>
-        </w:rPr>
-        <w:t>, as well as Runtime SDK for Java</w:t>
-      </w:r>
-      <w:r>
-        <w:rPr>
-          <w:rFonts w:ascii="Cambria" w:hAnsi="Cambria"/>
-          <w:color w:val="000000"/>
-          <w:sz w:val="20"/>
-          <w:szCs w:val="20"/>
-          <w:lang w:eastAsia="zh-CN"/>
-        </w:rPr>
-        <w:t>.</w:t>
+          <w:rFonts w:ascii="Cambria" w:hAnsi="Cambria"/>
+          <w:color w:val="000000"/>
+          <w:sz w:val="20"/>
+          <w:szCs w:val="20"/>
+          <w:lang w:eastAsia="zh-CN"/>
+        </w:rPr>
+      </w:pPr>
+      <w:r>
+        <w:rPr>
+          <w:rFonts w:ascii="Cambria" w:hAnsi="Cambria" w:cs="Cambria"/>
+          <w:sz w:val="18"/>
+          <w:szCs w:val="18"/>
+        </w:rPr>
+        <w:t xml:space="preserve">       </w:t>
+      </w:r>
+      <w:r>
+        <w:rPr>
+          <w:rFonts w:ascii="Cambria" w:hAnsi="Cambria" w:cs="Cambria"/>
+          <w:sz w:val="18"/>
+          <w:szCs w:val="18"/>
+        </w:rPr>
+        <w:t>•</w:t>
+      </w:r>
+      <w:r>
+        <w:rPr>
+          <w:rFonts w:ascii="Cambria" w:hAnsi="Cambria" w:cs="Cambria"/>
+          <w:sz w:val="18"/>
+          <w:szCs w:val="18"/>
+        </w:rPr>
+        <w:t xml:space="preserve">  </w:t>
+      </w:r>
+      <w:r>
+        <w:rPr>
+          <w:rFonts w:ascii="Cambria" w:hAnsi="Cambria"/>
+          <w:color w:val="000000"/>
+          <w:sz w:val="20"/>
+          <w:szCs w:val="20"/>
+          <w:lang w:eastAsia="zh-CN"/>
+        </w:rPr>
+        <w:t xml:space="preserve">Build strong ecosystem for developer </w:t>
+      </w:r>
+      <w:bookmarkStart w:id="3" w:name="_GoBack"/>
+      <w:bookmarkEnd w:id="3"/>
+      <w:r>
+        <w:rPr>
+          <w:rFonts w:ascii="Cambria" w:hAnsi="Cambria"/>
+          <w:color w:val="000000"/>
+          <w:sz w:val="20"/>
+          <w:szCs w:val="20"/>
+          <w:lang w:eastAsia="zh-CN"/>
+        </w:rPr>
+        <w:t xml:space="preserve">by working with developer communities, writing technical blogs, reviewing docs and </w:t>
       </w:r>
     </w:p>
     <w:p>
@@ -1357,46 +1343,75 @@
         <w:autoSpaceDN w:val="0"/>
         <w:adjustRightInd w:val="0"/>
         <w:rPr>
-          <w:rFonts w:ascii="Cambria" w:hAnsi="Cambria"/>
-          <w:color w:val="000000"/>
-          <w:sz w:val="20"/>
-          <w:szCs w:val="20"/>
-          <w:lang w:eastAsia="zh-CN"/>
-        </w:rPr>
-      </w:pPr>
-      <w:r>
-        <w:rPr>
-          <w:rFonts w:ascii="Cambria" w:hAnsi="Cambria" w:cs="Cambria"/>
-          <w:sz w:val="18"/>
-          <w:szCs w:val="18"/>
-        </w:rPr>
-        <w:t xml:space="preserve">        </w:t>
-      </w:r>
-      <w:r>
-        <w:rPr>
-          <w:rFonts w:ascii="Cambria" w:hAnsi="Cambria" w:cs="Cambria"/>
-          <w:sz w:val="18"/>
-          <w:szCs w:val="18"/>
-        </w:rPr>
-        <w:t>•</w:t>
-      </w:r>
-      <w:r>
-        <w:rPr>
-          <w:rFonts w:ascii="Cambria" w:hAnsi="Cambria" w:cs="Cambria"/>
-          <w:sz w:val="18"/>
-          <w:szCs w:val="18"/>
-        </w:rPr>
-        <w:t xml:space="preserve">  </w:t>
-      </w:r>
-      <w:r>
-        <w:rPr>
-          <w:rFonts w:ascii="Cambria" w:hAnsi="Cambria"/>
-          <w:color w:val="000000"/>
-          <w:sz w:val="20"/>
-          <w:szCs w:val="20"/>
-          <w:lang w:eastAsia="zh-CN"/>
-        </w:rPr>
-        <w:t xml:space="preserve">Build strong ecosystem for developer by working with developer communities, writing technical blogs, reviewing docs and </w:t>
+          <w:rFonts w:ascii="Cambria" w:hAnsi="Cambria" w:hint="eastAsia"/>
+          <w:color w:val="000000"/>
+          <w:sz w:val="20"/>
+          <w:szCs w:val="20"/>
+          <w:lang w:eastAsia="zh-CN"/>
+        </w:rPr>
+      </w:pPr>
+      <w:r>
+        <w:rPr>
+          <w:rFonts w:ascii="Cambria" w:hAnsi="Cambria"/>
+          <w:color w:val="000000"/>
+          <w:sz w:val="20"/>
+          <w:szCs w:val="20"/>
+          <w:lang w:eastAsia="zh-CN"/>
+        </w:rPr>
+        <w:t xml:space="preserve">          </w:t>
+      </w:r>
+      <w:proofErr w:type="gramStart"/>
+      <w:r>
+        <w:rPr>
+          <w:rFonts w:ascii="Cambria" w:hAnsi="Cambria"/>
+          <w:color w:val="000000"/>
+          <w:sz w:val="20"/>
+          <w:szCs w:val="20"/>
+          <w:lang w:eastAsia="zh-CN"/>
+        </w:rPr>
+        <w:t>feedbacks</w:t>
+      </w:r>
+      <w:proofErr w:type="gramEnd"/>
+      <w:r>
+        <w:rPr>
+          <w:rFonts w:ascii="Cambria" w:hAnsi="Cambria"/>
+          <w:color w:val="000000"/>
+          <w:sz w:val="20"/>
+          <w:szCs w:val="20"/>
+          <w:lang w:eastAsia="zh-CN"/>
+        </w:rPr>
+        <w:t xml:space="preserve"> from beta site</w:t>
+      </w:r>
+      <w:r>
+        <w:rPr>
+          <w:rFonts w:ascii="Cambria" w:hAnsi="Cambria"/>
+          <w:color w:val="000000"/>
+          <w:sz w:val="20"/>
+          <w:szCs w:val="20"/>
+          <w:lang w:eastAsia="zh-CN"/>
+        </w:rPr>
+        <w:t>.</w:t>
+      </w:r>
+    </w:p>
+    <w:p>
+      <w:pPr>
+        <w:rPr>
+          <w:rFonts w:ascii="Times" w:eastAsia="Times New Roman" w:hAnsi="Times"/>
+          <w:sz w:val="20"/>
+          <w:szCs w:val="20"/>
+          <w:lang w:eastAsia="zh-CN"/>
+        </w:rPr>
+      </w:pPr>
+      <w:r>
+        <w:rPr>
+          <w:rFonts w:ascii="Helvetica" w:eastAsia="Times New Roman" w:hAnsi="Helvetica"/>
+          <w:color w:val="333333"/>
+          <w:sz w:val="20"/>
+          <w:szCs w:val="20"/>
+          <w:shd w:val="clear" w:color="auto" w:fill="FFFFFF"/>
+          <w:lang w:eastAsia="zh-CN"/>
+        </w:rPr>
+        <w:t>• Documenting technical issues through incident tracking, Knowledge Base articles, and submitting software defect and enhancement requests.</w:t>
       </w:r>
     </w:p>
     <w:p>
@@ -1405,30 +1420,351 @@
         <w:autoSpaceDN w:val="0"/>
         <w:adjustRightInd w:val="0"/>
         <w:rPr>
-          <w:rFonts w:ascii="Cambria" w:hAnsi="Cambria" w:cs="Cambria"/>
-          <w:sz w:val="18"/>
-          <w:szCs w:val="18"/>
-        </w:rPr>
-      </w:pPr>
-      <w:r>
-        <w:rPr>
-          <w:rFonts w:ascii="Cambria" w:hAnsi="Cambria"/>
-          <w:color w:val="000000"/>
-          <w:sz w:val="20"/>
-          <w:szCs w:val="20"/>
-          <w:lang w:eastAsia="zh-CN"/>
-        </w:rPr>
-        <w:t xml:space="preserve">           </w:t>
-      </w:r>
-      <w:r>
-        <w:rPr>
-          <w:rFonts w:ascii="Cambria" w:hAnsi="Cambria"/>
-          <w:color w:val="000000"/>
-          <w:sz w:val="20"/>
-          <w:szCs w:val="20"/>
-          <w:lang w:eastAsia="zh-CN"/>
-        </w:rPr>
-        <w:t xml:space="preserve">feedbacks from beta site and </w:t>
+          <w:rFonts w:ascii="Cambria" w:hAnsi="Cambria" w:cs="Cambria" w:hint="eastAsia"/>
+          <w:sz w:val="18"/>
+          <w:szCs w:val="18"/>
+        </w:rPr>
+      </w:pPr>
+    </w:p>
+    <w:p>
+      <w:pPr>
+        <w:ind w:firstLine="280"/>
+        <w:rPr>
+          <w:rFonts w:ascii="Cambria" w:hAnsi="Cambria" w:hint="eastAsia"/>
+          <w:color w:val="000000"/>
+          <w:sz w:val="20"/>
+          <w:szCs w:val="20"/>
+          <w:lang w:eastAsia="zh-CN"/>
+        </w:rPr>
+      </w:pPr>
+      <w:proofErr w:type="gramStart"/>
+      <w:r>
+        <w:rPr>
+          <w:rFonts w:ascii="Cambria" w:hAnsi="Cambria" w:cs="Cambria"/>
+          <w:sz w:val="18"/>
+          <w:szCs w:val="18"/>
+        </w:rPr>
+        <w:t>•</w:t>
+      </w:r>
+      <w:r>
+        <w:rPr>
+          <w:rFonts w:ascii="Cambria" w:hAnsi="Cambria"/>
+          <w:color w:val="000000"/>
+          <w:sz w:val="20"/>
+          <w:szCs w:val="20"/>
+          <w:lang w:eastAsia="zh-CN"/>
+        </w:rPr>
+        <w:t xml:space="preserve">  </w:t>
+      </w:r>
+      <w:r>
+        <w:rPr>
+          <w:rFonts w:ascii="Cambria" w:hAnsi="Cambria"/>
+          <w:color w:val="000000"/>
+          <w:sz w:val="20"/>
+          <w:szCs w:val="20"/>
+          <w:lang w:eastAsia="zh-CN"/>
+        </w:rPr>
+        <w:t xml:space="preserve">Subject Matter Expert in ArcGIS JavaScript API, </w:t>
+      </w:r>
+      <w:r>
+        <w:rPr>
+          <w:rFonts w:ascii="Cambria" w:hAnsi="Cambria"/>
+          <w:color w:val="000000"/>
+          <w:sz w:val="20"/>
+          <w:szCs w:val="20"/>
+          <w:lang w:eastAsia="zh-CN"/>
+        </w:rPr>
+        <w:t xml:space="preserve">Web </w:t>
+      </w:r>
+      <w:proofErr w:type="spellStart"/>
+      <w:r>
+        <w:rPr>
+          <w:rFonts w:ascii="Cambria" w:hAnsi="Cambria"/>
+          <w:color w:val="000000"/>
+          <w:sz w:val="20"/>
+          <w:szCs w:val="20"/>
+          <w:lang w:eastAsia="zh-CN"/>
+        </w:rPr>
+        <w:t>AppBuilder</w:t>
+      </w:r>
+      <w:proofErr w:type="spellEnd"/>
+      <w:r>
+        <w:rPr>
+          <w:rFonts w:ascii="Cambria" w:hAnsi="Cambria"/>
+          <w:color w:val="000000"/>
+          <w:sz w:val="20"/>
+          <w:szCs w:val="20"/>
+          <w:lang w:eastAsia="zh-CN"/>
+        </w:rPr>
+        <w:t xml:space="preserve">, </w:t>
+      </w:r>
+      <w:r>
+        <w:rPr>
+          <w:rFonts w:ascii="Cambria" w:hAnsi="Cambria"/>
+          <w:color w:val="000000"/>
+          <w:sz w:val="20"/>
+          <w:szCs w:val="20"/>
+          <w:lang w:eastAsia="zh-CN"/>
+        </w:rPr>
+        <w:t>ArcGIS</w:t>
+      </w:r>
+      <w:r>
+        <w:rPr>
+          <w:rFonts w:ascii="Cambria" w:hAnsi="Cambria"/>
+          <w:color w:val="000000"/>
+          <w:sz w:val="20"/>
+          <w:szCs w:val="20"/>
+          <w:lang w:eastAsia="zh-CN"/>
+        </w:rPr>
+        <w:t xml:space="preserve"> Server Object Extension (SOE) </w:t>
+      </w:r>
+      <w:r>
+        <w:rPr>
+          <w:rFonts w:ascii="Cambria" w:hAnsi="Cambria"/>
+          <w:color w:val="000000"/>
+          <w:sz w:val="20"/>
+          <w:szCs w:val="20"/>
+          <w:lang w:eastAsia="zh-CN"/>
+        </w:rPr>
+        <w:t>and REST/SOAP API.</w:t>
+      </w:r>
+      <w:proofErr w:type="gramEnd"/>
+    </w:p>
+    <w:p>
+      <w:pPr>
+        <w:ind w:firstLine="280"/>
+        <w:rPr>
+          <w:rFonts w:ascii="Cambria" w:hAnsi="Cambria" w:hint="eastAsia"/>
+          <w:color w:val="000000"/>
+          <w:sz w:val="20"/>
+          <w:szCs w:val="20"/>
+          <w:lang w:eastAsia="zh-CN"/>
+        </w:rPr>
+      </w:pPr>
+      <w:r>
+        <w:rPr>
+          <w:rFonts w:ascii="Cambria" w:hAnsi="Cambria" w:cs="Cambria"/>
+          <w:sz w:val="18"/>
+          <w:szCs w:val="18"/>
+        </w:rPr>
+        <w:t>•</w:t>
+      </w:r>
+      <w:r>
+        <w:rPr>
+          <w:rFonts w:ascii="Cambria" w:hAnsi="Cambria"/>
+          <w:color w:val="000000"/>
+          <w:sz w:val="20"/>
+          <w:szCs w:val="20"/>
+          <w:lang w:eastAsia="zh-CN"/>
+        </w:rPr>
+        <w:t xml:space="preserve"> </w:t>
+      </w:r>
+      <w:r>
+        <w:rPr>
+          <w:rFonts w:ascii="Cambria" w:hAnsi="Cambria"/>
+          <w:color w:val="000000"/>
+          <w:sz w:val="20"/>
+          <w:szCs w:val="20"/>
+          <w:lang w:eastAsia="zh-CN"/>
+        </w:rPr>
+        <w:t xml:space="preserve">Participated in recruiting events to educate students about GIS and ArcGIS platform at California State University, San </w:t>
+      </w:r>
+    </w:p>
+    <w:p>
+      <w:pPr>
+        <w:ind w:firstLine="280"/>
+        <w:rPr>
+          <w:rFonts w:ascii="Cambria" w:hAnsi="Cambria" w:hint="eastAsia"/>
+          <w:color w:val="000000"/>
+          <w:sz w:val="20"/>
+          <w:szCs w:val="20"/>
+          <w:lang w:eastAsia="zh-CN"/>
+        </w:rPr>
+      </w:pPr>
+      <w:r>
+        <w:rPr>
+          <w:rFonts w:ascii="Cambria" w:hAnsi="Cambria" w:hint="eastAsia"/>
+          <w:color w:val="000000"/>
+          <w:sz w:val="20"/>
+          <w:szCs w:val="20"/>
+          <w:lang w:eastAsia="zh-CN"/>
+        </w:rPr>
+        <w:t xml:space="preserve">  </w:t>
+      </w:r>
+      <w:r>
+        <w:rPr>
+          <w:rFonts w:ascii="Cambria" w:hAnsi="Cambria"/>
+          <w:color w:val="000000"/>
+          <w:sz w:val="20"/>
+          <w:szCs w:val="20"/>
+          <w:lang w:eastAsia="zh-CN"/>
+        </w:rPr>
+        <w:t>Bernardino. </w:t>
+      </w:r>
+    </w:p>
+    <w:p>
+      <w:pPr>
+        <w:rPr>
+          <w:rFonts w:ascii="Cambria" w:hAnsi="Cambria"/>
+          <w:color w:val="000000"/>
+          <w:sz w:val="20"/>
+          <w:szCs w:val="20"/>
+          <w:lang w:eastAsia="zh-CN"/>
+        </w:rPr>
+      </w:pPr>
+      <w:r>
+        <w:rPr>
+          <w:rFonts w:ascii="Cambria" w:hAnsi="Cambria" w:cs="Cambria" w:hint="eastAsia"/>
+          <w:sz w:val="18"/>
+          <w:szCs w:val="18"/>
+        </w:rPr>
+        <w:t xml:space="preserve">   </w:t>
+      </w:r>
+      <w:r>
+        <w:rPr>
+          <w:rFonts w:ascii="Cambria" w:hAnsi="Cambria" w:cs="Cambria"/>
+          <w:sz w:val="18"/>
+          <w:szCs w:val="18"/>
+        </w:rPr>
+        <w:t>•</w:t>
+      </w:r>
+      <w:r>
+        <w:rPr>
+          <w:rFonts w:ascii="Cambria" w:hAnsi="Cambria" w:cs="Cambria" w:hint="eastAsia"/>
+          <w:sz w:val="18"/>
+          <w:szCs w:val="18"/>
+        </w:rPr>
+        <w:t xml:space="preserve">  </w:t>
+      </w:r>
+      <w:r>
+        <w:rPr>
+          <w:rFonts w:ascii="Cambria" w:hAnsi="Cambria"/>
+          <w:color w:val="000000"/>
+          <w:sz w:val="20"/>
+          <w:szCs w:val="20"/>
+          <w:lang w:eastAsia="zh-CN"/>
+        </w:rPr>
+        <w:t>Represented </w:t>
+      </w:r>
+      <w:proofErr w:type="spellStart"/>
+      <w:r>
+        <w:rPr>
+          <w:rFonts w:ascii="Cambria" w:hAnsi="Cambria"/>
+          <w:color w:val="000000"/>
+          <w:sz w:val="20"/>
+          <w:szCs w:val="20"/>
+          <w:lang w:eastAsia="zh-CN"/>
+        </w:rPr>
+        <w:t>Esri</w:t>
+      </w:r>
+      <w:proofErr w:type="spellEnd"/>
+      <w:r>
+        <w:rPr>
+          <w:rFonts w:ascii="Cambria" w:hAnsi="Cambria"/>
+          <w:color w:val="000000"/>
+          <w:sz w:val="20"/>
+          <w:szCs w:val="20"/>
+          <w:lang w:eastAsia="zh-CN"/>
+        </w:rPr>
+        <w:t xml:space="preserve"> in </w:t>
+      </w:r>
+      <w:proofErr w:type="spellStart"/>
+      <w:r>
+        <w:rPr>
+          <w:rFonts w:ascii="Cambria" w:hAnsi="Cambria"/>
+          <w:color w:val="000000"/>
+          <w:sz w:val="20"/>
+          <w:szCs w:val="20"/>
+          <w:lang w:eastAsia="zh-CN"/>
+        </w:rPr>
+        <w:t>Hackathon</w:t>
+      </w:r>
+      <w:proofErr w:type="spellEnd"/>
+      <w:r>
+        <w:rPr>
+          <w:rFonts w:ascii="Cambria" w:hAnsi="Cambria"/>
+          <w:color w:val="000000"/>
+          <w:sz w:val="20"/>
+          <w:szCs w:val="20"/>
+          <w:lang w:eastAsia="zh-CN"/>
+        </w:rPr>
+        <w:t xml:space="preserve"> Events to encourage and guide developers at different</w:t>
+      </w:r>
+      <w:r>
+        <w:rPr>
+          <w:rFonts w:ascii="Cambria" w:hAnsi="Cambria"/>
+          <w:color w:val="000000"/>
+          <w:sz w:val="20"/>
+          <w:szCs w:val="20"/>
+          <w:lang w:eastAsia="zh-CN"/>
+        </w:rPr>
+        <w:t xml:space="preserve"> levels of experience in GIS to</w:t>
+      </w:r>
+    </w:p>
+    <w:p>
+      <w:pPr>
+        <w:ind w:firstLine="340"/>
+        <w:rPr>
+          <w:rFonts w:ascii="Cambria" w:hAnsi="Cambria" w:hint="eastAsia"/>
+          <w:color w:val="000000"/>
+          <w:sz w:val="20"/>
+          <w:szCs w:val="20"/>
+          <w:lang w:eastAsia="zh-CN"/>
+        </w:rPr>
+      </w:pPr>
+      <w:r>
+        <w:rPr>
+          <w:rFonts w:ascii="Cambria" w:hAnsi="Cambria" w:hint="eastAsia"/>
+          <w:color w:val="000000"/>
+          <w:sz w:val="20"/>
+          <w:szCs w:val="20"/>
+          <w:lang w:eastAsia="zh-CN"/>
+        </w:rPr>
+        <w:t xml:space="preserve">  </w:t>
+      </w:r>
+      <w:proofErr w:type="gramStart"/>
+      <w:r>
+        <w:rPr>
+          <w:rFonts w:ascii="Cambria" w:hAnsi="Cambria"/>
+          <w:color w:val="000000"/>
+          <w:sz w:val="20"/>
+          <w:szCs w:val="20"/>
+          <w:lang w:eastAsia="zh-CN"/>
+        </w:rPr>
+        <w:t>use</w:t>
+      </w:r>
+      <w:proofErr w:type="gramEnd"/>
+      <w:r>
+        <w:rPr>
+          <w:rFonts w:ascii="Cambria" w:hAnsi="Cambria"/>
+          <w:color w:val="000000"/>
+          <w:sz w:val="20"/>
+          <w:szCs w:val="20"/>
+          <w:lang w:eastAsia="zh-CN"/>
+        </w:rPr>
+        <w:t> </w:t>
+      </w:r>
+      <w:proofErr w:type="spellStart"/>
+      <w:r>
+        <w:rPr>
+          <w:rFonts w:ascii="Cambria" w:hAnsi="Cambria"/>
+          <w:color w:val="000000"/>
+          <w:sz w:val="20"/>
+          <w:szCs w:val="20"/>
+          <w:lang w:eastAsia="zh-CN"/>
+        </w:rPr>
+        <w:t>Esri</w:t>
+      </w:r>
+      <w:proofErr w:type="spellEnd"/>
+      <w:r>
+        <w:rPr>
+          <w:rFonts w:ascii="Cambria" w:hAnsi="Cambria"/>
+          <w:color w:val="000000"/>
+          <w:sz w:val="20"/>
+          <w:szCs w:val="20"/>
+          <w:lang w:eastAsia="zh-CN"/>
+        </w:rPr>
+        <w:t> Technologies. </w:t>
       </w:r>
     </w:p>
     <w:p>
@@ -1437,20 +1773,20 @@
         <w:autoSpaceDN w:val="0"/>
         <w:adjustRightInd w:val="0"/>
         <w:rPr>
-          <w:rFonts w:ascii="Cambria" w:hAnsi="Cambria"/>
-          <w:color w:val="000000"/>
-          <w:sz w:val="20"/>
-          <w:szCs w:val="20"/>
-          <w:lang w:eastAsia="zh-CN"/>
-        </w:rPr>
-      </w:pPr>
-      <w:r>
-        <w:rPr>
-          <w:rFonts w:ascii="Cambria" w:hAnsi="Cambria" w:cs="Cambria"/>
-          <w:sz w:val="18"/>
-          <w:szCs w:val="18"/>
-        </w:rPr>
-        <w:t xml:space="preserve">        </w:t>
+          <w:rFonts w:ascii="Cambria" w:hAnsi="Cambria" w:hint="eastAsia"/>
+          <w:color w:val="000000"/>
+          <w:sz w:val="20"/>
+          <w:szCs w:val="20"/>
+          <w:lang w:eastAsia="zh-CN"/>
+        </w:rPr>
+      </w:pPr>
+      <w:r>
+        <w:rPr>
+          <w:rFonts w:ascii="Cambria" w:hAnsi="Cambria" w:cs="Cambria" w:hint="eastAsia"/>
+          <w:sz w:val="18"/>
+          <w:szCs w:val="18"/>
+        </w:rPr>
+        <w:t xml:space="preserve">   </w:t>
       </w:r>
       <w:proofErr w:type="gramStart"/>
       <w:r>
@@ -1471,55 +1807,173 @@
       </w:r>
       <w:r>
         <w:rPr>
-          <w:rFonts w:ascii="Cambria" w:hAnsi="Cambria"/>
-          <w:color w:val="000000"/>
-          <w:sz w:val="20"/>
-          <w:szCs w:val="20"/>
-          <w:lang w:eastAsia="zh-CN"/>
-        </w:rPr>
-        <w:t>Presenting</w:t>
+          <w:rFonts w:ascii="Cambria" w:hAnsi="Cambria" w:cs="Cambria" w:hint="eastAsia"/>
+          <w:sz w:val="18"/>
+          <w:szCs w:val="18"/>
+        </w:rPr>
+        <w:t>Presented at</w:t>
+      </w:r>
+      <w:r>
+        <w:rPr>
+          <w:rFonts w:ascii="Cambria" w:hAnsi="Cambria" w:cs="Cambria"/>
+          <w:sz w:val="18"/>
+          <w:szCs w:val="18"/>
+        </w:rPr>
+        <w:t xml:space="preserve"> </w:t>
+      </w:r>
+      <w:r>
+        <w:rPr>
+          <w:rFonts w:ascii="Cambria" w:hAnsi="Cambria" w:hint="eastAsia"/>
+          <w:color w:val="000000"/>
+          <w:sz w:val="20"/>
+          <w:szCs w:val="20"/>
+          <w:lang w:eastAsia="zh-CN"/>
+        </w:rPr>
+        <w:t>ESRI U</w:t>
+      </w:r>
+      <w:r>
+        <w:rPr>
+          <w:rFonts w:ascii="Cambria" w:hAnsi="Cambria" w:hint="eastAsia"/>
+          <w:color w:val="000000"/>
+          <w:sz w:val="20"/>
+          <w:szCs w:val="20"/>
+          <w:lang w:eastAsia="zh-CN"/>
+        </w:rPr>
+        <w:t>ser</w:t>
+      </w:r>
+      <w:r>
+        <w:rPr>
+          <w:rFonts w:ascii="Cambria" w:hAnsi="Cambria"/>
+          <w:color w:val="000000"/>
+          <w:sz w:val="20"/>
+          <w:szCs w:val="20"/>
+          <w:lang w:eastAsia="zh-CN"/>
+        </w:rPr>
+        <w:t xml:space="preserve"> </w:t>
+      </w:r>
+      <w:r>
+        <w:rPr>
+          <w:rFonts w:ascii="Cambria" w:hAnsi="Cambria" w:hint="eastAsia"/>
+          <w:color w:val="000000"/>
+          <w:sz w:val="20"/>
+          <w:szCs w:val="20"/>
+          <w:lang w:eastAsia="zh-CN"/>
+        </w:rPr>
+        <w:t>C</w:t>
+      </w:r>
+      <w:r>
+        <w:rPr>
+          <w:rFonts w:ascii="Cambria" w:hAnsi="Cambria"/>
+          <w:color w:val="000000"/>
+          <w:sz w:val="20"/>
+          <w:szCs w:val="20"/>
+          <w:lang w:eastAsia="zh-CN"/>
+        </w:rPr>
+        <w:t>onference 2016</w:t>
+      </w:r>
+      <w:r>
+        <w:rPr>
+          <w:rFonts w:ascii="Cambria" w:hAnsi="Cambria" w:hint="eastAsia"/>
+          <w:color w:val="000000"/>
+          <w:sz w:val="20"/>
+          <w:szCs w:val="20"/>
+          <w:lang w:eastAsia="zh-CN"/>
+        </w:rPr>
+        <w:t xml:space="preserve"> on</w:t>
+      </w:r>
+      <w:r>
+        <w:rPr>
+          <w:rFonts w:ascii="Cambria" w:hAnsi="Cambria"/>
+          <w:color w:val="000000"/>
+          <w:sz w:val="20"/>
+          <w:szCs w:val="20"/>
+          <w:lang w:eastAsia="zh-CN"/>
+        </w:rPr>
+        <w:t xml:space="preserve"> topic of </w:t>
+      </w:r>
+      <w:r>
+        <w:rPr>
+          <w:rFonts w:ascii="Cambria" w:hAnsi="Cambria"/>
+          <w:color w:val="000000"/>
+          <w:sz w:val="20"/>
+          <w:szCs w:val="20"/>
+          <w:lang w:eastAsia="zh-CN"/>
+        </w:rPr>
+        <w:t>tips and tricks of</w:t>
+      </w:r>
+      <w:r>
+        <w:rPr>
+          <w:rFonts w:ascii="Cambria" w:hAnsi="Cambria"/>
+          <w:color w:val="000000"/>
+          <w:sz w:val="20"/>
+          <w:szCs w:val="20"/>
+          <w:lang w:eastAsia="zh-CN"/>
+        </w:rPr>
+        <w:t xml:space="preserve"> extend</w:t>
+      </w:r>
+      <w:r>
+        <w:rPr>
+          <w:rFonts w:ascii="Cambria" w:hAnsi="Cambria"/>
+          <w:color w:val="000000"/>
+          <w:sz w:val="20"/>
+          <w:szCs w:val="20"/>
+          <w:lang w:eastAsia="zh-CN"/>
+        </w:rPr>
+        <w:t>ing</w:t>
+      </w:r>
+      <w:r>
+        <w:rPr>
+          <w:rFonts w:ascii="Cambria" w:hAnsi="Cambria"/>
+          <w:color w:val="000000"/>
+          <w:sz w:val="20"/>
+          <w:szCs w:val="20"/>
+          <w:lang w:eastAsia="zh-CN"/>
+        </w:rPr>
+        <w:t xml:space="preserve"> Web </w:t>
+      </w:r>
+      <w:proofErr w:type="spellStart"/>
+      <w:r>
+        <w:rPr>
+          <w:rFonts w:ascii="Cambria" w:hAnsi="Cambria"/>
+          <w:color w:val="000000"/>
+          <w:sz w:val="20"/>
+          <w:szCs w:val="20"/>
+          <w:lang w:eastAsia="zh-CN"/>
+        </w:rPr>
+        <w:t>App</w:t>
+      </w:r>
+      <w:r>
+        <w:rPr>
+          <w:rFonts w:ascii="Cambria" w:hAnsi="Cambria" w:hint="eastAsia"/>
+          <w:color w:val="000000"/>
+          <w:sz w:val="20"/>
+          <w:szCs w:val="20"/>
+          <w:lang w:eastAsia="zh-CN"/>
+        </w:rPr>
+        <w:t>B</w:t>
+      </w:r>
+      <w:r>
+        <w:rPr>
+          <w:rFonts w:ascii="Cambria" w:hAnsi="Cambria"/>
+          <w:color w:val="000000"/>
+          <w:sz w:val="20"/>
+          <w:szCs w:val="20"/>
+          <w:lang w:eastAsia="zh-CN"/>
+        </w:rPr>
+        <w:t>uilder</w:t>
+      </w:r>
+      <w:proofErr w:type="spellEnd"/>
+      <w:r>
+        <w:rPr>
+          <w:rFonts w:ascii="Cambria" w:hAnsi="Cambria"/>
+          <w:color w:val="000000"/>
+          <w:sz w:val="20"/>
+          <w:szCs w:val="20"/>
+          <w:lang w:eastAsia="zh-CN"/>
+        </w:rPr>
+        <w:t xml:space="preserve"> by creating customized widget.</w:t>
       </w:r>
       <w:proofErr w:type="gramEnd"/>
-      <w:r>
-        <w:rPr>
-          <w:rFonts w:ascii="Cambria" w:hAnsi="Cambria"/>
-          <w:color w:val="000000"/>
-          <w:sz w:val="20"/>
-          <w:szCs w:val="20"/>
-          <w:lang w:eastAsia="zh-CN"/>
-        </w:rPr>
-        <w:t xml:space="preserve"> </w:t>
-      </w:r>
-      <w:r>
-        <w:rPr>
-          <w:rFonts w:ascii="Cambria" w:hAnsi="Cambria"/>
-          <w:color w:val="000000"/>
-          <w:sz w:val="20"/>
-          <w:szCs w:val="20"/>
-          <w:lang w:eastAsia="zh-CN"/>
-        </w:rPr>
-        <w:t>at ESRI Inter</w:t>
-      </w:r>
-      <w:r>
-        <w:rPr>
-          <w:rFonts w:ascii="Cambria" w:hAnsi="Cambria"/>
-          <w:color w:val="000000"/>
-          <w:sz w:val="20"/>
-          <w:szCs w:val="20"/>
-          <w:lang w:eastAsia="zh-CN"/>
-        </w:rPr>
-        <w:t xml:space="preserve"> </w:t>
-      </w:r>
-      <w:r>
-        <w:rPr>
-          <w:rFonts w:ascii="Cambria" w:hAnsi="Cambria"/>
-          <w:color w:val="000000"/>
-          <w:sz w:val="20"/>
-          <w:szCs w:val="20"/>
-          <w:lang w:eastAsia="zh-CN"/>
-        </w:rPr>
-        <w:t>user conferences.</w:t>
-      </w:r>
     </w:p>
     <w:p>
       <w:pPr>
@@ -1527,11 +1981,12 @@
         <w:autoSpaceDN w:val="0"/>
         <w:adjustRightInd w:val="0"/>
         <w:rPr>
-          <w:rFonts w:ascii="Cambria" w:hAnsi="Cambria" w:cs="Cambria"/>
-          <w:sz w:val="18"/>
-          <w:szCs w:val="18"/>
-        </w:rPr>
-      </w:pPr>
+          <w:rFonts w:ascii="Cambria" w:hAnsi="Cambria" w:cs="Cambria" w:hint="eastAsia"/>
+          <w:sz w:val="18"/>
+          <w:szCs w:val="18"/>
+        </w:rPr>
+      </w:pPr>
+      <w:proofErr w:type="gramStart"/>
       <w:r>
         <w:rPr>
           <w:rFonts w:ascii="Cambria" w:hAnsi="Cambria" w:cs="Cambria"/>
@@ -1602,6 +2057,7 @@
         </w:rPr>
         <w:t>, Inc.</w:t>
       </w:r>
+      <w:proofErr w:type="gramEnd"/>
       <w:r>
         <w:rPr>
           <w:rFonts w:ascii="Cambria" w:hAnsi="Cambria" w:cs="Cambria"/>
@@ -1734,7 +2190,7 @@
       </w:pPr>
       <w:r>
         <w:rPr>
-          <w:rFonts w:ascii="Cambria" w:hAnsi="Cambria" w:cs="Cambria"/>
+          <w:rFonts w:ascii="Cambria" w:hAnsi="Cambria" w:cs="Cambria" w:hint="eastAsia"/>
           <w:sz w:val="18"/>
           <w:szCs w:val="18"/>
         </w:rPr>
@@ -1746,25 +2202,15 @@
           <w:sz w:val="18"/>
           <w:szCs w:val="18"/>
         </w:rPr>
-        <w:t xml:space="preserve">• </w:t>
-      </w:r>
-      <w:r>
-        <w:rPr>
-          <w:rFonts w:ascii="Cambria" w:hAnsi="Cambria" w:cs="Cambria"/>
-          <w:sz w:val="18"/>
-          <w:szCs w:val="18"/>
-        </w:rPr>
-        <w:t xml:space="preserve"> </w:t>
-      </w:r>
-      <w:r>
-        <w:rPr>
-          <w:rFonts w:ascii="Cambria" w:hAnsi="Cambria"/>
-          <w:color w:val="000000"/>
-          <w:sz w:val="20"/>
-          <w:szCs w:val="20"/>
-          <w:lang w:eastAsia="zh-CN"/>
-        </w:rPr>
-        <w:t>Work</w:t>
+        <w:t>•</w:t>
+      </w:r>
+      <w:r>
+        <w:rPr>
+          <w:rFonts w:ascii="Cambria" w:hAnsi="Cambria" w:cs="Cambria" w:hint="eastAsia"/>
+          <w:sz w:val="18"/>
+          <w:szCs w:val="18"/>
+        </w:rPr>
+        <w:t xml:space="preserve">  </w:t>
       </w:r>
       <w:r>
         <w:rPr>
@@ -1774,17 +2220,17 @@
           <w:szCs w:val="20"/>
           <w:lang w:eastAsia="zh-CN"/>
         </w:rPr>
-        <w:t>ed</w:t>
-      </w:r>
-      <w:r>
-        <w:rPr>
-          <w:rFonts w:ascii="Cambria" w:hAnsi="Cambria"/>
-          <w:color w:val="000000"/>
-          <w:sz w:val="20"/>
-          <w:szCs w:val="20"/>
-          <w:lang w:eastAsia="zh-CN"/>
-        </w:rPr>
-        <w:t xml:space="preserve"> as part of a software development team to develop mapping solutions based on client requirements. </w:t>
+        <w:t>Built</w:t>
+      </w:r>
+      <w:r>
+        <w:rPr>
+          <w:rFonts w:ascii="Cambria" w:hAnsi="Cambria"/>
+          <w:color w:val="000000"/>
+          <w:sz w:val="20"/>
+          <w:szCs w:val="20"/>
+          <w:lang w:eastAsia="zh-CN"/>
+        </w:rPr>
+        <w:t xml:space="preserve"> highly usable GIS applications using the latest technology including ArcGIS API for JavaScript, ArcGIS API for Silverlight, </w:t>
       </w:r>
     </w:p>
     <w:p>
@@ -1802,128 +2248,58 @@
       </w:pPr>
       <w:r>
         <w:rPr>
-          <w:rFonts w:ascii="Cambria" w:hAnsi="Cambria" w:cs="Cambria"/>
-          <w:sz w:val="18"/>
-          <w:szCs w:val="18"/>
-        </w:rPr>
-        <w:t xml:space="preserve">        </w:t>
-      </w:r>
-      <w:r>
-        <w:rPr>
-          <w:rFonts w:ascii="Cambria" w:hAnsi="Cambria" w:cs="Cambria"/>
-          <w:sz w:val="18"/>
-          <w:szCs w:val="18"/>
-        </w:rPr>
-        <w:t xml:space="preserve">• </w:t>
-      </w:r>
-      <w:r>
-        <w:rPr>
-          <w:rFonts w:ascii="Cambria" w:hAnsi="Cambria" w:cs="Cambria"/>
-          <w:sz w:val="18"/>
-          <w:szCs w:val="18"/>
-        </w:rPr>
-        <w:t xml:space="preserve"> </w:t>
-      </w:r>
-      <w:r>
-        <w:rPr>
-          <w:rFonts w:ascii="Cambria" w:hAnsi="Cambria"/>
-          <w:color w:val="000000"/>
-          <w:sz w:val="20"/>
-          <w:szCs w:val="20"/>
-          <w:lang w:eastAsia="zh-CN"/>
-        </w:rPr>
-        <w:t xml:space="preserve">Worked </w:t>
-      </w:r>
-      <w:r>
-        <w:rPr>
-          <w:rFonts w:ascii="Cambria" w:hAnsi="Cambria"/>
-          <w:color w:val="000000"/>
-          <w:sz w:val="20"/>
-          <w:szCs w:val="20"/>
-          <w:lang w:eastAsia="zh-CN"/>
-        </w:rPr>
-        <w:t xml:space="preserve">as core developer </w:t>
-      </w:r>
-      <w:r>
-        <w:rPr>
-          <w:rFonts w:ascii="Cambria" w:hAnsi="Cambria"/>
-          <w:color w:val="000000"/>
-          <w:sz w:val="20"/>
-          <w:szCs w:val="20"/>
-          <w:lang w:eastAsia="zh-CN"/>
-        </w:rPr>
-        <w:t>on United Arab Emirates N</w:t>
-      </w:r>
-      <w:r>
-        <w:rPr>
-          <w:rFonts w:ascii="Cambria" w:hAnsi="Cambria"/>
-          <w:color w:val="000000"/>
-          <w:sz w:val="20"/>
-          <w:szCs w:val="20"/>
-          <w:lang w:eastAsia="zh-CN"/>
-        </w:rPr>
-        <w:t xml:space="preserve">ational </w:t>
-      </w:r>
-      <w:r>
-        <w:rPr>
-          <w:rFonts w:ascii="Cambria" w:hAnsi="Cambria"/>
-          <w:color w:val="000000"/>
-          <w:sz w:val="20"/>
-          <w:szCs w:val="20"/>
-          <w:lang w:eastAsia="zh-CN"/>
-        </w:rPr>
-        <w:t>Crisis and Emergency M</w:t>
-      </w:r>
-      <w:r>
-        <w:rPr>
-          <w:rFonts w:ascii="Cambria" w:hAnsi="Cambria"/>
-          <w:color w:val="000000"/>
-          <w:sz w:val="20"/>
-          <w:szCs w:val="20"/>
-          <w:lang w:eastAsia="zh-CN"/>
-        </w:rPr>
-        <w:t xml:space="preserve">anagement </w:t>
-      </w:r>
-      <w:r>
-        <w:rPr>
-          <w:rFonts w:ascii="Cambria" w:hAnsi="Cambria"/>
-          <w:color w:val="000000"/>
-          <w:sz w:val="20"/>
-          <w:szCs w:val="20"/>
-          <w:lang w:eastAsia="zh-CN"/>
-        </w:rPr>
-        <w:t>System</w:t>
-      </w:r>
-      <w:r>
-        <w:rPr>
-          <w:rFonts w:ascii="Cambria" w:hAnsi="Cambria"/>
-          <w:color w:val="000000"/>
-          <w:sz w:val="20"/>
-          <w:szCs w:val="20"/>
-          <w:lang w:eastAsia="zh-CN"/>
-        </w:rPr>
-        <w:t xml:space="preserve"> </w:t>
-      </w:r>
-      <w:r>
-        <w:rPr>
-          <w:rFonts w:ascii="Cambria" w:hAnsi="Cambria"/>
-          <w:color w:val="000000"/>
-          <w:sz w:val="20"/>
-          <w:szCs w:val="20"/>
-          <w:lang w:eastAsia="zh-CN"/>
-        </w:rPr>
-        <w:t xml:space="preserve">and accomplished </w:t>
-      </w:r>
-      <w:r>
-        <w:rPr>
-          <w:rFonts w:ascii="Cambria" w:hAnsi="Cambria"/>
-          <w:color w:val="000000"/>
-          <w:sz w:val="20"/>
-          <w:szCs w:val="20"/>
-          <w:lang w:eastAsia="zh-CN"/>
-        </w:rPr>
-        <w:t xml:space="preserve"> </w:t>
-      </w:r>
+          <w:rFonts w:ascii="Cambria" w:hAnsi="Cambria"/>
+          <w:color w:val="000000"/>
+          <w:sz w:val="20"/>
+          <w:szCs w:val="20"/>
+          <w:lang w:eastAsia="zh-CN"/>
+        </w:rPr>
+        <w:t xml:space="preserve">           </w:t>
+      </w:r>
+      <w:proofErr w:type="spellStart"/>
+      <w:proofErr w:type="gramStart"/>
+      <w:r>
+        <w:rPr>
+          <w:rFonts w:ascii="Cambria" w:hAnsi="Cambria"/>
+          <w:color w:val="000000"/>
+          <w:sz w:val="20"/>
+          <w:szCs w:val="20"/>
+          <w:lang w:eastAsia="zh-CN"/>
+        </w:rPr>
+        <w:t>JQuery</w:t>
+      </w:r>
+      <w:proofErr w:type="spellEnd"/>
+      <w:r>
+        <w:rPr>
+          <w:rFonts w:ascii="Cambria" w:hAnsi="Cambria"/>
+          <w:color w:val="000000"/>
+          <w:sz w:val="20"/>
+          <w:szCs w:val="20"/>
+          <w:lang w:eastAsia="zh-CN"/>
+        </w:rPr>
+        <w:t>,</w:t>
+      </w:r>
+      <w:r>
+        <w:rPr>
+          <w:rFonts w:ascii="Cambria" w:hAnsi="Cambria"/>
+          <w:color w:val="000000"/>
+          <w:sz w:val="20"/>
+          <w:szCs w:val="20"/>
+          <w:lang w:eastAsia="zh-CN"/>
+        </w:rPr>
+        <w:t xml:space="preserve"> bootstrap, Oracle and ASP.NET</w:t>
+      </w:r>
+      <w:r>
+        <w:rPr>
+          <w:rFonts w:ascii="Cambria" w:hAnsi="Cambria"/>
+          <w:color w:val="000000"/>
+          <w:sz w:val="20"/>
+          <w:szCs w:val="20"/>
+          <w:lang w:eastAsia="zh-CN"/>
+        </w:rPr>
+        <w:t>.</w:t>
+      </w:r>
+      <w:proofErr w:type="gramEnd"/>
     </w:p>
     <w:p>
       <w:pPr>
@@ -1940,113 +2316,37 @@
       </w:pPr>
       <w:r>
         <w:rPr>
-          <w:rFonts w:ascii="Cambria" w:hAnsi="Cambria"/>
-          <w:color w:val="000000"/>
-          <w:sz w:val="20"/>
-          <w:szCs w:val="20"/>
-          <w:lang w:eastAsia="zh-CN"/>
-        </w:rPr>
-        <w:t xml:space="preserve">           </w:t>
-      </w:r>
-      <w:r>
-        <w:rPr>
-          <w:rFonts w:ascii="Cambria" w:hAnsi="Cambria"/>
-          <w:color w:val="000000"/>
-          <w:sz w:val="20"/>
-          <w:szCs w:val="20"/>
-          <w:lang w:eastAsia="zh-CN"/>
-        </w:rPr>
-        <w:t>85% GIS web funct</w:t>
-      </w:r>
-      <w:r>
-        <w:rPr>
-          <w:rFonts w:ascii="Cambria" w:hAnsi="Cambria"/>
-          <w:color w:val="000000"/>
-          <w:sz w:val="20"/>
-          <w:szCs w:val="20"/>
-          <w:lang w:eastAsia="zh-CN"/>
-        </w:rPr>
-        <w:t xml:space="preserve">ionalities using </w:t>
-      </w:r>
-      <w:r>
-        <w:rPr>
-          <w:rFonts w:ascii="Cambria" w:hAnsi="Cambria" w:hint="eastAsia"/>
-          <w:color w:val="000000"/>
-          <w:sz w:val="20"/>
-          <w:szCs w:val="20"/>
-          <w:lang w:eastAsia="zh-CN"/>
-        </w:rPr>
-        <w:t>HTML</w:t>
-      </w:r>
-      <w:r>
-        <w:rPr>
-          <w:rFonts w:ascii="Cambria" w:hAnsi="Cambria"/>
-          <w:color w:val="000000"/>
-          <w:sz w:val="20"/>
-          <w:szCs w:val="20"/>
-          <w:lang w:eastAsia="zh-CN"/>
-        </w:rPr>
-        <w:t>/CSS,</w:t>
-      </w:r>
-      <w:r>
-        <w:rPr>
-          <w:rFonts w:ascii="Cambria" w:hAnsi="Cambria"/>
-          <w:color w:val="000000"/>
-          <w:sz w:val="20"/>
-          <w:szCs w:val="20"/>
-          <w:lang w:eastAsia="zh-CN"/>
-        </w:rPr>
-        <w:t xml:space="preserve"> </w:t>
-      </w:r>
-      <w:r>
-        <w:rPr>
-          <w:rFonts w:ascii="Cambria" w:hAnsi="Cambria"/>
-          <w:color w:val="000000"/>
-          <w:sz w:val="20"/>
-          <w:szCs w:val="20"/>
-          <w:lang w:eastAsia="zh-CN"/>
-        </w:rPr>
-        <w:t xml:space="preserve">JavaScript </w:t>
-      </w:r>
-      <w:r>
-        <w:rPr>
-          <w:rFonts w:ascii="Cambria" w:hAnsi="Cambria"/>
-          <w:color w:val="000000"/>
-          <w:sz w:val="20"/>
-          <w:szCs w:val="20"/>
-          <w:lang w:eastAsia="zh-CN"/>
-        </w:rPr>
-        <w:t>within</w:t>
-      </w:r>
-      <w:r>
-        <w:rPr>
-          <w:rFonts w:ascii="Cambria" w:hAnsi="Cambria"/>
-          <w:color w:val="000000"/>
-          <w:sz w:val="20"/>
-          <w:szCs w:val="20"/>
-          <w:lang w:eastAsia="zh-CN"/>
-        </w:rPr>
-        <w:t xml:space="preserve"> ASP.NET </w:t>
-      </w:r>
-      <w:r>
-        <w:rPr>
-          <w:rFonts w:ascii="Cambria" w:hAnsi="Cambria"/>
-          <w:color w:val="000000"/>
-          <w:sz w:val="20"/>
-          <w:szCs w:val="20"/>
-          <w:lang w:eastAsia="zh-CN"/>
-        </w:rPr>
-        <w:t xml:space="preserve">MVC </w:t>
-      </w:r>
-      <w:r>
-        <w:rPr>
-          <w:rFonts w:ascii="Cambria" w:hAnsi="Cambria"/>
-          <w:color w:val="000000"/>
-          <w:sz w:val="20"/>
-          <w:szCs w:val="20"/>
-          <w:lang w:eastAsia="zh-CN"/>
-        </w:rPr>
-        <w:t>framework.</w:t>
+          <w:rFonts w:ascii="Cambria" w:hAnsi="Cambria" w:cs="Cambria"/>
+          <w:sz w:val="18"/>
+          <w:szCs w:val="18"/>
+        </w:rPr>
+        <w:t xml:space="preserve">        </w:t>
+      </w:r>
+      <w:r>
+        <w:rPr>
+          <w:rFonts w:ascii="Cambria" w:hAnsi="Cambria" w:cs="Cambria"/>
+          <w:sz w:val="18"/>
+          <w:szCs w:val="18"/>
+        </w:rPr>
+        <w:t>•</w:t>
+      </w:r>
+      <w:r>
+        <w:rPr>
+          <w:rFonts w:ascii="Cambria" w:hAnsi="Cambria" w:cs="Cambria"/>
+          <w:sz w:val="18"/>
+          <w:szCs w:val="18"/>
+        </w:rPr>
+        <w:t xml:space="preserve">  </w:t>
+      </w:r>
+      <w:r>
+        <w:rPr>
+          <w:rFonts w:ascii="Cambria" w:hAnsi="Cambria"/>
+          <w:color w:val="000000"/>
+          <w:sz w:val="20"/>
+          <w:szCs w:val="20"/>
+          <w:lang w:eastAsia="zh-CN"/>
+        </w:rPr>
+        <w:t xml:space="preserve">Responsible for completing development tasks, assisting with project requirement gathering, Test and debug the solutions </w:t>
       </w:r>
     </w:p>
     <w:p>
@@ -2064,97 +2364,55 @@
       </w:pPr>
       <w:r>
         <w:rPr>
-          <w:rFonts w:ascii="Cambria" w:hAnsi="Cambria" w:cs="Cambria"/>
-          <w:sz w:val="18"/>
-          <w:szCs w:val="18"/>
-        </w:rPr>
-        <w:t xml:space="preserve">        </w:t>
-      </w:r>
-      <w:r>
-        <w:rPr>
-          <w:rFonts w:ascii="Cambria" w:hAnsi="Cambria" w:cs="Cambria"/>
-          <w:sz w:val="18"/>
-          <w:szCs w:val="18"/>
-        </w:rPr>
-        <w:t xml:space="preserve">• </w:t>
-      </w:r>
-      <w:r>
-        <w:rPr>
-          <w:rFonts w:ascii="Cambria" w:hAnsi="Cambria" w:cs="Cambria"/>
-          <w:sz w:val="18"/>
-          <w:szCs w:val="18"/>
+          <w:rFonts w:ascii="Cambria" w:hAnsi="Cambria"/>
+          <w:color w:val="000000"/>
+          <w:sz w:val="20"/>
+          <w:szCs w:val="20"/>
+          <w:lang w:eastAsia="zh-CN"/>
+        </w:rPr>
+        <w:t xml:space="preserve">           </w:t>
+      </w:r>
+      <w:proofErr w:type="gramStart"/>
+      <w:r>
+        <w:rPr>
+          <w:rFonts w:ascii="Cambria" w:hAnsi="Cambria"/>
+          <w:color w:val="000000"/>
+          <w:sz w:val="20"/>
+          <w:szCs w:val="20"/>
+          <w:lang w:eastAsia="zh-CN"/>
+        </w:rPr>
+        <w:t>modules</w:t>
+      </w:r>
+      <w:proofErr w:type="gramEnd"/>
+      <w:r>
+        <w:rPr>
+          <w:rFonts w:ascii="Cambria" w:hAnsi="Cambria"/>
+          <w:color w:val="000000"/>
+          <w:sz w:val="20"/>
+          <w:szCs w:val="20"/>
+          <w:lang w:eastAsia="zh-CN"/>
+        </w:rPr>
+        <w:t>, troubleshoot application and server problems</w:t>
+      </w:r>
+      <w:r>
+        <w:rPr>
+          <w:rFonts w:ascii="Cambria" w:hAnsi="Cambria"/>
+          <w:color w:val="000000"/>
+          <w:sz w:val="20"/>
+          <w:szCs w:val="20"/>
+          <w:lang w:eastAsia="zh-CN"/>
+        </w:rPr>
+        <w:t>.</w:t>
+      </w:r>
+      <w:r>
+        <w:rPr>
+          <w:rFonts w:ascii="Cambria" w:hAnsi="Cambria"/>
+          <w:color w:val="000000"/>
+          <w:sz w:val="20"/>
+          <w:szCs w:val="20"/>
+          <w:lang w:eastAsia="zh-CN"/>
         </w:rPr>
         <w:t xml:space="preserve"> </w:t>
-      </w:r>
-      <w:r>
-        <w:rPr>
-          <w:rFonts w:ascii="Cambria" w:hAnsi="Cambria"/>
-          <w:color w:val="000000"/>
-          <w:sz w:val="20"/>
-          <w:szCs w:val="20"/>
-          <w:lang w:eastAsia="zh-CN"/>
-        </w:rPr>
-        <w:t>Testing</w:t>
-      </w:r>
-      <w:r>
-        <w:rPr>
-          <w:rFonts w:ascii="Cambria" w:hAnsi="Cambria"/>
-          <w:color w:val="000000"/>
-          <w:sz w:val="20"/>
-          <w:szCs w:val="20"/>
-          <w:lang w:eastAsia="zh-CN"/>
-        </w:rPr>
-        <w:t xml:space="preserve"> workflows, reviewing recorded finding and then </w:t>
-      </w:r>
-      <w:r>
-        <w:rPr>
-          <w:rFonts w:ascii="Cambria" w:hAnsi="Cambria"/>
-          <w:color w:val="000000"/>
-          <w:sz w:val="20"/>
-          <w:szCs w:val="20"/>
-          <w:lang w:eastAsia="zh-CN"/>
-        </w:rPr>
-        <w:t>working to</w:t>
-      </w:r>
-      <w:r>
-        <w:rPr>
-          <w:rFonts w:ascii="Cambria" w:hAnsi="Cambria"/>
-          <w:color w:val="000000"/>
-          <w:sz w:val="20"/>
-          <w:szCs w:val="20"/>
-          <w:lang w:eastAsia="zh-CN"/>
-        </w:rPr>
-        <w:t xml:space="preserve"> resolve </w:t>
-      </w:r>
-      <w:r>
-        <w:rPr>
-          <w:rFonts w:ascii="Cambria" w:hAnsi="Cambria"/>
-          <w:color w:val="000000"/>
-          <w:sz w:val="20"/>
-          <w:szCs w:val="20"/>
-          <w:lang w:eastAsia="zh-CN"/>
-        </w:rPr>
-        <w:t>defects (</w:t>
-      </w:r>
-      <w:r>
-        <w:rPr>
-          <w:rFonts w:ascii="Cambria" w:hAnsi="Cambria"/>
-          <w:color w:val="000000"/>
-          <w:sz w:val="20"/>
-          <w:szCs w:val="20"/>
-          <w:lang w:eastAsia="zh-CN"/>
-        </w:rPr>
-        <w:t>JIRA)</w:t>
-      </w:r>
-      <w:r>
-        <w:rPr>
-          <w:rFonts w:ascii="Cambria" w:hAnsi="Cambria"/>
-          <w:color w:val="000000"/>
-          <w:sz w:val="20"/>
-          <w:szCs w:val="20"/>
-          <w:lang w:eastAsia="zh-CN"/>
-        </w:rPr>
-        <w:t>.</w:t>
       </w:r>
     </w:p>
     <w:p>
@@ -2163,9 +2421,11 @@
         <w:autoSpaceDN w:val="0"/>
         <w:adjustRightInd w:val="0"/>
         <w:rPr>
-          <w:rFonts w:ascii="Cambria" w:hAnsi="Cambria" w:cs="Cambria"/>
-          <w:sz w:val="18"/>
-          <w:szCs w:val="18"/>
+          <w:rFonts w:ascii="Cambria" w:hAnsi="Cambria"/>
+          <w:color w:val="000000"/>
+          <w:sz w:val="20"/>
+          <w:szCs w:val="20"/>
+          <w:lang w:eastAsia="zh-CN"/>
         </w:rPr>
       </w:pPr>
       <w:r>
@@ -2200,7 +2460,97 @@
           <w:szCs w:val="20"/>
           <w:lang w:eastAsia="zh-CN"/>
         </w:rPr>
-        <w:t>Created database tables and PL/SQL packages for managing attributes and locations of emergency resources.</w:t>
+        <w:t xml:space="preserve">Worked </w:t>
+      </w:r>
+      <w:r>
+        <w:rPr>
+          <w:rFonts w:ascii="Cambria" w:hAnsi="Cambria"/>
+          <w:color w:val="000000"/>
+          <w:sz w:val="20"/>
+          <w:szCs w:val="20"/>
+          <w:lang w:eastAsia="zh-CN"/>
+        </w:rPr>
+        <w:t xml:space="preserve">as core developer </w:t>
+      </w:r>
+      <w:r>
+        <w:rPr>
+          <w:rFonts w:ascii="Cambria" w:hAnsi="Cambria"/>
+          <w:color w:val="000000"/>
+          <w:sz w:val="20"/>
+          <w:szCs w:val="20"/>
+          <w:lang w:eastAsia="zh-CN"/>
+        </w:rPr>
+        <w:t>on United Arab Emirates N</w:t>
+      </w:r>
+      <w:r>
+        <w:rPr>
+          <w:rFonts w:ascii="Cambria" w:hAnsi="Cambria"/>
+          <w:color w:val="000000"/>
+          <w:sz w:val="20"/>
+          <w:szCs w:val="20"/>
+          <w:lang w:eastAsia="zh-CN"/>
+        </w:rPr>
+        <w:t xml:space="preserve">ational </w:t>
+      </w:r>
+      <w:r>
+        <w:rPr>
+          <w:rFonts w:ascii="Cambria" w:hAnsi="Cambria"/>
+          <w:color w:val="000000"/>
+          <w:sz w:val="20"/>
+          <w:szCs w:val="20"/>
+          <w:lang w:eastAsia="zh-CN"/>
+        </w:rPr>
+        <w:t>Crisis and Emergency M</w:t>
+      </w:r>
+      <w:r>
+        <w:rPr>
+          <w:rFonts w:ascii="Cambria" w:hAnsi="Cambria"/>
+          <w:color w:val="000000"/>
+          <w:sz w:val="20"/>
+          <w:szCs w:val="20"/>
+          <w:lang w:eastAsia="zh-CN"/>
+        </w:rPr>
+        <w:t xml:space="preserve">anagement </w:t>
+      </w:r>
+      <w:r>
+        <w:rPr>
+          <w:rFonts w:ascii="Cambria" w:hAnsi="Cambria"/>
+          <w:color w:val="000000"/>
+          <w:sz w:val="20"/>
+          <w:szCs w:val="20"/>
+          <w:lang w:eastAsia="zh-CN"/>
+        </w:rPr>
+        <w:t>System</w:t>
+      </w:r>
+      <w:r>
+        <w:rPr>
+          <w:rFonts w:ascii="Cambria" w:hAnsi="Cambria"/>
+          <w:color w:val="000000"/>
+          <w:sz w:val="20"/>
+          <w:szCs w:val="20"/>
+          <w:lang w:eastAsia="zh-CN"/>
+        </w:rPr>
+        <w:t xml:space="preserve"> </w:t>
+      </w:r>
+      <w:r>
+        <w:rPr>
+          <w:rFonts w:ascii="Cambria" w:hAnsi="Cambria"/>
+          <w:color w:val="000000"/>
+          <w:sz w:val="20"/>
+          <w:szCs w:val="20"/>
+          <w:lang w:eastAsia="zh-CN"/>
+        </w:rPr>
+        <w:t xml:space="preserve">and accomplished </w:t>
+      </w:r>
+      <w:r>
+        <w:rPr>
+          <w:rFonts w:ascii="Cambria" w:hAnsi="Cambria"/>
+          <w:color w:val="000000"/>
+          <w:sz w:val="20"/>
+          <w:szCs w:val="20"/>
+          <w:lang w:eastAsia="zh-CN"/>
+        </w:rPr>
+        <w:t xml:space="preserve"> </w:t>
       </w:r>
     </w:p>
     <w:p>
@@ -2209,46 +2559,166 @@
         <w:autoSpaceDN w:val="0"/>
         <w:adjustRightInd w:val="0"/>
         <w:rPr>
-          <w:rFonts w:ascii="Cambria" w:hAnsi="Cambria"/>
-          <w:color w:val="000000"/>
-          <w:sz w:val="20"/>
-          <w:szCs w:val="20"/>
-          <w:lang w:eastAsia="zh-CN"/>
-        </w:rPr>
-      </w:pPr>
-      <w:r>
-        <w:rPr>
-          <w:rFonts w:ascii="Cambria" w:hAnsi="Cambria" w:cs="Cambria"/>
-          <w:sz w:val="18"/>
-          <w:szCs w:val="18"/>
-        </w:rPr>
-        <w:t xml:space="preserve">        </w:t>
-      </w:r>
-      <w:r>
-        <w:rPr>
-          <w:rFonts w:ascii="Cambria" w:hAnsi="Cambria" w:cs="Cambria"/>
-          <w:sz w:val="18"/>
-          <w:szCs w:val="18"/>
-        </w:rPr>
-        <w:t>•</w:t>
-      </w:r>
-      <w:r>
-        <w:rPr>
-          <w:rFonts w:ascii="Cambria" w:hAnsi="Cambria" w:cs="Cambria"/>
-          <w:sz w:val="18"/>
-          <w:szCs w:val="18"/>
-        </w:rPr>
-        <w:t xml:space="preserve">  </w:t>
-      </w:r>
-      <w:r>
-        <w:rPr>
-          <w:rFonts w:ascii="Cambria" w:hAnsi="Cambria"/>
-          <w:color w:val="000000"/>
-          <w:sz w:val="20"/>
-          <w:szCs w:val="20"/>
-          <w:lang w:eastAsia="zh-CN"/>
-        </w:rPr>
-        <w:t xml:space="preserve">Analyze the feasibility of software enhancement requests. </w:t>
+          <w:rFonts w:ascii="Cambria" w:hAnsi="Cambria" w:hint="eastAsia"/>
+          <w:color w:val="000000"/>
+          <w:sz w:val="20"/>
+          <w:szCs w:val="20"/>
+          <w:lang w:eastAsia="zh-CN"/>
+        </w:rPr>
+      </w:pPr>
+      <w:r>
+        <w:rPr>
+          <w:rFonts w:ascii="Cambria" w:hAnsi="Cambria"/>
+          <w:color w:val="000000"/>
+          <w:sz w:val="20"/>
+          <w:szCs w:val="20"/>
+          <w:lang w:eastAsia="zh-CN"/>
+        </w:rPr>
+        <w:t xml:space="preserve">           </w:t>
+      </w:r>
+      <w:proofErr w:type="gramStart"/>
+      <w:r>
+        <w:rPr>
+          <w:rFonts w:ascii="Cambria" w:hAnsi="Cambria"/>
+          <w:color w:val="000000"/>
+          <w:sz w:val="20"/>
+          <w:szCs w:val="20"/>
+          <w:lang w:eastAsia="zh-CN"/>
+        </w:rPr>
+        <w:t>85% GIS web funct</w:t>
+      </w:r>
+      <w:r>
+        <w:rPr>
+          <w:rFonts w:ascii="Cambria" w:hAnsi="Cambria"/>
+          <w:color w:val="000000"/>
+          <w:sz w:val="20"/>
+          <w:szCs w:val="20"/>
+          <w:lang w:eastAsia="zh-CN"/>
+        </w:rPr>
+        <w:t>ionalities</w:t>
+      </w:r>
+      <w:r>
+        <w:rPr>
+          <w:rFonts w:ascii="Cambria" w:hAnsi="Cambria"/>
+          <w:color w:val="000000"/>
+          <w:sz w:val="20"/>
+          <w:szCs w:val="20"/>
+          <w:lang w:eastAsia="zh-CN"/>
+        </w:rPr>
+        <w:t>.</w:t>
+      </w:r>
+      <w:proofErr w:type="gramEnd"/>
+    </w:p>
+    <w:p>
+      <w:pPr>
+        <w:ind w:firstLine="300"/>
+        <w:rPr>
+          <w:rFonts w:ascii="Cambria" w:hAnsi="Cambria" w:hint="eastAsia"/>
+          <w:color w:val="000000"/>
+          <w:sz w:val="20"/>
+          <w:szCs w:val="20"/>
+          <w:lang w:eastAsia="zh-CN"/>
+        </w:rPr>
+      </w:pPr>
+      <w:r>
+        <w:rPr>
+          <w:rFonts w:ascii="Cambria" w:hAnsi="Cambria" w:cs="Cambria"/>
+          <w:sz w:val="18"/>
+          <w:szCs w:val="18"/>
+        </w:rPr>
+        <w:t xml:space="preserve">• </w:t>
+      </w:r>
+      <w:r>
+        <w:rPr>
+          <w:rFonts w:ascii="Cambria" w:hAnsi="Cambria" w:cs="Cambria" w:hint="eastAsia"/>
+          <w:sz w:val="18"/>
+          <w:szCs w:val="18"/>
+        </w:rPr>
+        <w:t xml:space="preserve"> </w:t>
+      </w:r>
+      <w:r>
+        <w:rPr>
+          <w:rFonts w:ascii="Cambria" w:hAnsi="Cambria"/>
+          <w:color w:val="000000"/>
+          <w:sz w:val="20"/>
+          <w:szCs w:val="20"/>
+          <w:lang w:eastAsia="zh-CN"/>
+        </w:rPr>
+        <w:t>Maintain</w:t>
+      </w:r>
+      <w:r>
+        <w:rPr>
+          <w:rFonts w:ascii="Cambria" w:hAnsi="Cambria" w:hint="eastAsia"/>
+          <w:color w:val="000000"/>
+          <w:sz w:val="20"/>
+          <w:szCs w:val="20"/>
+          <w:lang w:eastAsia="zh-CN"/>
+        </w:rPr>
+        <w:t>ed</w:t>
+      </w:r>
+      <w:r>
+        <w:rPr>
+          <w:rFonts w:ascii="Cambria" w:hAnsi="Cambria"/>
+          <w:color w:val="000000"/>
+          <w:sz w:val="20"/>
+          <w:szCs w:val="20"/>
+          <w:lang w:eastAsia="zh-CN"/>
+        </w:rPr>
+        <w:t xml:space="preserve"> Database tasks including: creating spatial enabled enterprise databases, data preprocessing, creating stored </w:t>
+      </w:r>
+    </w:p>
+    <w:p>
+      <w:pPr>
+        <w:ind w:firstLine="300"/>
+        <w:rPr>
+          <w:rFonts w:ascii="Cambria" w:hAnsi="Cambria"/>
+          <w:color w:val="000000"/>
+          <w:sz w:val="20"/>
+          <w:szCs w:val="20"/>
+          <w:lang w:eastAsia="zh-CN"/>
+        </w:rPr>
+      </w:pPr>
+      <w:r>
+        <w:rPr>
+          <w:rFonts w:ascii="Cambria" w:hAnsi="Cambria" w:hint="eastAsia"/>
+          <w:color w:val="000000"/>
+          <w:sz w:val="20"/>
+          <w:szCs w:val="20"/>
+          <w:lang w:eastAsia="zh-CN"/>
+        </w:rPr>
+        <w:t xml:space="preserve">    </w:t>
+      </w:r>
+      <w:proofErr w:type="gramStart"/>
+      <w:r>
+        <w:rPr>
+          <w:rFonts w:ascii="Cambria" w:hAnsi="Cambria"/>
+          <w:color w:val="000000"/>
+          <w:sz w:val="20"/>
+          <w:szCs w:val="20"/>
+          <w:lang w:eastAsia="zh-CN"/>
+        </w:rPr>
+        <w:t>procedures</w:t>
+      </w:r>
+      <w:proofErr w:type="gramEnd"/>
+      <w:r>
+        <w:rPr>
+          <w:rFonts w:ascii="Cambria" w:hAnsi="Cambria"/>
+          <w:color w:val="000000"/>
+          <w:sz w:val="20"/>
+          <w:szCs w:val="20"/>
+          <w:lang w:eastAsia="zh-CN"/>
+        </w:rPr>
+        <w:t>, editing and manipulating spatial data, developing data layers projects and creating scheduled database tasks.</w:t>
+      </w:r>
+      <w:r>
+        <w:rPr>
+          <w:rFonts w:ascii="Cambria" w:hAnsi="Cambria"/>
+          <w:color w:val="000000"/>
+          <w:sz w:val="20"/>
+          <w:szCs w:val="20"/>
+          <w:lang w:eastAsia="zh-CN"/>
+        </w:rPr>
+        <w:t xml:space="preserve"> </w:t>
       </w:r>
     </w:p>
     <w:p>
@@ -2922,23 +3392,7 @@
           <w:sz w:val="20"/>
           <w:szCs w:val="20"/>
         </w:rPr>
-        <w:t xml:space="preserve">e </w:t>
-      </w:r>
-      <w:r>
-        <w:rPr>
-          <w:rFonts w:ascii="Cambria" w:hAnsi="Cambria" w:cs="Cambria"/>
-          <w:sz w:val="20"/>
-          <w:szCs w:val="20"/>
-        </w:rPr>
-        <w:t>Blackstone Launchpad Best S</w:t>
-      </w:r>
-      <w:r>
-        <w:rPr>
-          <w:rFonts w:ascii="Cambria" w:hAnsi="Cambria" w:cs="Cambria"/>
-          <w:sz w:val="20"/>
-          <w:szCs w:val="20"/>
-        </w:rPr>
-        <w:t>tartup</w:t>
+        <w:t>e Blackstone Launchpad Best Startup</w:t>
       </w:r>
       <w:r>
         <w:rPr>
@@ -3692,7 +4146,7 @@
     </w:p>
     <w:p>
       <w:pPr>
-        <w:pStyle w:val="NormalWeb"/>
+        <w:pStyle w:val="af4"/>
         <w:spacing w:before="0" w:beforeAutospacing="0" w:after="0" w:afterAutospacing="0"/>
       </w:pPr>
       <w:r>
@@ -3853,19 +4307,7 @@
           <w:szCs w:val="20"/>
           <w:lang w:eastAsia="zh-CN"/>
         </w:rPr>
-        <w:t>Performed text parsing, file stora</w:t>
-      </w:r>
-      <w:bookmarkStart w:id="3" w:name="_GoBack"/>
-      <w:bookmarkEnd w:id="3"/>
-      <w:r>
-        <w:rPr>
-          <w:rFonts w:ascii="Cambria" w:hAnsi="Cambria"/>
-          <w:color w:val="000000"/>
-          <w:sz w:val="20"/>
-          <w:szCs w:val="20"/>
-          <w:lang w:eastAsia="zh-CN"/>
-        </w:rPr>
-        <w:t xml:space="preserve">ge, and periodic messaging with </w:t>
+        <w:t xml:space="preserve">Performed text parsing, file storage, and periodic messaging with </w:t>
       </w:r>
       <w:r>
         <w:rPr>
@@ -4041,37 +4483,17 @@
           <w:sz w:val="18"/>
           <w:szCs w:val="18"/>
         </w:rPr>
-        <w:t xml:space="preserve">        </w:t>
-      </w:r>
-      <w:proofErr w:type="gramStart"/>
-      <w:r>
-        <w:rPr>
-          <w:rFonts w:ascii="Cambria" w:hAnsi="Cambria"/>
-          <w:sz w:val="18"/>
-          <w:szCs w:val="18"/>
-        </w:rPr>
-        <w:t xml:space="preserve">•  </w:t>
-      </w:r>
-      <w:r>
-        <w:rPr>
-          <w:rFonts w:ascii="Cambria" w:hAnsi="Cambria"/>
-          <w:color w:val="000000"/>
-          <w:sz w:val="20"/>
-          <w:szCs w:val="20"/>
-          <w:lang w:eastAsia="zh-CN"/>
-        </w:rPr>
-        <w:t>Master</w:t>
-      </w:r>
-      <w:proofErr w:type="gramEnd"/>
-      <w:r>
-        <w:rPr>
-          <w:rFonts w:ascii="Cambria" w:hAnsi="Cambria"/>
-          <w:color w:val="000000"/>
-          <w:sz w:val="20"/>
-          <w:szCs w:val="20"/>
-          <w:lang w:eastAsia="zh-CN"/>
-        </w:rPr>
-        <w:t xml:space="preserve"> of Urban Spatial Analytics</w:t>
+        <w:t xml:space="preserve">        •  </w:t>
+      </w:r>
+      <w:r>
+        <w:rPr>
+          <w:rFonts w:ascii="Cambria" w:hAnsi="Cambria"/>
+          <w:color w:val="000000"/>
+          <w:sz w:val="20"/>
+          <w:szCs w:val="20"/>
+          <w:lang w:eastAsia="zh-CN"/>
+        </w:rPr>
+        <w:t>Master of Urban Spatial Analytics</w:t>
       </w:r>
       <w:r>
         <w:rPr>
@@ -4160,7 +4582,16 @@
           <w:sz w:val="18"/>
           <w:szCs w:val="18"/>
         </w:rPr>
-        <w:t>May 2012</w:t>
+        <w:t xml:space="preserve">May </w:t>
+      </w:r>
+      <w:proofErr w:type="gramStart"/>
+      <w:r>
+        <w:rPr>
+          <w:rFonts w:ascii="Cambria" w:hAnsi="Cambria"/>
+          <w:sz w:val="18"/>
+          <w:szCs w:val="18"/>
+        </w:rPr>
+        <w:t>2012</w:t>
       </w:r>
       <w:r>
         <w:rPr>
@@ -4180,7 +4611,18 @@
           <w:szCs w:val="20"/>
           <w:lang w:eastAsia="zh-CN"/>
         </w:rPr>
-        <w:t>Wuhan University of Technology</w:t>
+        <w:t>Wuhan</w:t>
+      </w:r>
+      <w:proofErr w:type="gramEnd"/>
+      <w:r>
+        <w:rPr>
+          <w:rFonts w:ascii="Cambria" w:hAnsi="Cambria"/>
+          <w:b/>
+          <w:sz w:val="20"/>
+          <w:szCs w:val="20"/>
+          <w:lang w:eastAsia="zh-CN"/>
+        </w:rPr>
+        <w:t xml:space="preserve"> University of Technology</w:t>
       </w:r>
       <w:r>
         <w:rPr>
@@ -4673,6 +5115,7 @@
           <w:sz w:val="22"/>
           <w:szCs w:val="22"/>
         </w:rPr>
+        <w:lastRenderedPageBreak/>
         <w:t>HONORS</w:t>
       </w:r>
     </w:p>
@@ -5164,10 +5607,10 @@
       </w:r>
     </w:p>
     <w:sectPr>
-      <w:headerReference w:type="default" r:id="rId10"/>
-      <w:footerReference w:type="even" r:id="rId11"/>
-      <w:footerReference w:type="default" r:id="rId12"/>
-      <w:footerReference w:type="first" r:id="rId13"/>
+      <w:headerReference w:type="default" r:id="rId11"/>
+      <w:footerReference w:type="even" r:id="rId12"/>
+      <w:footerReference w:type="default" r:id="rId13"/>
+      <w:footerReference w:type="first" r:id="rId14"/>
       <w:pgSz w:w="12240" w:h="15840"/>
       <w:pgMar w:top="454" w:right="567" w:bottom="0" w:left="567" w:header="0" w:footer="0" w:gutter="0"/>
       <w:cols w:space="720"/>
@@ -5179,7 +5622,7 @@
 </file>
 
 <file path=word/endnotes.xml><?xml version="1.0" encoding="utf-8"?>
-<w:endnotes xmlns:wpc="http://schemas.microsoft.com/office/word/2010/wordprocessingCanvas" xmlns:mc="http://schemas.openxmlformats.org/markup-compatibility/2006" xmlns:o="urn:schemas-microsoft-com:office:office" xmlns:r="http://schemas.openxmlformats.org/officeDocument/2006/relationships" xmlns:m="http://schemas.openxmlformats.org/officeDocument/2006/math" xmlns:v="urn:schemas-microsoft-com:vml" xmlns:wp14="http://schemas.microsoft.com/office/word/2010/wordprocessingDrawing" xmlns:wp="http://schemas.openxmlformats.org/drawingml/2006/wordprocessingDrawing" xmlns:w10="urn:schemas-microsoft-com:office:word" xmlns:w="http://schemas.openxmlformats.org/wordprocessingml/2006/main" xmlns:w14="http://schemas.microsoft.com/office/word/2010/wordml" xmlns:w15="http://schemas.microsoft.com/office/word/2012/wordml" xmlns:wpg="http://schemas.microsoft.com/office/word/2010/wordprocessingGroup" xmlns:wpi="http://schemas.microsoft.com/office/word/2010/wordprocessingInk" xmlns:wne="http://schemas.microsoft.com/office/word/2006/wordml" xmlns:wps="http://schemas.microsoft.com/office/word/2010/wordprocessingShape" mc:Ignorable="w14 w15 wp14">
+<w:endnotes xmlns:wpc="http://schemas.microsoft.com/office/word/2010/wordprocessingCanvas" xmlns:mo="http://schemas.microsoft.com/office/mac/office/2008/main" xmlns:mc="http://schemas.openxmlformats.org/markup-compatibility/2006" xmlns:mv="urn:schemas-microsoft-com:mac:vml" xmlns:o="urn:schemas-microsoft-com:office:office" xmlns:r="http://schemas.openxmlformats.org/officeDocument/2006/relationships" xmlns:m="http://schemas.openxmlformats.org/officeDocument/2006/math" xmlns:v="urn:schemas-microsoft-com:vml" xmlns:wp14="http://schemas.microsoft.com/office/word/2010/wordprocessingDrawing" xmlns:wp="http://schemas.openxmlformats.org/drawingml/2006/wordprocessingDrawing" xmlns:w10="urn:schemas-microsoft-com:office:word" xmlns:w="http://schemas.openxmlformats.org/wordprocessingml/2006/main" xmlns:w14="http://schemas.microsoft.com/office/word/2010/wordml" xmlns:wpg="http://schemas.microsoft.com/office/word/2010/wordprocessingGroup" xmlns:wpi="http://schemas.microsoft.com/office/word/2010/wordprocessingInk" xmlns:wne="http://schemas.microsoft.com/office/word/2006/wordml" xmlns:wps="http://schemas.microsoft.com/office/word/2010/wordprocessingShape" mc:Ignorable="w14 wp14">
   <w:endnote w:type="separator" w:id="-1">
     <w:p>
       <w:r>
@@ -5198,13 +5641,13 @@
 </file>
 
 <file path=word/footer1.xml><?xml version="1.0" encoding="utf-8"?>
-<w:ftr xmlns:wpc="http://schemas.microsoft.com/office/word/2010/wordprocessingCanvas" xmlns:mc="http://schemas.openxmlformats.org/markup-compatibility/2006" xmlns:o="urn:schemas-microsoft-com:office:office" xmlns:r="http://schemas.openxmlformats.org/officeDocument/2006/relationships" xmlns:m="http://schemas.openxmlformats.org/officeDocument/2006/math" xmlns:v="urn:schemas-microsoft-com:vml" xmlns:wp14="http://schemas.microsoft.com/office/word/2010/wordprocessingDrawing" xmlns:wp="http://schemas.openxmlformats.org/drawingml/2006/wordprocessingDrawing" xmlns:w10="urn:schemas-microsoft-com:office:word" xmlns:w="http://schemas.openxmlformats.org/wordprocessingml/2006/main" xmlns:w14="http://schemas.microsoft.com/office/word/2010/wordml" xmlns:w15="http://schemas.microsoft.com/office/word/2012/wordml" xmlns:wpg="http://schemas.microsoft.com/office/word/2010/wordprocessingGroup" xmlns:wpi="http://schemas.microsoft.com/office/word/2010/wordprocessingInk" xmlns:wne="http://schemas.microsoft.com/office/word/2006/wordml" xmlns:wps="http://schemas.microsoft.com/office/word/2010/wordprocessingShape" mc:Ignorable="w14 w15 wp14">
+<w:ftr xmlns:wpc="http://schemas.microsoft.com/office/word/2010/wordprocessingCanvas" xmlns:mo="http://schemas.microsoft.com/office/mac/office/2008/main" xmlns:mc="http://schemas.openxmlformats.org/markup-compatibility/2006" xmlns:mv="urn:schemas-microsoft-com:mac:vml" xmlns:o="urn:schemas-microsoft-com:office:office" xmlns:r="http://schemas.openxmlformats.org/officeDocument/2006/relationships" xmlns:m="http://schemas.openxmlformats.org/officeDocument/2006/math" xmlns:v="urn:schemas-microsoft-com:vml" xmlns:wp14="http://schemas.microsoft.com/office/word/2010/wordprocessingDrawing" xmlns:wp="http://schemas.openxmlformats.org/drawingml/2006/wordprocessingDrawing" xmlns:w10="urn:schemas-microsoft-com:office:word" xmlns:w="http://schemas.openxmlformats.org/wordprocessingml/2006/main" xmlns:w14="http://schemas.microsoft.com/office/word/2010/wordml" xmlns:wpg="http://schemas.microsoft.com/office/word/2010/wordprocessingGroup" xmlns:wpi="http://schemas.microsoft.com/office/word/2010/wordprocessingInk" xmlns:wne="http://schemas.microsoft.com/office/word/2006/wordml" xmlns:wps="http://schemas.microsoft.com/office/word/2010/wordprocessingShape" mc:Ignorable="w14 wp14">
   <w:p>
     <w:pPr>
-      <w:pStyle w:val="Footer"/>
+      <w:pStyle w:val="a9"/>
       <w:framePr w:h="0" w:wrap="around" w:vAnchor="text" w:hAnchor="margin" w:xAlign="center" w:y="1"/>
       <w:rPr>
-        <w:rStyle w:val="PageNumber"/>
+        <w:rStyle w:val="a3"/>
       </w:rPr>
     </w:pPr>
     <w:r>
@@ -5212,7 +5655,7 @@
     </w:r>
     <w:r>
       <w:rPr>
-        <w:rStyle w:val="PageNumber"/>
+        <w:rStyle w:val="a3"/>
       </w:rPr>
       <w:instrText xml:space="preserve">PAGE  </w:instrText>
     </w:r>
@@ -5221,7 +5664,7 @@
     </w:r>
     <w:r>
       <w:rPr>
-        <w:rStyle w:val="PageNumber"/>
+        <w:rStyle w:val="a3"/>
       </w:rPr>
       <w:t>1</w:t>
     </w:r>
@@ -5231,27 +5674,27 @@
   </w:p>
   <w:p>
     <w:pPr>
-      <w:pStyle w:val="Footer"/>
+      <w:pStyle w:val="a9"/>
     </w:pPr>
   </w:p>
 </w:ftr>
 </file>
 
 <file path=word/footer2.xml><?xml version="1.0" encoding="utf-8"?>
-<w:ftr xmlns:wpc="http://schemas.microsoft.com/office/word/2010/wordprocessingCanvas" xmlns:mc="http://schemas.openxmlformats.org/markup-compatibility/2006" xmlns:o="urn:schemas-microsoft-com:office:office" xmlns:r="http://schemas.openxmlformats.org/officeDocument/2006/relationships" xmlns:m="http://schemas.openxmlformats.org/officeDocument/2006/math" xmlns:v="urn:schemas-microsoft-com:vml" xmlns:wp14="http://schemas.microsoft.com/office/word/2010/wordprocessingDrawing" xmlns:wp="http://schemas.openxmlformats.org/drawingml/2006/wordprocessingDrawing" xmlns:w10="urn:schemas-microsoft-com:office:word" xmlns:w="http://schemas.openxmlformats.org/wordprocessingml/2006/main" xmlns:w14="http://schemas.microsoft.com/office/word/2010/wordml" xmlns:w15="http://schemas.microsoft.com/office/word/2012/wordml" xmlns:wpg="http://schemas.microsoft.com/office/word/2010/wordprocessingGroup" xmlns:wpi="http://schemas.microsoft.com/office/word/2010/wordprocessingInk" xmlns:wne="http://schemas.microsoft.com/office/word/2006/wordml" xmlns:wps="http://schemas.microsoft.com/office/word/2010/wordprocessingShape" mc:Ignorable="w14 w15 wp14">
+<w:ftr xmlns:wpc="http://schemas.microsoft.com/office/word/2010/wordprocessingCanvas" xmlns:mo="http://schemas.microsoft.com/office/mac/office/2008/main" xmlns:mc="http://schemas.openxmlformats.org/markup-compatibility/2006" xmlns:mv="urn:schemas-microsoft-com:mac:vml" xmlns:o="urn:schemas-microsoft-com:office:office" xmlns:r="http://schemas.openxmlformats.org/officeDocument/2006/relationships" xmlns:m="http://schemas.openxmlformats.org/officeDocument/2006/math" xmlns:v="urn:schemas-microsoft-com:vml" xmlns:wp14="http://schemas.microsoft.com/office/word/2010/wordprocessingDrawing" xmlns:wp="http://schemas.openxmlformats.org/drawingml/2006/wordprocessingDrawing" xmlns:w10="urn:schemas-microsoft-com:office:word" xmlns:w="http://schemas.openxmlformats.org/wordprocessingml/2006/main" xmlns:w14="http://schemas.microsoft.com/office/word/2010/wordml" xmlns:wpg="http://schemas.microsoft.com/office/word/2010/wordprocessingGroup" xmlns:wpi="http://schemas.microsoft.com/office/word/2010/wordprocessingInk" xmlns:wne="http://schemas.microsoft.com/office/word/2006/wordml" xmlns:wps="http://schemas.microsoft.com/office/word/2010/wordprocessingShape" mc:Ignorable="w14 wp14">
   <w:p>
     <w:pPr>
-      <w:pStyle w:val="Footer"/>
+      <w:pStyle w:val="a9"/>
       <w:framePr w:h="0" w:wrap="around" w:vAnchor="text" w:hAnchor="page" w:x="5941" w:y="22"/>
       <w:rPr>
-        <w:rStyle w:val="PageNumber"/>
+        <w:rStyle w:val="a3"/>
         <w:rFonts w:ascii="Garamond" w:hAnsi="Garamond"/>
         <w:sz w:val="22"/>
       </w:rPr>
     </w:pPr>
     <w:r>
       <w:rPr>
-        <w:rStyle w:val="PageNumber"/>
+        <w:rStyle w:val="a3"/>
         <w:rFonts w:ascii="Garamond" w:hAnsi="Garamond"/>
         <w:sz w:val="22"/>
       </w:rPr>
@@ -5260,17 +5703,17 @@
   </w:p>
   <w:p>
     <w:pPr>
-      <w:pStyle w:val="Footer"/>
+      <w:pStyle w:val="a9"/>
     </w:pPr>
   </w:p>
 </w:ftr>
 </file>
 
 <file path=word/footer3.xml><?xml version="1.0" encoding="utf-8"?>
-<w:ftr xmlns:wpc="http://schemas.microsoft.com/office/word/2010/wordprocessingCanvas" xmlns:mc="http://schemas.openxmlformats.org/markup-compatibility/2006" xmlns:o="urn:schemas-microsoft-com:office:office" xmlns:r="http://schemas.openxmlformats.org/officeDocument/2006/relationships" xmlns:m="http://schemas.openxmlformats.org/officeDocument/2006/math" xmlns:v="urn:schemas-microsoft-com:vml" xmlns:wp14="http://schemas.microsoft.com/office/word/2010/wordprocessingDrawing" xmlns:wp="http://schemas.openxmlformats.org/drawingml/2006/wordprocessingDrawing" xmlns:w10="urn:schemas-microsoft-com:office:word" xmlns:w="http://schemas.openxmlformats.org/wordprocessingml/2006/main" xmlns:w14="http://schemas.microsoft.com/office/word/2010/wordml" xmlns:w15="http://schemas.microsoft.com/office/word/2012/wordml" xmlns:wpg="http://schemas.microsoft.com/office/word/2010/wordprocessingGroup" xmlns:wpi="http://schemas.microsoft.com/office/word/2010/wordprocessingInk" xmlns:wne="http://schemas.microsoft.com/office/word/2006/wordml" xmlns:wps="http://schemas.microsoft.com/office/word/2010/wordprocessingShape" mc:Ignorable="w14 w15 wp14">
+<w:ftr xmlns:wpc="http://schemas.microsoft.com/office/word/2010/wordprocessingCanvas" xmlns:mo="http://schemas.microsoft.com/office/mac/office/2008/main" xmlns:mc="http://schemas.openxmlformats.org/markup-compatibility/2006" xmlns:mv="urn:schemas-microsoft-com:mac:vml" xmlns:o="urn:schemas-microsoft-com:office:office" xmlns:r="http://schemas.openxmlformats.org/officeDocument/2006/relationships" xmlns:m="http://schemas.openxmlformats.org/officeDocument/2006/math" xmlns:v="urn:schemas-microsoft-com:vml" xmlns:wp14="http://schemas.microsoft.com/office/word/2010/wordprocessingDrawing" xmlns:wp="http://schemas.openxmlformats.org/drawingml/2006/wordprocessingDrawing" xmlns:w10="urn:schemas-microsoft-com:office:word" xmlns:w="http://schemas.openxmlformats.org/wordprocessingml/2006/main" xmlns:w14="http://schemas.microsoft.com/office/word/2010/wordml" xmlns:wpg="http://schemas.microsoft.com/office/word/2010/wordprocessingGroup" xmlns:wpi="http://schemas.microsoft.com/office/word/2010/wordprocessingInk" xmlns:wne="http://schemas.microsoft.com/office/word/2006/wordml" xmlns:wps="http://schemas.microsoft.com/office/word/2010/wordprocessingShape" mc:Ignorable="w14 wp14">
   <w:p>
     <w:pPr>
-      <w:pStyle w:val="Footer"/>
+      <w:pStyle w:val="a9"/>
       <w:jc w:val="center"/>
     </w:pPr>
   </w:p>
@@ -5278,7 +5721,7 @@
 </file>
 
 <file path=word/footnotes.xml><?xml version="1.0" encoding="utf-8"?>
-<w:footnotes xmlns:wpc="http://schemas.microsoft.com/office/word/2010/wordprocessingCanvas" xmlns:mc="http://schemas.openxmlformats.org/markup-compatibility/2006" xmlns:o="urn:schemas-microsoft-com:office:office" xmlns:r="http://schemas.openxmlformats.org/officeDocument/2006/relationships" xmlns:m="http://schemas.openxmlformats.org/officeDocument/2006/math" xmlns:v="urn:schemas-microsoft-com:vml" xmlns:wp14="http://schemas.microsoft.com/office/word/2010/wordprocessingDrawing" xmlns:wp="http://schemas.openxmlformats.org/drawingml/2006/wordprocessingDrawing" xmlns:w10="urn:schemas-microsoft-com:office:word" xmlns:w="http://schemas.openxmlformats.org/wordprocessingml/2006/main" xmlns:w14="http://schemas.microsoft.com/office/word/2010/wordml" xmlns:w15="http://schemas.microsoft.com/office/word/2012/wordml" xmlns:wpg="http://schemas.microsoft.com/office/word/2010/wordprocessingGroup" xmlns:wpi="http://schemas.microsoft.com/office/word/2010/wordprocessingInk" xmlns:wne="http://schemas.microsoft.com/office/word/2006/wordml" xmlns:wps="http://schemas.microsoft.com/office/word/2010/wordprocessingShape" mc:Ignorable="w14 w15 wp14">
+<w:footnotes xmlns:wpc="http://schemas.microsoft.com/office/word/2010/wordprocessingCanvas" xmlns:mo="http://schemas.microsoft.com/office/mac/office/2008/main" xmlns:mc="http://schemas.openxmlformats.org/markup-compatibility/2006" xmlns:mv="urn:schemas-microsoft-com:mac:vml" xmlns:o="urn:schemas-microsoft-com:office:office" xmlns:r="http://schemas.openxmlformats.org/officeDocument/2006/relationships" xmlns:m="http://schemas.openxmlformats.org/officeDocument/2006/math" xmlns:v="urn:schemas-microsoft-com:vml" xmlns:wp14="http://schemas.microsoft.com/office/word/2010/wordprocessingDrawing" xmlns:wp="http://schemas.openxmlformats.org/drawingml/2006/wordprocessingDrawing" xmlns:w10="urn:schemas-microsoft-com:office:word" xmlns:w="http://schemas.openxmlformats.org/wordprocessingml/2006/main" xmlns:w14="http://schemas.microsoft.com/office/word/2010/wordml" xmlns:wpg="http://schemas.microsoft.com/office/word/2010/wordprocessingGroup" xmlns:wpi="http://schemas.microsoft.com/office/word/2010/wordprocessingInk" xmlns:wne="http://schemas.microsoft.com/office/word/2006/wordml" xmlns:wps="http://schemas.microsoft.com/office/word/2010/wordprocessingShape" mc:Ignorable="w14 wp14">
   <w:footnote w:type="separator" w:id="-1">
     <w:p>
       <w:r>
@@ -5297,7 +5740,7 @@
 </file>
 
 <file path=word/header1.xml><?xml version="1.0" encoding="utf-8"?>
-<w:hdr xmlns:wpc="http://schemas.microsoft.com/office/word/2010/wordprocessingCanvas" xmlns:mc="http://schemas.openxmlformats.org/markup-compatibility/2006" xmlns:o="urn:schemas-microsoft-com:office:office" xmlns:r="http://schemas.openxmlformats.org/officeDocument/2006/relationships" xmlns:m="http://schemas.openxmlformats.org/officeDocument/2006/math" xmlns:v="urn:schemas-microsoft-com:vml" xmlns:wp14="http://schemas.microsoft.com/office/word/2010/wordprocessingDrawing" xmlns:wp="http://schemas.openxmlformats.org/drawingml/2006/wordprocessingDrawing" xmlns:w10="urn:schemas-microsoft-com:office:word" xmlns:w="http://schemas.openxmlformats.org/wordprocessingml/2006/main" xmlns:w14="http://schemas.microsoft.com/office/word/2010/wordml" xmlns:w15="http://schemas.microsoft.com/office/word/2012/wordml" xmlns:wpg="http://schemas.microsoft.com/office/word/2010/wordprocessingGroup" xmlns:wpi="http://schemas.microsoft.com/office/word/2010/wordprocessingInk" xmlns:wne="http://schemas.microsoft.com/office/word/2006/wordml" xmlns:wps="http://schemas.microsoft.com/office/word/2010/wordprocessingShape" mc:Ignorable="w14 w15 wp14">
+<w:hdr xmlns:wpc="http://schemas.microsoft.com/office/word/2010/wordprocessingCanvas" xmlns:mo="http://schemas.microsoft.com/office/mac/office/2008/main" xmlns:mc="http://schemas.openxmlformats.org/markup-compatibility/2006" xmlns:mv="urn:schemas-microsoft-com:mac:vml" xmlns:o="urn:schemas-microsoft-com:office:office" xmlns:r="http://schemas.openxmlformats.org/officeDocument/2006/relationships" xmlns:m="http://schemas.openxmlformats.org/officeDocument/2006/math" xmlns:v="urn:schemas-microsoft-com:vml" xmlns:wp14="http://schemas.microsoft.com/office/word/2010/wordprocessingDrawing" xmlns:wp="http://schemas.openxmlformats.org/drawingml/2006/wordprocessingDrawing" xmlns:w10="urn:schemas-microsoft-com:office:word" xmlns:w="http://schemas.openxmlformats.org/wordprocessingml/2006/main" xmlns:w14="http://schemas.microsoft.com/office/word/2010/wordml" xmlns:wpg="http://schemas.microsoft.com/office/word/2010/wordprocessingGroup" xmlns:wpi="http://schemas.microsoft.com/office/word/2010/wordprocessingInk" xmlns:wne="http://schemas.microsoft.com/office/word/2006/wordml" xmlns:wps="http://schemas.microsoft.com/office/word/2010/wordprocessingShape" mc:Ignorable="w14 wp14">
   <w:p>
     <w:pPr>
       <w:jc w:val="center"/>
@@ -5320,22 +5763,22 @@
   </w:p>
   <w:p>
     <w:pPr>
-      <w:pStyle w:val="Header"/>
+      <w:pStyle w:val="a6"/>
     </w:pPr>
   </w:p>
 </w:hdr>
 </file>
 
 <file path=word/numbering.xml><?xml version="1.0" encoding="utf-8"?>
-<w:numbering xmlns:wpc="http://schemas.microsoft.com/office/word/2010/wordprocessingCanvas" xmlns:mc="http://schemas.openxmlformats.org/markup-compatibility/2006" xmlns:o="urn:schemas-microsoft-com:office:office" xmlns:r="http://schemas.openxmlformats.org/officeDocument/2006/relationships" xmlns:m="http://schemas.openxmlformats.org/officeDocument/2006/math" xmlns:v="urn:schemas-microsoft-com:vml" xmlns:wp14="http://schemas.microsoft.com/office/word/2010/wordprocessingDrawing" xmlns:wp="http://schemas.openxmlformats.org/drawingml/2006/wordprocessingDrawing" xmlns:w10="urn:schemas-microsoft-com:office:word" xmlns:w="http://schemas.openxmlformats.org/wordprocessingml/2006/main" xmlns:w14="http://schemas.microsoft.com/office/word/2010/wordml" xmlns:w15="http://schemas.microsoft.com/office/word/2012/wordml" xmlns:wpg="http://schemas.microsoft.com/office/word/2010/wordprocessingGroup" xmlns:wpi="http://schemas.microsoft.com/office/word/2010/wordprocessingInk" xmlns:wne="http://schemas.microsoft.com/office/word/2006/wordml" xmlns:wps="http://schemas.microsoft.com/office/word/2010/wordprocessingShape" mc:Ignorable="w14 w15 wp14">
-  <w:abstractNum w:abstractNumId="0" w15:restartNumberingAfterBreak="0">
+<w:numbering xmlns:wpc="http://schemas.microsoft.com/office/word/2010/wordprocessingCanvas" xmlns:mo="http://schemas.microsoft.com/office/mac/office/2008/main" xmlns:mc="http://schemas.openxmlformats.org/markup-compatibility/2006" xmlns:mv="urn:schemas-microsoft-com:mac:vml" xmlns:o="urn:schemas-microsoft-com:office:office" xmlns:r="http://schemas.openxmlformats.org/officeDocument/2006/relationships" xmlns:m="http://schemas.openxmlformats.org/officeDocument/2006/math" xmlns:v="urn:schemas-microsoft-com:vml" xmlns:wp14="http://schemas.microsoft.com/office/word/2010/wordprocessingDrawing" xmlns:wp="http://schemas.openxmlformats.org/drawingml/2006/wordprocessingDrawing" xmlns:w10="urn:schemas-microsoft-com:office:word" xmlns:w="http://schemas.openxmlformats.org/wordprocessingml/2006/main" xmlns:w14="http://schemas.microsoft.com/office/word/2010/wordml" xmlns:wpg="http://schemas.microsoft.com/office/word/2010/wordprocessingGroup" xmlns:wpi="http://schemas.microsoft.com/office/word/2010/wordprocessingInk" xmlns:wne="http://schemas.microsoft.com/office/word/2006/wordml" xmlns:wps="http://schemas.microsoft.com/office/word/2010/wordprocessingShape" mc:Ignorable="w14 wp14">
+  <w:abstractNum w:abstractNumId="0">
     <w:nsid w:val="FFFFFF83"/>
     <w:multiLevelType w:val="singleLevel"/>
     <w:tmpl w:val="90FEDB66"/>
     <w:lvl w:ilvl="0">
       <w:start w:val="1"/>
       <w:numFmt w:val="bullet"/>
-      <w:pStyle w:val="ListBullet2"/>
+      <w:pStyle w:val="2"/>
       <w:lvlText w:val=""/>
       <w:lvlJc w:val="left"/>
       <w:pPr>
@@ -5349,7 +5792,7 @@
       </w:rPr>
     </w:lvl>
   </w:abstractNum>
-  <w:abstractNum w:abstractNumId="1" w15:restartNumberingAfterBreak="0">
+  <w:abstractNum w:abstractNumId="1">
     <w:nsid w:val="00000001"/>
     <w:multiLevelType w:val="hybridMultilevel"/>
     <w:tmpl w:val="00000001"/>
@@ -5402,7 +5845,7 @@
       <w:lvlJc w:val="left"/>
     </w:lvl>
   </w:abstractNum>
-  <w:abstractNum w:abstractNumId="2" w15:restartNumberingAfterBreak="0">
+  <w:abstractNum w:abstractNumId="2">
     <w:nsid w:val="66E06342"/>
     <w:multiLevelType w:val="multilevel"/>
     <w:tmpl w:val="6844545C"/>
@@ -5564,7 +6007,7 @@
 </file>
 
 <file path=word/styles.xml><?xml version="1.0" encoding="utf-8"?>
-<w:styles xmlns:mc="http://schemas.openxmlformats.org/markup-compatibility/2006" xmlns:r="http://schemas.openxmlformats.org/officeDocument/2006/relationships" xmlns:w="http://schemas.openxmlformats.org/wordprocessingml/2006/main" xmlns:w14="http://schemas.microsoft.com/office/word/2010/wordml" xmlns:w15="http://schemas.microsoft.com/office/word/2012/wordml" mc:Ignorable="w14 w15">
+<w:styles xmlns:mc="http://schemas.openxmlformats.org/markup-compatibility/2006" xmlns:r="http://schemas.openxmlformats.org/officeDocument/2006/relationships" xmlns:w="http://schemas.openxmlformats.org/wordprocessingml/2006/main" xmlns:w14="http://schemas.microsoft.com/office/word/2010/wordml" mc:Ignorable="w14">
   <w:docDefaults>
     <w:rPrDefault>
       <w:rPr>
@@ -5574,371 +6017,155 @@
     </w:rPrDefault>
     <w:pPrDefault/>
   </w:docDefaults>
-  <w:latentStyles w:defLockedState="0" w:defUIPriority="99" w:defSemiHidden="0" w:defUnhideWhenUsed="0" w:defQFormat="0" w:count="371">
-    <w:lsdException w:name="Normal" w:uiPriority="0" w:qFormat="1"/>
-    <w:lsdException w:name="heading 1" w:uiPriority="9" w:qFormat="1"/>
-    <w:lsdException w:name="heading 2" w:semiHidden="1" w:uiPriority="9" w:unhideWhenUsed="1" w:qFormat="1"/>
-    <w:lsdException w:name="heading 3" w:semiHidden="1" w:uiPriority="9" w:unhideWhenUsed="1" w:qFormat="1"/>
-    <w:lsdException w:name="heading 4" w:semiHidden="1" w:uiPriority="9" w:unhideWhenUsed="1" w:qFormat="1"/>
-    <w:lsdException w:name="heading 5" w:semiHidden="1" w:uiPriority="9" w:unhideWhenUsed="1" w:qFormat="1"/>
-    <w:lsdException w:name="heading 6" w:semiHidden="1" w:uiPriority="9" w:unhideWhenUsed="1" w:qFormat="1"/>
-    <w:lsdException w:name="heading 7" w:semiHidden="1" w:uiPriority="9" w:unhideWhenUsed="1" w:qFormat="1"/>
-    <w:lsdException w:name="heading 8" w:semiHidden="1" w:uiPriority="9" w:unhideWhenUsed="1" w:qFormat="1"/>
-    <w:lsdException w:name="heading 9" w:semiHidden="1" w:uiPriority="9" w:unhideWhenUsed="1" w:qFormat="1"/>
-    <w:lsdException w:name="index 1" w:semiHidden="1" w:unhideWhenUsed="1"/>
-    <w:lsdException w:name="index 2" w:semiHidden="1" w:unhideWhenUsed="1"/>
-    <w:lsdException w:name="index 3" w:semiHidden="1" w:unhideWhenUsed="1"/>
-    <w:lsdException w:name="index 4" w:semiHidden="1" w:unhideWhenUsed="1"/>
-    <w:lsdException w:name="index 5" w:semiHidden="1" w:unhideWhenUsed="1"/>
-    <w:lsdException w:name="index 6" w:semiHidden="1" w:unhideWhenUsed="1"/>
-    <w:lsdException w:name="index 7" w:semiHidden="1" w:unhideWhenUsed="1"/>
-    <w:lsdException w:name="index 8" w:semiHidden="1" w:unhideWhenUsed="1"/>
-    <w:lsdException w:name="index 9" w:semiHidden="1" w:unhideWhenUsed="1"/>
-    <w:lsdException w:name="toc 1" w:semiHidden="1" w:uiPriority="39" w:unhideWhenUsed="1"/>
-    <w:lsdException w:name="toc 2" w:semiHidden="1" w:uiPriority="39" w:unhideWhenUsed="1"/>
-    <w:lsdException w:name="toc 3" w:semiHidden="1" w:uiPriority="39" w:unhideWhenUsed="1"/>
-    <w:lsdException w:name="toc 4" w:semiHidden="1" w:uiPriority="39" w:unhideWhenUsed="1"/>
-    <w:lsdException w:name="toc 5" w:semiHidden="1" w:uiPriority="39" w:unhideWhenUsed="1"/>
-    <w:lsdException w:name="toc 6" w:semiHidden="1" w:uiPriority="39" w:unhideWhenUsed="1"/>
-    <w:lsdException w:name="toc 7" w:semiHidden="1" w:uiPriority="39" w:unhideWhenUsed="1"/>
-    <w:lsdException w:name="toc 8" w:semiHidden="1" w:uiPriority="39" w:unhideWhenUsed="1"/>
-    <w:lsdException w:name="toc 9" w:semiHidden="1" w:uiPriority="39" w:unhideWhenUsed="1"/>
-    <w:lsdException w:name="Normal Indent" w:semiHidden="1" w:unhideWhenUsed="1"/>
-    <w:lsdException w:name="footnote text" w:semiHidden="1" w:unhideWhenUsed="1"/>
-    <w:lsdException w:name="annotation text" w:semiHidden="1" w:unhideWhenUsed="1"/>
-    <w:lsdException w:name="header" w:semiHidden="1" w:unhideWhenUsed="1"/>
-    <w:lsdException w:name="footer" w:semiHidden="1" w:unhideWhenUsed="1"/>
-    <w:lsdException w:name="index heading" w:semiHidden="1" w:unhideWhenUsed="1"/>
-    <w:lsdException w:name="caption" w:semiHidden="1" w:uiPriority="35" w:unhideWhenUsed="1" w:qFormat="1"/>
-    <w:lsdException w:name="table of figures" w:semiHidden="1" w:unhideWhenUsed="1"/>
-    <w:lsdException w:name="envelope address" w:semiHidden="1" w:unhideWhenUsed="1"/>
-    <w:lsdException w:name="envelope return" w:semiHidden="1" w:unhideWhenUsed="1"/>
-    <w:lsdException w:name="footnote reference" w:semiHidden="1" w:unhideWhenUsed="1"/>
-    <w:lsdException w:name="annotation reference" w:semiHidden="1" w:unhideWhenUsed="1"/>
-    <w:lsdException w:name="line number" w:semiHidden="1" w:unhideWhenUsed="1"/>
-    <w:lsdException w:name="page number" w:semiHidden="1" w:unhideWhenUsed="1"/>
-    <w:lsdException w:name="endnote reference" w:semiHidden="1" w:unhideWhenUsed="1"/>
-    <w:lsdException w:name="endnote text" w:semiHidden="1" w:unhideWhenUsed="1"/>
-    <w:lsdException w:name="table of authorities" w:semiHidden="1" w:unhideWhenUsed="1"/>
-    <w:lsdException w:name="macro" w:semiHidden="1" w:unhideWhenUsed="1"/>
-    <w:lsdException w:name="toa heading" w:semiHidden="1" w:unhideWhenUsed="1"/>
-    <w:lsdException w:name="List" w:semiHidden="1" w:unhideWhenUsed="1"/>
-    <w:lsdException w:name="List Bullet" w:semiHidden="1" w:unhideWhenUsed="1"/>
-    <w:lsdException w:name="List Number" w:semiHidden="1" w:unhideWhenUsed="1"/>
-    <w:lsdException w:name="List 2" w:semiHidden="1" w:unhideWhenUsed="1"/>
-    <w:lsdException w:name="List 3" w:semiHidden="1" w:unhideWhenUsed="1"/>
-    <w:lsdException w:name="List 4" w:semiHidden="1" w:unhideWhenUsed="1"/>
-    <w:lsdException w:name="List 5" w:semiHidden="1" w:unhideWhenUsed="1"/>
-    <w:lsdException w:name="List Bullet 2" w:semiHidden="1" w:unhideWhenUsed="1"/>
-    <w:lsdException w:name="List Bullet 3" w:semiHidden="1" w:unhideWhenUsed="1"/>
-    <w:lsdException w:name="List Bullet 4" w:semiHidden="1" w:unhideWhenUsed="1"/>
-    <w:lsdException w:name="List Bullet 5" w:semiHidden="1" w:unhideWhenUsed="1"/>
-    <w:lsdException w:name="List Number 2" w:semiHidden="1" w:unhideWhenUsed="1"/>
-    <w:lsdException w:name="List Number 3" w:semiHidden="1" w:unhideWhenUsed="1"/>
-    <w:lsdException w:name="List Number 4" w:semiHidden="1" w:unhideWhenUsed="1"/>
-    <w:lsdException w:name="List Number 5" w:semiHidden="1" w:unhideWhenUsed="1"/>
-    <w:lsdException w:name="Title" w:uiPriority="0" w:qFormat="1"/>
-    <w:lsdException w:name="Closing" w:semiHidden="1" w:unhideWhenUsed="1"/>
-    <w:lsdException w:name="Signature" w:semiHidden="1" w:unhideWhenUsed="1"/>
-    <w:lsdException w:name="Default Paragraph Font" w:semiHidden="1" w:uiPriority="1" w:unhideWhenUsed="1"/>
-    <w:lsdException w:name="Body Text" w:semiHidden="1" w:unhideWhenUsed="1"/>
-    <w:lsdException w:name="Body Text Indent" w:semiHidden="1" w:unhideWhenUsed="1"/>
-    <w:lsdException w:name="List Continue" w:semiHidden="1" w:unhideWhenUsed="1"/>
-    <w:lsdException w:name="List Continue 2" w:semiHidden="1" w:unhideWhenUsed="1"/>
-    <w:lsdException w:name="List Continue 3" w:semiHidden="1" w:unhideWhenUsed="1"/>
-    <w:lsdException w:name="List Continue 4" w:semiHidden="1" w:unhideWhenUsed="1"/>
-    <w:lsdException w:name="List Continue 5" w:semiHidden="1" w:unhideWhenUsed="1"/>
-    <w:lsdException w:name="Message Header" w:semiHidden="1" w:unhideWhenUsed="1"/>
-    <w:lsdException w:name="Subtitle" w:uiPriority="11" w:qFormat="1"/>
-    <w:lsdException w:name="Salutation" w:semiHidden="1" w:unhideWhenUsed="1"/>
-    <w:lsdException w:name="Date" w:semiHidden="1" w:unhideWhenUsed="1"/>
-    <w:lsdException w:name="Body Text First Indent" w:semiHidden="1" w:unhideWhenUsed="1"/>
-    <w:lsdException w:name="Body Text First Indent 2" w:semiHidden="1" w:unhideWhenUsed="1"/>
-    <w:lsdException w:name="Note Heading" w:semiHidden="1" w:unhideWhenUsed="1"/>
-    <w:lsdException w:name="Body Text 2" w:semiHidden="1" w:unhideWhenUsed="1"/>
-    <w:lsdException w:name="Body Text 3" w:semiHidden="1" w:unhideWhenUsed="1"/>
-    <w:lsdException w:name="Body Text Indent 2" w:semiHidden="1" w:unhideWhenUsed="1"/>
-    <w:lsdException w:name="Body Text Indent 3" w:semiHidden="1" w:unhideWhenUsed="1"/>
-    <w:lsdException w:name="Block Text" w:semiHidden="1" w:unhideWhenUsed="1"/>
-    <w:lsdException w:name="Hyperlink" w:semiHidden="1" w:unhideWhenUsed="1"/>
-    <w:lsdException w:name="FollowedHyperlink" w:semiHidden="1" w:unhideWhenUsed="1"/>
-    <w:lsdException w:name="Strong" w:uiPriority="22" w:qFormat="1"/>
-    <w:lsdException w:name="Emphasis" w:uiPriority="20" w:qFormat="1"/>
-    <w:lsdException w:name="Document Map" w:semiHidden="1" w:unhideWhenUsed="1"/>
-    <w:lsdException w:name="Plain Text" w:semiHidden="1" w:unhideWhenUsed="1"/>
-    <w:lsdException w:name="E-mail Signature" w:semiHidden="1" w:unhideWhenUsed="1"/>
-    <w:lsdException w:name="HTML Top of Form" w:semiHidden="1" w:unhideWhenUsed="1"/>
-    <w:lsdException w:name="HTML Bottom of Form" w:semiHidden="1" w:unhideWhenUsed="1"/>
-    <w:lsdException w:name="Normal (Web)" w:semiHidden="1" w:unhideWhenUsed="1"/>
-    <w:lsdException w:name="HTML Acronym" w:semiHidden="1" w:unhideWhenUsed="1"/>
-    <w:lsdException w:name="HTML Address" w:semiHidden="1" w:unhideWhenUsed="1"/>
-    <w:lsdException w:name="HTML Cite" w:semiHidden="1" w:unhideWhenUsed="1"/>
-    <w:lsdException w:name="HTML Code" w:semiHidden="1" w:unhideWhenUsed="1"/>
-    <w:lsdException w:name="HTML Definition" w:semiHidden="1" w:unhideWhenUsed="1"/>
-    <w:lsdException w:name="HTML Keyboard" w:semiHidden="1" w:unhideWhenUsed="1"/>
-    <w:lsdException w:name="HTML Preformatted" w:semiHidden="1" w:unhideWhenUsed="1"/>
-    <w:lsdException w:name="HTML Sample" w:semiHidden="1" w:unhideWhenUsed="1"/>
-    <w:lsdException w:name="HTML Typewriter" w:semiHidden="1" w:unhideWhenUsed="1"/>
-    <w:lsdException w:name="HTML Variable" w:semiHidden="1" w:unhideWhenUsed="1"/>
-    <w:lsdException w:name="Normal Table" w:semiHidden="1" w:unhideWhenUsed="1"/>
-    <w:lsdException w:name="annotation subject" w:semiHidden="1" w:unhideWhenUsed="1"/>
-    <w:lsdException w:name="No List" w:semiHidden="1" w:unhideWhenUsed="1"/>
-    <w:lsdException w:name="Outline List 1" w:semiHidden="1" w:unhideWhenUsed="1"/>
-    <w:lsdException w:name="Outline List 2" w:semiHidden="1" w:unhideWhenUsed="1"/>
-    <w:lsdException w:name="Outline List 3" w:semiHidden="1" w:unhideWhenUsed="1"/>
-    <w:lsdException w:name="Table Simple 1" w:semiHidden="1" w:unhideWhenUsed="1"/>
-    <w:lsdException w:name="Table Simple 2" w:semiHidden="1" w:unhideWhenUsed="1"/>
-    <w:lsdException w:name="Table Simple 3" w:semiHidden="1" w:unhideWhenUsed="1"/>
-    <w:lsdException w:name="Table Classic 1" w:semiHidden="1" w:unhideWhenUsed="1"/>
-    <w:lsdException w:name="Table Classic 2" w:semiHidden="1" w:unhideWhenUsed="1"/>
-    <w:lsdException w:name="Table Classic 3" w:semiHidden="1" w:unhideWhenUsed="1"/>
-    <w:lsdException w:name="Table Classic 4" w:semiHidden="1" w:unhideWhenUsed="1"/>
-    <w:lsdException w:name="Table Colorful 1" w:semiHidden="1" w:unhideWhenUsed="1"/>
-    <w:lsdException w:name="Table Colorful 2" w:semiHidden="1" w:unhideWhenUsed="1"/>
-    <w:lsdException w:name="Table Colorful 3" w:semiHidden="1" w:unhideWhenUsed="1"/>
-    <w:lsdException w:name="Table Columns 1" w:semiHidden="1" w:unhideWhenUsed="1"/>
-    <w:lsdException w:name="Table Columns 2" w:semiHidden="1" w:unhideWhenUsed="1"/>
-    <w:lsdException w:name="Table Columns 3" w:semiHidden="1" w:unhideWhenUsed="1"/>
-    <w:lsdException w:name="Table Columns 4" w:semiHidden="1" w:unhideWhenUsed="1"/>
-    <w:lsdException w:name="Table Columns 5" w:semiHidden="1" w:unhideWhenUsed="1"/>
-    <w:lsdException w:name="Table Grid 1" w:semiHidden="1" w:unhideWhenUsed="1"/>
-    <w:lsdException w:name="Table Grid 2" w:semiHidden="1" w:unhideWhenUsed="1"/>
-    <w:lsdException w:name="Table Grid 3" w:semiHidden="1" w:unhideWhenUsed="1"/>
-    <w:lsdException w:name="Table Grid 4" w:semiHidden="1" w:unhideWhenUsed="1"/>
-    <w:lsdException w:name="Table Grid 5" w:semiHidden="1" w:unhideWhenUsed="1"/>
-    <w:lsdException w:name="Table Grid 6" w:semiHidden="1" w:unhideWhenUsed="1"/>
-    <w:lsdException w:name="Table Grid 7" w:semiHidden="1" w:unhideWhenUsed="1"/>
-    <w:lsdException w:name="Table Grid 8" w:semiHidden="1" w:unhideWhenUsed="1"/>
-    <w:lsdException w:name="Table List 1" w:semiHidden="1" w:unhideWhenUsed="1"/>
-    <w:lsdException w:name="Table List 2" w:semiHidden="1" w:unhideWhenUsed="1"/>
-    <w:lsdException w:name="Table List 3" w:semiHidden="1" w:unhideWhenUsed="1"/>
-    <w:lsdException w:name="Table List 4" w:semiHidden="1" w:unhideWhenUsed="1"/>
-    <w:lsdException w:name="Table List 5" w:semiHidden="1" w:unhideWhenUsed="1"/>
-    <w:lsdException w:name="Table List 6" w:semiHidden="1" w:unhideWhenUsed="1"/>
-    <w:lsdException w:name="Table List 7" w:semiHidden="1" w:unhideWhenUsed="1"/>
-    <w:lsdException w:name="Table List 8" w:semiHidden="1" w:unhideWhenUsed="1"/>
-    <w:lsdException w:name="Table 3D effects 1" w:semiHidden="1" w:unhideWhenUsed="1"/>
-    <w:lsdException w:name="Table 3D effects 2" w:semiHidden="1" w:unhideWhenUsed="1"/>
-    <w:lsdException w:name="Table 3D effects 3" w:semiHidden="1" w:unhideWhenUsed="1"/>
-    <w:lsdException w:name="Table Contemporary" w:semiHidden="1" w:unhideWhenUsed="1"/>
-    <w:lsdException w:name="Table Elegant" w:semiHidden="1" w:unhideWhenUsed="1"/>
-    <w:lsdException w:name="Table Professional" w:semiHidden="1" w:unhideWhenUsed="1"/>
-    <w:lsdException w:name="Table Subtle 1" w:semiHidden="1" w:unhideWhenUsed="1"/>
-    <w:lsdException w:name="Table Subtle 2" w:semiHidden="1" w:unhideWhenUsed="1"/>
-    <w:lsdException w:name="Table Web 1" w:semiHidden="1" w:unhideWhenUsed="1"/>
-    <w:lsdException w:name="Table Web 2" w:semiHidden="1" w:unhideWhenUsed="1"/>
-    <w:lsdException w:name="Table Web 3" w:semiHidden="1" w:unhideWhenUsed="1"/>
-    <w:lsdException w:name="Balloon Text" w:semiHidden="1" w:unhideWhenUsed="1"/>
-    <w:lsdException w:name="Table Grid" w:uiPriority="59"/>
-    <w:lsdException w:name="Table Theme" w:semiHidden="1" w:unhideWhenUsed="1"/>
-    <w:lsdException w:name="Placeholder Text" w:semiHidden="1"/>
-    <w:lsdException w:name="No Spacing" w:uiPriority="1" w:qFormat="1"/>
-    <w:lsdException w:name="Light Shading" w:uiPriority="60"/>
-    <w:lsdException w:name="Light List" w:uiPriority="61"/>
-    <w:lsdException w:name="Light Grid" w:uiPriority="62"/>
-    <w:lsdException w:name="Medium Shading 1" w:uiPriority="63"/>
-    <w:lsdException w:name="Medium Shading 2" w:uiPriority="64"/>
-    <w:lsdException w:name="Medium List 1" w:uiPriority="65"/>
-    <w:lsdException w:name="Medium List 2" w:uiPriority="66"/>
-    <w:lsdException w:name="Medium Grid 1" w:uiPriority="67"/>
-    <w:lsdException w:name="Medium Grid 2" w:uiPriority="68"/>
-    <w:lsdException w:name="Medium Grid 3" w:uiPriority="69"/>
-    <w:lsdException w:name="Dark List" w:uiPriority="70"/>
-    <w:lsdException w:name="Colorful Shading" w:uiPriority="71"/>
-    <w:lsdException w:name="Colorful List" w:uiPriority="72"/>
-    <w:lsdException w:name="Colorful Grid" w:uiPriority="73"/>
-    <w:lsdException w:name="Light Shading Accent 1" w:uiPriority="60"/>
-    <w:lsdException w:name="Light List Accent 1" w:uiPriority="61"/>
-    <w:lsdException w:name="Light Grid Accent 1" w:uiPriority="62"/>
-    <w:lsdException w:name="Medium Shading 1 Accent 1" w:uiPriority="63"/>
-    <w:lsdException w:name="Medium Shading 2 Accent 1" w:uiPriority="64"/>
-    <w:lsdException w:name="Medium List 1 Accent 1" w:uiPriority="65"/>
-    <w:lsdException w:name="Revision" w:semiHidden="1"/>
-    <w:lsdException w:name="List Paragraph" w:uiPriority="34" w:qFormat="1"/>
-    <w:lsdException w:name="Quote" w:uiPriority="29" w:qFormat="1"/>
-    <w:lsdException w:name="Intense Quote" w:uiPriority="30" w:qFormat="1"/>
-    <w:lsdException w:name="Medium List 2 Accent 1" w:uiPriority="66"/>
-    <w:lsdException w:name="Medium Grid 1 Accent 1" w:uiPriority="67"/>
-    <w:lsdException w:name="Medium Grid 2 Accent 1" w:uiPriority="68"/>
-    <w:lsdException w:name="Medium Grid 3 Accent 1" w:uiPriority="69"/>
-    <w:lsdException w:name="Dark List Accent 1" w:uiPriority="70"/>
-    <w:lsdException w:name="Colorful Shading Accent 1" w:uiPriority="71"/>
-    <w:lsdException w:name="Colorful List Accent 1" w:uiPriority="72"/>
-    <w:lsdException w:name="Colorful Grid Accent 1" w:uiPriority="73"/>
-    <w:lsdException w:name="Light Shading Accent 2" w:uiPriority="60"/>
-    <w:lsdException w:name="Light List Accent 2" w:uiPriority="61"/>
-    <w:lsdException w:name="Light Grid Accent 2" w:uiPriority="62"/>
-    <w:lsdException w:name="Medium Shading 1 Accent 2" w:uiPriority="63"/>
-    <w:lsdException w:name="Medium Shading 2 Accent 2" w:uiPriority="64"/>
-    <w:lsdException w:name="Medium List 1 Accent 2" w:uiPriority="65"/>
-    <w:lsdException w:name="Medium List 2 Accent 2" w:uiPriority="66"/>
-    <w:lsdException w:name="Medium Grid 1 Accent 2" w:uiPriority="67"/>
-    <w:lsdException w:name="Medium Grid 2 Accent 2" w:uiPriority="68"/>
-    <w:lsdException w:name="Medium Grid 3 Accent 2" w:uiPriority="69"/>
-    <w:lsdException w:name="Dark List Accent 2" w:uiPriority="70"/>
-    <w:lsdException w:name="Colorful Shading Accent 2" w:uiPriority="71"/>
-    <w:lsdException w:name="Colorful List Accent 2" w:uiPriority="72"/>
-    <w:lsdException w:name="Colorful Grid Accent 2" w:uiPriority="73"/>
-    <w:lsdException w:name="Light Shading Accent 3" w:uiPriority="60"/>
-    <w:lsdException w:name="Light List Accent 3" w:uiPriority="61"/>
-    <w:lsdException w:name="Light Grid Accent 3" w:uiPriority="62"/>
-    <w:lsdException w:name="Medium Shading 1 Accent 3" w:uiPriority="63"/>
-    <w:lsdException w:name="Medium Shading 2 Accent 3" w:uiPriority="64"/>
-    <w:lsdException w:name="Medium List 1 Accent 3" w:uiPriority="65"/>
-    <w:lsdException w:name="Medium List 2 Accent 3" w:uiPriority="66"/>
-    <w:lsdException w:name="Medium Grid 1 Accent 3" w:uiPriority="67"/>
-    <w:lsdException w:name="Medium Grid 2 Accent 3" w:uiPriority="68"/>
-    <w:lsdException w:name="Medium Grid 3 Accent 3" w:uiPriority="69"/>
-    <w:lsdException w:name="Dark List Accent 3" w:uiPriority="70"/>
-    <w:lsdException w:name="Colorful Shading Accent 3" w:uiPriority="71"/>
-    <w:lsdException w:name="Colorful List Accent 3" w:uiPriority="72"/>
-    <w:lsdException w:name="Colorful Grid Accent 3" w:uiPriority="73"/>
-    <w:lsdException w:name="Light Shading Accent 4" w:uiPriority="60"/>
-    <w:lsdException w:name="Light List Accent 4" w:uiPriority="61"/>
-    <w:lsdException w:name="Light Grid Accent 4" w:uiPriority="62"/>
-    <w:lsdException w:name="Medium Shading 1 Accent 4" w:uiPriority="63"/>
-    <w:lsdException w:name="Medium Shading 2 Accent 4" w:uiPriority="64"/>
-    <w:lsdException w:name="Medium List 1 Accent 4" w:uiPriority="65"/>
-    <w:lsdException w:name="Medium List 2 Accent 4" w:uiPriority="66"/>
-    <w:lsdException w:name="Medium Grid 1 Accent 4" w:uiPriority="67"/>
-    <w:lsdException w:name="Medium Grid 2 Accent 4" w:uiPriority="68"/>
-    <w:lsdException w:name="Medium Grid 3 Accent 4" w:uiPriority="69"/>
-    <w:lsdException w:name="Dark List Accent 4" w:uiPriority="70"/>
-    <w:lsdException w:name="Colorful Shading Accent 4" w:uiPriority="71"/>
-    <w:lsdException w:name="Colorful List Accent 4" w:uiPriority="72"/>
-    <w:lsdException w:name="Colorful Grid Accent 4" w:uiPriority="73"/>
-    <w:lsdException w:name="Light Shading Accent 5" w:uiPriority="60"/>
-    <w:lsdException w:name="Light List Accent 5" w:uiPriority="61"/>
-    <w:lsdException w:name="Light Grid Accent 5" w:uiPriority="62"/>
-    <w:lsdException w:name="Medium Shading 1 Accent 5" w:uiPriority="63"/>
-    <w:lsdException w:name="Medium Shading 2 Accent 5" w:uiPriority="64"/>
-    <w:lsdException w:name="Medium List 1 Accent 5" w:uiPriority="65"/>
-    <w:lsdException w:name="Medium List 2 Accent 5" w:uiPriority="66"/>
-    <w:lsdException w:name="Medium Grid 1 Accent 5" w:uiPriority="67"/>
-    <w:lsdException w:name="Medium Grid 2 Accent 5" w:uiPriority="68"/>
-    <w:lsdException w:name="Medium Grid 3 Accent 5" w:uiPriority="69"/>
-    <w:lsdException w:name="Dark List Accent 5" w:uiPriority="70"/>
-    <w:lsdException w:name="Colorful Shading Accent 5" w:uiPriority="71"/>
-    <w:lsdException w:name="Colorful List Accent 5" w:uiPriority="72"/>
-    <w:lsdException w:name="Colorful Grid Accent 5" w:uiPriority="73"/>
-    <w:lsdException w:name="Light Shading Accent 6" w:uiPriority="60"/>
-    <w:lsdException w:name="Light List Accent 6" w:uiPriority="61"/>
-    <w:lsdException w:name="Light Grid Accent 6" w:uiPriority="62"/>
-    <w:lsdException w:name="Medium Shading 1 Accent 6" w:uiPriority="63"/>
-    <w:lsdException w:name="Medium Shading 2 Accent 6" w:uiPriority="64"/>
-    <w:lsdException w:name="Medium List 1 Accent 6" w:uiPriority="65"/>
-    <w:lsdException w:name="Medium List 2 Accent 6" w:uiPriority="66"/>
-    <w:lsdException w:name="Medium Grid 1 Accent 6" w:uiPriority="67"/>
-    <w:lsdException w:name="Medium Grid 2 Accent 6" w:uiPriority="68"/>
-    <w:lsdException w:name="Medium Grid 3 Accent 6" w:uiPriority="69"/>
-    <w:lsdException w:name="Dark List Accent 6" w:uiPriority="70"/>
-    <w:lsdException w:name="Colorful Shading Accent 6" w:uiPriority="71"/>
-    <w:lsdException w:name="Colorful List Accent 6" w:uiPriority="72"/>
-    <w:lsdException w:name="Colorful Grid Accent 6" w:uiPriority="73"/>
-    <w:lsdException w:name="Subtle Emphasis" w:uiPriority="19" w:qFormat="1"/>
-    <w:lsdException w:name="Intense Emphasis" w:uiPriority="21" w:qFormat="1"/>
-    <w:lsdException w:name="Subtle Reference" w:uiPriority="31" w:qFormat="1"/>
-    <w:lsdException w:name="Intense Reference" w:uiPriority="32" w:qFormat="1"/>
-    <w:lsdException w:name="Book Title" w:uiPriority="33" w:qFormat="1"/>
-    <w:lsdException w:name="Bibliography" w:semiHidden="1" w:uiPriority="37" w:unhideWhenUsed="1"/>
-    <w:lsdException w:name="TOC Heading" w:semiHidden="1" w:uiPriority="39" w:unhideWhenUsed="1" w:qFormat="1"/>
-    <w:lsdException w:name="Grid Table 4" w:uiPriority="49"/>
-    <w:lsdException w:name="Grid Table 5 Dark" w:uiPriority="50"/>
-    <w:lsdException w:name="Grid Table 6 Colorful" w:uiPriority="51"/>
-    <w:lsdException w:name="Grid Table 7 Colorful" w:uiPriority="52"/>
-    <w:lsdException w:name="Grid Table 1 Light Accent 1" w:uiPriority="46"/>
-    <w:lsdException w:name="Grid Table 2 Accent 1" w:uiPriority="47"/>
-    <w:lsdException w:name="Grid Table 3 Accent 1" w:uiPriority="48"/>
-    <w:lsdException w:name="Grid Table 4 Accent 1" w:uiPriority="49"/>
-    <w:lsdException w:name="Grid Table 5 Dark Accent 1" w:uiPriority="50"/>
-    <w:lsdException w:name="Grid Table 6 Colorful Accent 1" w:uiPriority="51"/>
-    <w:lsdException w:name="Grid Table 7 Colorful Accent 1" w:uiPriority="52"/>
-    <w:lsdException w:name="Grid Table 1 Light Accent 2" w:uiPriority="46"/>
-    <w:lsdException w:name="Grid Table 2 Accent 2" w:uiPriority="47"/>
-    <w:lsdException w:name="Grid Table 3 Accent 2" w:uiPriority="48"/>
-    <w:lsdException w:name="Grid Table 4 Accent 2" w:uiPriority="49"/>
-    <w:lsdException w:name="Grid Table 5 Dark Accent 2" w:uiPriority="50"/>
-    <w:lsdException w:name="Grid Table 6 Colorful Accent 2" w:uiPriority="51"/>
-    <w:lsdException w:name="Grid Table 7 Colorful Accent 2" w:uiPriority="52"/>
-    <w:lsdException w:name="Grid Table 1 Light Accent 3" w:uiPriority="46"/>
-    <w:lsdException w:name="Grid Table 2 Accent 3" w:uiPriority="47"/>
-    <w:lsdException w:name="Grid Table 3 Accent 3" w:uiPriority="48"/>
-    <w:lsdException w:name="Grid Table 4 Accent 3" w:uiPriority="49"/>
-    <w:lsdException w:name="Grid Table 5 Dark Accent 3" w:uiPriority="50"/>
-    <w:lsdException w:name="Grid Table 6 Colorful Accent 3" w:uiPriority="51"/>
-    <w:lsdException w:name="Grid Table 7 Colorful Accent 3" w:uiPriority="52"/>
-    <w:lsdException w:name="Grid Table 1 Light Accent 4" w:uiPriority="46"/>
-    <w:lsdException w:name="Grid Table 2 Accent 4" w:uiPriority="47"/>
-    <w:lsdException w:name="Grid Table 3 Accent 4" w:uiPriority="48"/>
-    <w:lsdException w:name="Grid Table 4 Accent 4" w:uiPriority="49"/>
-    <w:lsdException w:name="Grid Table 5 Dark Accent 4" w:uiPriority="50"/>
-    <w:lsdException w:name="Grid Table 6 Colorful Accent 4" w:uiPriority="51"/>
-    <w:lsdException w:name="Grid Table 7 Colorful Accent 4" w:uiPriority="52"/>
-    <w:lsdException w:name="Grid Table 1 Light Accent 5" w:uiPriority="46"/>
-    <w:lsdException w:name="Grid Table 2 Accent 5" w:uiPriority="47"/>
-    <w:lsdException w:name="Grid Table 3 Accent 5" w:uiPriority="48"/>
-    <w:lsdException w:name="Grid Table 4 Accent 5" w:uiPriority="49"/>
-    <w:lsdException w:name="Grid Table 5 Dark Accent 5" w:uiPriority="50"/>
-    <w:lsdException w:name="Grid Table 6 Colorful Accent 5" w:uiPriority="51"/>
-    <w:lsdException w:name="Grid Table 7 Colorful Accent 5" w:uiPriority="52"/>
-    <w:lsdException w:name="Grid Table 1 Light Accent 6" w:uiPriority="46"/>
-    <w:lsdException w:name="Grid Table 2 Accent 6" w:uiPriority="47"/>
-    <w:lsdException w:name="Grid Table 3 Accent 6" w:uiPriority="48"/>
-    <w:lsdException w:name="Grid Table 4 Accent 6" w:uiPriority="49"/>
-    <w:lsdException w:name="Grid Table 5 Dark Accent 6" w:uiPriority="50"/>
-    <w:lsdException w:name="Grid Table 6 Colorful Accent 6" w:uiPriority="51"/>
-    <w:lsdException w:name="Grid Table 7 Colorful Accent 6" w:uiPriority="52"/>
-    <w:lsdException w:name="List Table 1 Light" w:uiPriority="46"/>
-    <w:lsdException w:name="List Table 2" w:uiPriority="47"/>
-    <w:lsdException w:name="List Table 3" w:uiPriority="48"/>
-    <w:lsdException w:name="List Table 4" w:uiPriority="49"/>
-    <w:lsdException w:name="List Table 5 Dark" w:uiPriority="50"/>
-    <w:lsdException w:name="List Table 6 Colorful" w:uiPriority="51"/>
-    <w:lsdException w:name="List Table 7 Colorful" w:uiPriority="52"/>
-    <w:lsdException w:name="List Table 1 Light Accent 1" w:uiPriority="46"/>
-    <w:lsdException w:name="List Table 2 Accent 1" w:uiPriority="47"/>
-    <w:lsdException w:name="List Table 3 Accent 1" w:uiPriority="48"/>
-    <w:lsdException w:name="List Table 4 Accent 1" w:uiPriority="49"/>
-    <w:lsdException w:name="List Table 5 Dark Accent 1" w:uiPriority="50"/>
-    <w:lsdException w:name="List Table 6 Colorful Accent 1" w:uiPriority="51"/>
-    <w:lsdException w:name="List Table 7 Colorful Accent 1" w:uiPriority="52"/>
-    <w:lsdException w:name="List Table 1 Light Accent 2" w:uiPriority="46"/>
-    <w:lsdException w:name="List Table 2 Accent 2" w:uiPriority="47"/>
-    <w:lsdException w:name="List Table 3 Accent 2" w:uiPriority="48"/>
-    <w:lsdException w:name="List Table 4 Accent 2" w:uiPriority="49"/>
-    <w:lsdException w:name="List Table 5 Dark Accent 2" w:uiPriority="50"/>
-    <w:lsdException w:name="List Table 6 Colorful Accent 2" w:uiPriority="51"/>
-    <w:lsdException w:name="List Table 7 Colorful Accent 2" w:uiPriority="52"/>
-    <w:lsdException w:name="List Table 1 Light Accent 3" w:uiPriority="46"/>
-    <w:lsdException w:name="List Table 2 Accent 3" w:uiPriority="47"/>
-    <w:lsdException w:name="List Table 3 Accent 3" w:uiPriority="48"/>
-    <w:lsdException w:name="List Table 4 Accent 3" w:uiPriority="49"/>
-    <w:lsdException w:name="List Table 5 Dark Accent 3" w:uiPriority="50"/>
-    <w:lsdException w:name="List Table 6 Colorful Accent 3" w:uiPriority="51"/>
-    <w:lsdException w:name="List Table 7 Colorful Accent 3" w:uiPriority="52"/>
-    <w:lsdException w:name="List Table 1 Light Accent 4" w:uiPriority="46"/>
-    <w:lsdException w:name="List Table 2 Accent 4" w:uiPriority="47"/>
-    <w:lsdException w:name="List Table 3 Accent 4" w:uiPriority="48"/>
-    <w:lsdException w:name="List Table 4 Accent 4" w:uiPriority="49"/>
-    <w:lsdException w:name="List Table 5 Dark Accent 4" w:uiPriority="50"/>
-    <w:lsdException w:name="List Table 6 Colorful Accent 4" w:uiPriority="51"/>
-    <w:lsdException w:name="List Table 7 Colorful Accent 4" w:uiPriority="52"/>
-    <w:lsdException w:name="List Table 1 Light Accent 5" w:uiPriority="46"/>
-    <w:lsdException w:name="List Table 2 Accent 5" w:uiPriority="47"/>
-    <w:lsdException w:name="List Table 3 Accent 5" w:uiPriority="48"/>
-    <w:lsdException w:name="List Table 4 Accent 5" w:uiPriority="49"/>
-    <w:lsdException w:name="List Table 5 Dark Accent 5" w:uiPriority="50"/>
-    <w:lsdException w:name="List Table 6 Colorful Accent 5" w:uiPriority="51"/>
-    <w:lsdException w:name="List Table 7 Colorful Accent 5" w:uiPriority="52"/>
-    <w:lsdException w:name="List Table 1 Light Accent 6" w:uiPriority="46"/>
-    <w:lsdException w:name="List Table 2 Accent 6" w:uiPriority="47"/>
-    <w:lsdException w:name="List Table 3 Accent 6" w:uiPriority="48"/>
-    <w:lsdException w:name="List Table 4 Accent 6" w:uiPriority="49"/>
-    <w:lsdException w:name="List Table 5 Dark Accent 6" w:uiPriority="50"/>
-    <w:lsdException w:name="List Table 6 Colorful Accent 6" w:uiPriority="51"/>
-    <w:lsdException w:name="List Table 7 Colorful Accent 6" w:uiPriority="52"/>
+  <w:latentStyles w:defLockedState="0" w:defUIPriority="99" w:defSemiHidden="1" w:defUnhideWhenUsed="1" w:defQFormat="0" w:count="276">
+    <w:lsdException w:name="Normal" w:semiHidden="0" w:uiPriority="0" w:unhideWhenUsed="0" w:qFormat="1"/>
+    <w:lsdException w:name="heading 1" w:semiHidden="0" w:uiPriority="9" w:unhideWhenUsed="0" w:qFormat="1"/>
+    <w:lsdException w:name="heading 2" w:uiPriority="9" w:qFormat="1"/>
+    <w:lsdException w:name="heading 3" w:uiPriority="9" w:qFormat="1"/>
+    <w:lsdException w:name="heading 4" w:uiPriority="9" w:qFormat="1"/>
+    <w:lsdException w:name="heading 5" w:uiPriority="9" w:qFormat="1"/>
+    <w:lsdException w:name="heading 6" w:uiPriority="9" w:qFormat="1"/>
+    <w:lsdException w:name="heading 7" w:uiPriority="9" w:qFormat="1"/>
+    <w:lsdException w:name="heading 8" w:uiPriority="9" w:qFormat="1"/>
+    <w:lsdException w:name="heading 9" w:uiPriority="9" w:qFormat="1"/>
+    <w:lsdException w:name="toc 1" w:uiPriority="39"/>
+    <w:lsdException w:name="toc 2" w:uiPriority="39"/>
+    <w:lsdException w:name="toc 3" w:uiPriority="39"/>
+    <w:lsdException w:name="toc 4" w:uiPriority="39"/>
+    <w:lsdException w:name="toc 5" w:uiPriority="39"/>
+    <w:lsdException w:name="toc 6" w:uiPriority="39"/>
+    <w:lsdException w:name="toc 7" w:uiPriority="39"/>
+    <w:lsdException w:name="toc 8" w:uiPriority="39"/>
+    <w:lsdException w:name="toc 9" w:uiPriority="39"/>
+    <w:lsdException w:name="caption" w:uiPriority="35" w:qFormat="1"/>
+    <w:lsdException w:name="Title" w:semiHidden="0" w:uiPriority="0" w:unhideWhenUsed="0" w:qFormat="1"/>
+    <w:lsdException w:name="Default Paragraph Font" w:uiPriority="1"/>
+    <w:lsdException w:name="Subtitle" w:semiHidden="0" w:uiPriority="11" w:unhideWhenUsed="0" w:qFormat="1"/>
+    <w:lsdException w:name="Strong" w:semiHidden="0" w:uiPriority="22" w:unhideWhenUsed="0" w:qFormat="1"/>
+    <w:lsdException w:name="Emphasis" w:semiHidden="0" w:uiPriority="20" w:unhideWhenUsed="0" w:qFormat="1"/>
+    <w:lsdException w:name="Table Grid" w:semiHidden="0" w:uiPriority="59" w:unhideWhenUsed="0"/>
+    <w:lsdException w:name="Note Level 1" w:semiHidden="0" w:unhideWhenUsed="0"/>
+    <w:lsdException w:name="Note Level 2" w:semiHidden="0" w:unhideWhenUsed="0"/>
+    <w:lsdException w:name="Note Level 3" w:semiHidden="0" w:unhideWhenUsed="0"/>
+    <w:lsdException w:name="Note Level 4" w:semiHidden="0" w:unhideWhenUsed="0"/>
+    <w:lsdException w:name="Note Level 5" w:semiHidden="0" w:unhideWhenUsed="0"/>
+    <w:lsdException w:name="Note Level 6" w:semiHidden="0" w:unhideWhenUsed="0"/>
+    <w:lsdException w:name="Note Level 7" w:semiHidden="0" w:unhideWhenUsed="0"/>
+    <w:lsdException w:name="Note Level 8" w:semiHidden="0" w:unhideWhenUsed="0"/>
+    <w:lsdException w:name="Note Level 9" w:semiHidden="0" w:unhideWhenUsed="0"/>
+    <w:lsdException w:name="Placeholder Text" w:unhideWhenUsed="0"/>
+    <w:lsdException w:name="No Spacing" w:semiHidden="0" w:uiPriority="1" w:unhideWhenUsed="0" w:qFormat="1"/>
+    <w:lsdException w:name="Light Shading" w:semiHidden="0" w:uiPriority="60" w:unhideWhenUsed="0"/>
+    <w:lsdException w:name="Light List" w:semiHidden="0" w:uiPriority="61" w:unhideWhenUsed="0"/>
+    <w:lsdException w:name="Light Grid" w:semiHidden="0" w:uiPriority="62" w:unhideWhenUsed="0"/>
+    <w:lsdException w:name="Medium Shading 1" w:semiHidden="0" w:uiPriority="63" w:unhideWhenUsed="0"/>
+    <w:lsdException w:name="Medium Shading 2" w:semiHidden="0" w:uiPriority="64" w:unhideWhenUsed="0"/>
+    <w:lsdException w:name="Medium List 1" w:semiHidden="0" w:uiPriority="65" w:unhideWhenUsed="0"/>
+    <w:lsdException w:name="Medium List 2" w:semiHidden="0" w:uiPriority="66" w:unhideWhenUsed="0"/>
+    <w:lsdException w:name="Medium Grid 1" w:semiHidden="0" w:uiPriority="67" w:unhideWhenUsed="0"/>
+    <w:lsdException w:name="Medium Grid 2" w:semiHidden="0" w:uiPriority="68" w:unhideWhenUsed="0"/>
+    <w:lsdException w:name="Medium Grid 3" w:semiHidden="0" w:uiPriority="69" w:unhideWhenUsed="0"/>
+    <w:lsdException w:name="Dark List" w:semiHidden="0" w:uiPriority="70" w:unhideWhenUsed="0"/>
+    <w:lsdException w:name="Colorful Shading" w:semiHidden="0" w:uiPriority="71" w:unhideWhenUsed="0"/>
+    <w:lsdException w:name="Colorful List" w:semiHidden="0" w:uiPriority="72" w:unhideWhenUsed="0"/>
+    <w:lsdException w:name="Colorful Grid" w:semiHidden="0" w:uiPriority="73" w:unhideWhenUsed="0"/>
+    <w:lsdException w:name="Light Shading Accent 1" w:semiHidden="0" w:uiPriority="60" w:unhideWhenUsed="0"/>
+    <w:lsdException w:name="Light List Accent 1" w:semiHidden="0" w:uiPriority="61" w:unhideWhenUsed="0"/>
+    <w:lsdException w:name="Light Grid Accent 1" w:semiHidden="0" w:uiPriority="62" w:unhideWhenUsed="0"/>
+    <w:lsdException w:name="Medium Shading 1 Accent 1" w:semiHidden="0" w:uiPriority="63" w:unhideWhenUsed="0"/>
+    <w:lsdException w:name="Medium Shading 2 Accent 1" w:semiHidden="0" w:uiPriority="64" w:unhideWhenUsed="0"/>
+    <w:lsdException w:name="Medium List 1 Accent 1" w:semiHidden="0" w:uiPriority="65" w:unhideWhenUsed="0"/>
+    <w:lsdException w:name="Revision" w:unhideWhenUsed="0"/>
+    <w:lsdException w:name="List Paragraph" w:semiHidden="0" w:uiPriority="34" w:unhideWhenUsed="0" w:qFormat="1"/>
+    <w:lsdException w:name="Quote" w:semiHidden="0" w:uiPriority="29" w:unhideWhenUsed="0" w:qFormat="1"/>
+    <w:lsdException w:name="Intense Quote" w:semiHidden="0" w:uiPriority="30" w:unhideWhenUsed="0" w:qFormat="1"/>
+    <w:lsdException w:name="Medium List 2 Accent 1" w:semiHidden="0" w:uiPriority="66" w:unhideWhenUsed="0"/>
+    <w:lsdException w:name="Medium Grid 1 Accent 1" w:semiHidden="0" w:uiPriority="67" w:unhideWhenUsed="0"/>
+    <w:lsdException w:name="Medium Grid 2 Accent 1" w:semiHidden="0" w:uiPriority="68" w:unhideWhenUsed="0"/>
+    <w:lsdException w:name="Medium Grid 3 Accent 1" w:semiHidden="0" w:uiPriority="69" w:unhideWhenUsed="0"/>
+    <w:lsdException w:name="Dark List Accent 1" w:semiHidden="0" w:uiPriority="70" w:unhideWhenUsed="0"/>
+    <w:lsdException w:name="Colorful Shading Accent 1" w:semiHidden="0" w:uiPriority="71" w:unhideWhenUsed="0"/>
+    <w:lsdException w:name="Colorful List Accent 1" w:semiHidden="0" w:uiPriority="72" w:unhideWhenUsed="0"/>
+    <w:lsdException w:name="Colorful Grid Accent 1" w:semiHidden="0" w:uiPriority="73" w:unhideWhenUsed="0"/>
+    <w:lsdException w:name="Light Shading Accent 2" w:semiHidden="0" w:uiPriority="60" w:unhideWhenUsed="0"/>
+    <w:lsdException w:name="Light List Accent 2" w:semiHidden="0" w:uiPriority="61" w:unhideWhenUsed="0"/>
+    <w:lsdException w:name="Light Grid Accent 2" w:semiHidden="0" w:uiPriority="62" w:unhideWhenUsed="0"/>
+    <w:lsdException w:name="Medium Shading 1 Accent 2" w:semiHidden="0" w:uiPriority="63" w:unhideWhenUsed="0"/>
+    <w:lsdException w:name="Medium Shading 2 Accent 2" w:semiHidden="0" w:uiPriority="64" w:unhideWhenUsed="0"/>
+    <w:lsdException w:name="Medium List 1 Accent 2" w:semiHidden="0" w:uiPriority="65" w:unhideWhenUsed="0"/>
+    <w:lsdException w:name="Medium List 2 Accent 2" w:semiHidden="0" w:uiPriority="66" w:unhideWhenUsed="0"/>
+    <w:lsdException w:name="Medium Grid 1 Accent 2" w:semiHidden="0" w:uiPriority="67" w:unhideWhenUsed="0"/>
+    <w:lsdException w:name="Medium Grid 2 Accent 2" w:semiHidden="0" w:uiPriority="68" w:unhideWhenUsed="0"/>
+    <w:lsdException w:name="Medium Grid 3 Accent 2" w:semiHidden="0" w:uiPriority="69" w:unhideWhenUsed="0"/>
+    <w:lsdException w:name="Dark List Accent 2" w:semiHidden="0" w:uiPriority="70" w:unhideWhenUsed="0"/>
+    <w:lsdException w:name="Colorful Shading Accent 2" w:semiHidden="0" w:uiPriority="71" w:unhideWhenUsed="0"/>
+    <w:lsdException w:name="Colorful List Accent 2" w:semiHidden="0" w:uiPriority="72" w:unhideWhenUsed="0"/>
+    <w:lsdException w:name="Colorful Grid Accent 2" w:semiHidden="0" w:uiPriority="73" w:unhideWhenUsed="0"/>
+    <w:lsdException w:name="Light Shading Accent 3" w:semiHidden="0" w:uiPriority="60" w:unhideWhenUsed="0"/>
+    <w:lsdException w:name="Light List Accent 3" w:semiHidden="0" w:uiPriority="61" w:unhideWhenUsed="0"/>
+    <w:lsdException w:name="Light Grid Accent 3" w:semiHidden="0" w:uiPriority="62" w:unhideWhenUsed="0"/>
+    <w:lsdException w:name="Medium Shading 1 Accent 3" w:semiHidden="0" w:uiPriority="63" w:unhideWhenUsed="0"/>
+    <w:lsdException w:name="Medium Shading 2 Accent 3" w:semiHidden="0" w:uiPriority="64" w:unhideWhenUsed="0"/>
+    <w:lsdException w:name="Medium List 1 Accent 3" w:semiHidden="0" w:uiPriority="65" w:unhideWhenUsed="0"/>
+    <w:lsdException w:name="Medium List 2 Accent 3" w:semiHidden="0" w:uiPriority="66" w:unhideWhenUsed="0"/>
+    <w:lsdException w:name="Medium Grid 1 Accent 3" w:semiHidden="0" w:uiPriority="67" w:unhideWhenUsed="0"/>
+    <w:lsdException w:name="Medium Grid 2 Accent 3" w:semiHidden="0" w:uiPriority="68" w:unhideWhenUsed="0"/>
+    <w:lsdException w:name="Medium Grid 3 Accent 3" w:semiHidden="0" w:uiPriority="69" w:unhideWhenUsed="0"/>
+    <w:lsdException w:name="Dark List Accent 3" w:semiHidden="0" w:uiPriority="70" w:unhideWhenUsed="0"/>
+    <w:lsdException w:name="Colorful Shading Accent 3" w:semiHidden="0" w:uiPriority="71" w:unhideWhenUsed="0"/>
+    <w:lsdException w:name="Colorful List Accent 3" w:semiHidden="0" w:uiPriority="72" w:unhideWhenUsed="0"/>
+    <w:lsdException w:name="Colorful Grid Accent 3" w:semiHidden="0" w:uiPriority="73" w:unhideWhenUsed="0"/>
+    <w:lsdException w:name="Light Shading Accent 4" w:semiHidden="0" w:uiPriority="60" w:unhideWhenUsed="0"/>
+    <w:lsdException w:name="Light List Accent 4" w:semiHidden="0" w:uiPriority="61" w:unhideWhenUsed="0"/>
+    <w:lsdException w:name="Light Grid Accent 4" w:semiHidden="0" w:uiPriority="62" w:unhideWhenUsed="0"/>
+    <w:lsdException w:name="Medium Shading 1 Accent 4" w:semiHidden="0" w:uiPriority="63" w:unhideWhenUsed="0"/>
+    <w:lsdException w:name="Medium Shading 2 Accent 4" w:semiHidden="0" w:uiPriority="64" w:unhideWhenUsed="0"/>
+    <w:lsdException w:name="Medium List 1 Accent 4" w:semiHidden="0" w:uiPriority="65" w:unhideWhenUsed="0"/>
+    <w:lsdException w:name="Medium List 2 Accent 4" w:semiHidden="0" w:uiPriority="66" w:unhideWhenUsed="0"/>
+    <w:lsdException w:name="Medium Grid 1 Accent 4" w:semiHidden="0" w:uiPriority="67" w:unhideWhenUsed="0"/>
+    <w:lsdException w:name="Medium Grid 2 Accent 4" w:semiHidden="0" w:uiPriority="68" w:unhideWhenUsed="0"/>
+    <w:lsdException w:name="Medium Grid 3 Accent 4" w:semiHidden="0" w:uiPriority="69" w:unhideWhenUsed="0"/>
+    <w:lsdException w:name="Dark List Accent 4" w:semiHidden="0" w:uiPriority="70" w:unhideWhenUsed="0"/>
+    <w:lsdException w:name="Colorful Shading Accent 4" w:semiHidden="0" w:uiPriority="71" w:unhideWhenUsed="0"/>
+    <w:lsdException w:name="Colorful List Accent 4" w:semiHidden="0" w:uiPriority="72" w:unhideWhenUsed="0"/>
+    <w:lsdException w:name="Colorful Grid Accent 4" w:semiHidden="0" w:uiPriority="73" w:unhideWhenUsed="0"/>
+    <w:lsdException w:name="Light Shading Accent 5" w:semiHidden="0" w:uiPriority="60" w:unhideWhenUsed="0"/>
+    <w:lsdException w:name="Light List Accent 5" w:semiHidden="0" w:uiPriority="61" w:unhideWhenUsed="0"/>
+    <w:lsdException w:name="Light Grid Accent 5" w:semiHidden="0" w:uiPriority="62" w:unhideWhenUsed="0"/>
+    <w:lsdException w:name="Medium Shading 1 Accent 5" w:semiHidden="0" w:uiPriority="63" w:unhideWhenUsed="0"/>
+    <w:lsdException w:name="Medium Shading 2 Accent 5" w:semiHidden="0" w:uiPriority="64" w:unhideWhenUsed="0"/>
+    <w:lsdException w:name="Medium List 1 Accent 5" w:semiHidden="0" w:uiPriority="65" w:unhideWhenUsed="0"/>
+    <w:lsdException w:name="Medium List 2 Accent 5" w:semiHidden="0" w:uiPriority="66" w:unhideWhenUsed="0"/>
+    <w:lsdException w:name="Medium Grid 1 Accent 5" w:semiHidden="0" w:uiPriority="67" w:unhideWhenUsed="0"/>
+    <w:lsdException w:name="Medium Grid 2 Accent 5" w:semiHidden="0" w:uiPriority="68" w:unhideWhenUsed="0"/>
+    <w:lsdException w:name="Medium Grid 3 Accent 5" w:semiHidden="0" w:uiPriority="69" w:unhideWhenUsed="0"/>
+    <w:lsdException w:name="Dark List Accent 5" w:semiHidden="0" w:uiPriority="70" w:unhideWhenUsed="0"/>
+    <w:lsdException w:name="Colorful Shading Accent 5" w:semiHidden="0" w:uiPriority="71" w:unhideWhenUsed="0"/>
+    <w:lsdException w:name="Colorful List Accent 5" w:semiHidden="0" w:uiPriority="72" w:unhideWhenUsed="0"/>
+    <w:lsdException w:name="Colorful Grid Accent 5" w:semiHidden="0" w:uiPriority="73" w:unhideWhenUsed="0"/>
+    <w:lsdException w:name="Light Shading Accent 6" w:semiHidden="0" w:uiPriority="60" w:unhideWhenUsed="0"/>
+    <w:lsdException w:name="Light List Accent 6" w:semiHidden="0" w:uiPriority="61" w:unhideWhenUsed="0"/>
+    <w:lsdException w:name="Light Grid Accent 6" w:semiHidden="0" w:uiPriority="62" w:unhideWhenUsed="0"/>
+    <w:lsdException w:name="Medium Shading 1 Accent 6" w:semiHidden="0" w:uiPriority="63" w:unhideWhenUsed="0"/>
+    <w:lsdException w:name="Medium Shading 2 Accent 6" w:semiHidden="0" w:uiPriority="64" w:unhideWhenUsed="0"/>
+    <w:lsdException w:name="Medium List 1 Accent 6" w:semiHidden="0" w:uiPriority="65" w:unhideWhenUsed="0"/>
+    <w:lsdException w:name="Medium List 2 Accent 6" w:semiHidden="0" w:uiPriority="66" w:unhideWhenUsed="0"/>
+    <w:lsdException w:name="Medium Grid 1 Accent 6" w:semiHidden="0" w:uiPriority="67" w:unhideWhenUsed="0"/>
+    <w:lsdException w:name="Medium Grid 2 Accent 6" w:semiHidden="0" w:uiPriority="68" w:unhideWhenUsed="0"/>
+    <w:lsdException w:name="Medium Grid 3 Accent 6" w:semiHidden="0" w:uiPriority="69" w:unhideWhenUsed="0"/>
+    <w:lsdException w:name="Dark List Accent 6" w:semiHidden="0" w:uiPriority="70" w:unhideWhenUsed="0"/>
+    <w:lsdException w:name="Colorful Shading Accent 6" w:semiHidden="0" w:uiPriority="71" w:unhideWhenUsed="0"/>
+    <w:lsdException w:name="Colorful List Accent 6" w:semiHidden="0" w:uiPriority="72" w:unhideWhenUsed="0"/>
+    <w:lsdException w:name="Colorful Grid Accent 6" w:semiHidden="0" w:uiPriority="73" w:unhideWhenUsed="0"/>
+    <w:lsdException w:name="Subtle Emphasis" w:semiHidden="0" w:uiPriority="19" w:unhideWhenUsed="0" w:qFormat="1"/>
+    <w:lsdException w:name="Intense Emphasis" w:semiHidden="0" w:uiPriority="21" w:unhideWhenUsed="0" w:qFormat="1"/>
+    <w:lsdException w:name="Subtle Reference" w:semiHidden="0" w:uiPriority="31" w:unhideWhenUsed="0" w:qFormat="1"/>
+    <w:lsdException w:name="Intense Reference" w:semiHidden="0" w:uiPriority="32" w:unhideWhenUsed="0" w:qFormat="1"/>
+    <w:lsdException w:name="Book Title" w:semiHidden="0" w:uiPriority="33" w:unhideWhenUsed="0" w:qFormat="1"/>
+    <w:lsdException w:name="Bibliography" w:uiPriority="37"/>
+    <w:lsdException w:name="TOC Heading" w:uiPriority="39" w:qFormat="1"/>
   </w:latentStyles>
-  <w:style w:type="paragraph" w:default="1" w:styleId="Normal">
+  <w:style w:type="paragraph" w:default="1" w:styleId="a">
     <w:name w:val="Normal"/>
     <w:qFormat/>
     <w:rPr>
@@ -5947,10 +6174,10 @@
       <w:lang w:eastAsia="en-US"/>
     </w:rPr>
   </w:style>
-  <w:style w:type="paragraph" w:styleId="Heading1">
+  <w:style w:type="paragraph" w:styleId="1">
     <w:name w:val="heading 1"/>
-    <w:basedOn w:val="Normal"/>
-    <w:next w:val="Normal"/>
+    <w:basedOn w:val="a"/>
+    <w:next w:val="a"/>
     <w:qFormat/>
     <w:pPr>
       <w:keepNext/>
@@ -5964,11 +6191,11 @@
       <w:szCs w:val="22"/>
     </w:rPr>
   </w:style>
-  <w:style w:type="paragraph" w:styleId="Heading4">
+  <w:style w:type="paragraph" w:styleId="4">
     <w:name w:val="heading 4"/>
-    <w:basedOn w:val="Normal"/>
-    <w:next w:val="Normal"/>
-    <w:link w:val="Heading4Char"/>
+    <w:basedOn w:val="a"/>
+    <w:next w:val="a"/>
+    <w:link w:val="40"/>
     <w:uiPriority w:val="9"/>
     <w:unhideWhenUsed/>
     <w:qFormat/>
@@ -5987,11 +6214,11 @@
       <w:szCs w:val="28"/>
     </w:rPr>
   </w:style>
-  <w:style w:type="paragraph" w:styleId="Heading5">
+  <w:style w:type="paragraph" w:styleId="5">
     <w:name w:val="heading 5"/>
-    <w:basedOn w:val="Normal"/>
-    <w:next w:val="Normal"/>
-    <w:link w:val="Heading5Char"/>
+    <w:basedOn w:val="a"/>
+    <w:next w:val="a"/>
+    <w:link w:val="50"/>
     <w:uiPriority w:val="9"/>
     <w:unhideWhenUsed/>
     <w:qFormat/>
@@ -6009,13 +6236,13 @@
       <w:szCs w:val="28"/>
     </w:rPr>
   </w:style>
-  <w:style w:type="character" w:default="1" w:styleId="DefaultParagraphFont">
+  <w:style w:type="character" w:default="1" w:styleId="a0">
     <w:name w:val="Default Paragraph Font"/>
     <w:uiPriority w:val="1"/>
     <w:semiHidden/>
     <w:unhideWhenUsed/>
   </w:style>
-  <w:style w:type="table" w:default="1" w:styleId="TableNormal">
+  <w:style w:type="table" w:default="1" w:styleId="a1">
     <w:name w:val="Normal Table"/>
     <w:uiPriority w:val="99"/>
     <w:semiHidden/>
@@ -6030,17 +6257,17 @@
       </w:tblCellMar>
     </w:tblPr>
   </w:style>
-  <w:style w:type="numbering" w:default="1" w:styleId="NoList">
+  <w:style w:type="numbering" w:default="1" w:styleId="a2">
     <w:name w:val="No List"/>
     <w:uiPriority w:val="99"/>
     <w:semiHidden/>
     <w:unhideWhenUsed/>
   </w:style>
-  <w:style w:type="character" w:styleId="PageNumber">
+  <w:style w:type="character" w:styleId="a3">
     <w:name w:val="page number"/>
-    <w:basedOn w:val="DefaultParagraphFont"/>
+    <w:basedOn w:val="a0"/>
   </w:style>
-  <w:style w:type="character" w:styleId="Hyperlink">
+  <w:style w:type="character" w:styleId="a4">
     <w:name w:val="Hyperlink"/>
     <w:rPr>
       <w:color w:val="0000FF"/>
@@ -6049,11 +6276,11 @@
   </w:style>
   <w:style w:type="character" w:customStyle="1" w:styleId="apple-style-span">
     <w:name w:val="apple-style-span"/>
-    <w:basedOn w:val="DefaultParagraphFont"/>
+    <w:basedOn w:val="a0"/>
   </w:style>
   <w:style w:type="character" w:customStyle="1" w:styleId="word">
     <w:name w:val="word"/>
-    <w:basedOn w:val="DefaultParagraphFont"/>
+    <w:basedOn w:val="a0"/>
   </w:style>
   <w:style w:type="character" w:customStyle="1" w:styleId="15">
     <w:name w:val="15"/>
@@ -6063,9 +6290,9 @@
       <w:szCs w:val="20"/>
     </w:rPr>
   </w:style>
-  <w:style w:type="paragraph" w:styleId="BodyTextIndent">
+  <w:style w:type="paragraph" w:styleId="a5">
     <w:name w:val="Body Text Indent"/>
-    <w:basedOn w:val="Normal"/>
+    <w:basedOn w:val="a"/>
     <w:pPr>
       <w:ind w:left="720"/>
     </w:pPr>
@@ -6075,9 +6302,9 @@
       <w:szCs w:val="22"/>
     </w:rPr>
   </w:style>
-  <w:style w:type="paragraph" w:styleId="BodyTextIndent3">
+  <w:style w:type="paragraph" w:styleId="3">
     <w:name w:val="Body Text Indent 3"/>
-    <w:basedOn w:val="Normal"/>
+    <w:basedOn w:val="a"/>
     <w:pPr>
       <w:ind w:firstLine="360"/>
     </w:pPr>
@@ -6087,9 +6314,9 @@
       <w:szCs w:val="22"/>
     </w:rPr>
   </w:style>
-  <w:style w:type="paragraph" w:styleId="Header">
+  <w:style w:type="paragraph" w:styleId="a6">
     <w:name w:val="header"/>
-    <w:basedOn w:val="Normal"/>
+    <w:basedOn w:val="a"/>
     <w:pPr>
       <w:tabs>
         <w:tab w:val="center" w:pos="4320"/>
@@ -6097,10 +6324,10 @@
       </w:tabs>
     </w:pPr>
   </w:style>
-  <w:style w:type="paragraph" w:styleId="Title">
+  <w:style w:type="paragraph" w:styleId="a7">
     <w:name w:val="Title"/>
-    <w:basedOn w:val="Normal"/>
-    <w:link w:val="TitleChar"/>
+    <w:basedOn w:val="a"/>
+    <w:link w:val="a8"/>
     <w:qFormat/>
     <w:pPr>
       <w:jc w:val="center"/>
@@ -6112,9 +6339,9 @@
       <w:szCs w:val="22"/>
     </w:rPr>
   </w:style>
-  <w:style w:type="paragraph" w:styleId="BodyTextIndent2">
+  <w:style w:type="paragraph" w:styleId="20">
     <w:name w:val="Body Text Indent 2"/>
-    <w:basedOn w:val="Normal"/>
+    <w:basedOn w:val="a"/>
     <w:pPr>
       <w:ind w:left="360"/>
     </w:pPr>
@@ -6124,9 +6351,9 @@
       <w:szCs w:val="22"/>
     </w:rPr>
   </w:style>
-  <w:style w:type="paragraph" w:styleId="Footer">
+  <w:style w:type="paragraph" w:styleId="a9">
     <w:name w:val="footer"/>
-    <w:basedOn w:val="Normal"/>
+    <w:basedOn w:val="a"/>
     <w:pPr>
       <w:tabs>
         <w:tab w:val="center" w:pos="4320"/>
@@ -6134,9 +6361,9 @@
       </w:tabs>
     </w:pPr>
   </w:style>
-  <w:style w:type="paragraph" w:styleId="BalloonText">
+  <w:style w:type="paragraph" w:styleId="aa">
     <w:name w:val="Balloon Text"/>
-    <w:basedOn w:val="Normal"/>
+    <w:basedOn w:val="a"/>
     <w:rPr>
       <w:rFonts w:ascii="Tahoma" w:hAnsi="Tahoma" w:cs="Tahoma"/>
       <w:sz w:val="16"/>
@@ -6145,7 +6372,7 @@
   </w:style>
   <w:style w:type="paragraph" w:customStyle="1" w:styleId="p0">
     <w:name w:val="p0"/>
-    <w:basedOn w:val="Normal"/>
+    <w:basedOn w:val="a"/>
     <w:pPr>
       <w:jc w:val="both"/>
     </w:pPr>
@@ -6167,7 +6394,7 @@
       <w:u w:val="single"/>
     </w:rPr>
   </w:style>
-  <w:style w:type="character" w:styleId="CommentReference">
+  <w:style w:type="character" w:styleId="ab">
     <w:name w:val="annotation reference"/>
     <w:uiPriority w:val="99"/>
     <w:semiHidden/>
@@ -6178,18 +6405,18 @@
       <w:szCs w:val="21"/>
     </w:rPr>
   </w:style>
-  <w:style w:type="paragraph" w:styleId="CommentText">
+  <w:style w:type="paragraph" w:styleId="ac">
     <w:name w:val="annotation text"/>
-    <w:basedOn w:val="Normal"/>
-    <w:link w:val="CommentTextChar"/>
+    <w:basedOn w:val="a"/>
+    <w:link w:val="ad"/>
     <w:uiPriority w:val="99"/>
     <w:semiHidden/>
     <w:unhideWhenUsed/>
     <w:rsid w:val="00EA739A"/>
   </w:style>
-  <w:style w:type="character" w:customStyle="1" w:styleId="CommentTextChar">
-    <w:name w:val="Comment Text Char"/>
-    <w:link w:val="CommentText"/>
+  <w:style w:type="character" w:customStyle="1" w:styleId="ad">
+    <w:name w:val="注释文本字符"/>
+    <w:link w:val="ac"/>
     <w:uiPriority w:val="99"/>
     <w:semiHidden/>
     <w:rsid w:val="00EA739A"/>
@@ -6199,11 +6426,11 @@
       <w:lang w:eastAsia="en-US"/>
     </w:rPr>
   </w:style>
-  <w:style w:type="paragraph" w:styleId="CommentSubject">
+  <w:style w:type="paragraph" w:styleId="ae">
     <w:name w:val="annotation subject"/>
-    <w:basedOn w:val="CommentText"/>
-    <w:next w:val="CommentText"/>
-    <w:link w:val="CommentSubjectChar"/>
+    <w:basedOn w:val="ac"/>
+    <w:next w:val="ac"/>
+    <w:link w:val="af"/>
     <w:uiPriority w:val="99"/>
     <w:semiHidden/>
     <w:unhideWhenUsed/>
@@ -6213,9 +6440,9 @@
       <w:bCs/>
     </w:rPr>
   </w:style>
-  <w:style w:type="character" w:customStyle="1" w:styleId="CommentSubjectChar">
-    <w:name w:val="Comment Subject Char"/>
-    <w:link w:val="CommentSubject"/>
+  <w:style w:type="character" w:customStyle="1" w:styleId="af">
+    <w:name w:val="批注主题字符"/>
+    <w:link w:val="ae"/>
     <w:uiPriority w:val="99"/>
     <w:semiHidden/>
     <w:rsid w:val="00EA739A"/>
@@ -6227,7 +6454,7 @@
       <w:lang w:eastAsia="en-US"/>
     </w:rPr>
   </w:style>
-  <w:style w:type="character" w:styleId="Strong">
+  <w:style w:type="character" w:styleId="af0">
     <w:name w:val="Strong"/>
     <w:uiPriority w:val="22"/>
     <w:qFormat/>
@@ -6237,9 +6464,9 @@
       <w:bCs/>
     </w:rPr>
   </w:style>
-  <w:style w:type="character" w:customStyle="1" w:styleId="Heading4Char">
-    <w:name w:val="Heading 4 Char"/>
-    <w:link w:val="Heading4"/>
+  <w:style w:type="character" w:customStyle="1" w:styleId="40">
+    <w:name w:val="标题 4字符"/>
+    <w:link w:val="4"/>
     <w:uiPriority w:val="9"/>
     <w:rsid w:val="00064CAC"/>
     <w:rPr>
@@ -6251,9 +6478,9 @@
       <w:lang w:eastAsia="en-US"/>
     </w:rPr>
   </w:style>
-  <w:style w:type="paragraph" w:styleId="ListBullet2">
+  <w:style w:type="paragraph" w:styleId="2">
     <w:name w:val="List Bullet 2"/>
-    <w:basedOn w:val="Normal"/>
+    <w:basedOn w:val="a"/>
     <w:uiPriority w:val="99"/>
     <w:unhideWhenUsed/>
     <w:rsid w:val="00064CAC"/>
@@ -6264,10 +6491,10 @@
       <w:contextualSpacing/>
     </w:pPr>
   </w:style>
-  <w:style w:type="paragraph" w:styleId="BodyText">
+  <w:style w:type="paragraph" w:styleId="af1">
     <w:name w:val="Body Text"/>
-    <w:basedOn w:val="Normal"/>
-    <w:link w:val="BodyTextChar"/>
+    <w:basedOn w:val="a"/>
+    <w:link w:val="af2"/>
     <w:uiPriority w:val="99"/>
     <w:unhideWhenUsed/>
     <w:rsid w:val="00064CAC"/>
@@ -6275,9 +6502,9 @@
       <w:spacing w:after="120"/>
     </w:pPr>
   </w:style>
-  <w:style w:type="character" w:customStyle="1" w:styleId="BodyTextChar">
-    <w:name w:val="Body Text Char"/>
-    <w:link w:val="BodyText"/>
+  <w:style w:type="character" w:customStyle="1" w:styleId="af2">
+    <w:name w:val="正文文本字符"/>
+    <w:link w:val="af1"/>
     <w:uiPriority w:val="99"/>
     <w:rsid w:val="00064CAC"/>
     <w:rPr>
@@ -6286,9 +6513,9 @@
       <w:lang w:eastAsia="en-US"/>
     </w:rPr>
   </w:style>
-  <w:style w:type="character" w:customStyle="1" w:styleId="Heading5Char">
-    <w:name w:val="Heading 5 Char"/>
-    <w:link w:val="Heading5"/>
+  <w:style w:type="character" w:customStyle="1" w:styleId="50">
+    <w:name w:val="标题 5字符"/>
+    <w:link w:val="5"/>
     <w:uiPriority w:val="9"/>
     <w:rsid w:val="00D23E7C"/>
     <w:rPr>
@@ -6299,9 +6526,9 @@
       <w:lang w:eastAsia="en-US"/>
     </w:rPr>
   </w:style>
-  <w:style w:type="paragraph" w:styleId="List">
+  <w:style w:type="paragraph" w:styleId="af3">
     <w:name w:val="List"/>
-    <w:basedOn w:val="Normal"/>
+    <w:basedOn w:val="a"/>
     <w:uiPriority w:val="99"/>
     <w:unhideWhenUsed/>
     <w:rsid w:val="00D23E7C"/>
@@ -6310,9 +6537,9 @@
       <w:contextualSpacing/>
     </w:pPr>
   </w:style>
-  <w:style w:type="character" w:customStyle="1" w:styleId="TitleChar">
-    <w:name w:val="Title Char"/>
-    <w:link w:val="Title"/>
+  <w:style w:type="character" w:customStyle="1" w:styleId="a8">
+    <w:name w:val="标题字符"/>
+    <w:link w:val="a7"/>
     <w:rsid w:val="00DB063F"/>
     <w:rPr>
       <w:rFonts w:ascii="Garamond" w:hAnsi="Garamond"/>
@@ -6322,9 +6549,576 @@
       <w:lang w:eastAsia="en-US"/>
     </w:rPr>
   </w:style>
-  <w:style w:type="paragraph" w:styleId="NormalWeb">
+  <w:style w:type="paragraph" w:styleId="af4">
     <w:name w:val="Normal (Web)"/>
-    <w:basedOn w:val="Normal"/>
+    <w:basedOn w:val="a"/>
+    <w:uiPriority w:val="99"/>
+    <w:semiHidden/>
+    <w:unhideWhenUsed/>
+    <w:rsid w:val="00B53B47"/>
+    <w:pPr>
+      <w:spacing w:before="100" w:beforeAutospacing="1" w:after="100" w:afterAutospacing="1"/>
+    </w:pPr>
+    <w:rPr>
+      <w:rFonts w:ascii="Times" w:hAnsi="Times"/>
+      <w:sz w:val="20"/>
+      <w:szCs w:val="20"/>
+      <w:lang w:eastAsia="zh-CN"/>
+    </w:rPr>
+  </w:style>
+  <w:style w:type="character" w:customStyle="1" w:styleId="apple-converted-space">
+    <w:name w:val="apple-converted-space"/>
+    <w:rsid w:val="00B22AEE"/>
+  </w:style>
+</w:styles>
+</file>
+
+<file path=word/stylesWithEffects.xml><?xml version="1.0" encoding="utf-8"?>
+<w:styles xmlns:wpc="http://schemas.microsoft.com/office/word/2010/wordprocessingCanvas" xmlns:mo="http://schemas.microsoft.com/office/mac/office/2008/main" xmlns:mc="http://schemas.openxmlformats.org/markup-compatibility/2006" xmlns:mv="urn:schemas-microsoft-com:mac:vml" xmlns:o="urn:schemas-microsoft-com:office:office" xmlns:r="http://schemas.openxmlformats.org/officeDocument/2006/relationships" xmlns:m="http://schemas.openxmlformats.org/officeDocument/2006/math" xmlns:v="urn:schemas-microsoft-com:vml" xmlns:wp14="http://schemas.microsoft.com/office/word/2010/wordprocessingDrawing" xmlns:wp="http://schemas.openxmlformats.org/drawingml/2006/wordprocessingDrawing" xmlns:w10="urn:schemas-microsoft-com:office:word" xmlns:w="http://schemas.openxmlformats.org/wordprocessingml/2006/main" xmlns:w14="http://schemas.microsoft.com/office/word/2010/wordml" xmlns:wpg="http://schemas.microsoft.com/office/word/2010/wordprocessingGroup" xmlns:wpi="http://schemas.microsoft.com/office/word/2010/wordprocessingInk" xmlns:wne="http://schemas.microsoft.com/office/word/2006/wordml" xmlns:wps="http://schemas.microsoft.com/office/word/2010/wordprocessingShape" mc:Ignorable="w14 wp14">
+  <w:docDefaults>
+    <w:rPrDefault>
+      <w:rPr>
+        <w:rFonts w:ascii="Times New Roman" w:eastAsia="SimSun" w:hAnsi="Times New Roman" w:cs="Times New Roman"/>
+        <w:lang w:val="en-US" w:eastAsia="zh-CN" w:bidi="ar-SA"/>
+      </w:rPr>
+    </w:rPrDefault>
+    <w:pPrDefault/>
+  </w:docDefaults>
+  <w:latentStyles w:defLockedState="0" w:defUIPriority="99" w:defSemiHidden="1" w:defUnhideWhenUsed="1" w:defQFormat="0" w:count="276">
+    <w:lsdException w:name="Normal" w:semiHidden="0" w:uiPriority="0" w:unhideWhenUsed="0" w:qFormat="1"/>
+    <w:lsdException w:name="heading 1" w:semiHidden="0" w:uiPriority="9" w:unhideWhenUsed="0" w:qFormat="1"/>
+    <w:lsdException w:name="heading 2" w:uiPriority="9" w:qFormat="1"/>
+    <w:lsdException w:name="heading 3" w:uiPriority="9" w:qFormat="1"/>
+    <w:lsdException w:name="heading 4" w:uiPriority="9" w:qFormat="1"/>
+    <w:lsdException w:name="heading 5" w:uiPriority="9" w:qFormat="1"/>
+    <w:lsdException w:name="heading 6" w:uiPriority="9" w:qFormat="1"/>
+    <w:lsdException w:name="heading 7" w:uiPriority="9" w:qFormat="1"/>
+    <w:lsdException w:name="heading 8" w:uiPriority="9" w:qFormat="1"/>
+    <w:lsdException w:name="heading 9" w:uiPriority="9" w:qFormat="1"/>
+    <w:lsdException w:name="toc 1" w:uiPriority="39"/>
+    <w:lsdException w:name="toc 2" w:uiPriority="39"/>
+    <w:lsdException w:name="toc 3" w:uiPriority="39"/>
+    <w:lsdException w:name="toc 4" w:uiPriority="39"/>
+    <w:lsdException w:name="toc 5" w:uiPriority="39"/>
+    <w:lsdException w:name="toc 6" w:uiPriority="39"/>
+    <w:lsdException w:name="toc 7" w:uiPriority="39"/>
+    <w:lsdException w:name="toc 8" w:uiPriority="39"/>
+    <w:lsdException w:name="toc 9" w:uiPriority="39"/>
+    <w:lsdException w:name="caption" w:uiPriority="35" w:qFormat="1"/>
+    <w:lsdException w:name="Title" w:semiHidden="0" w:uiPriority="0" w:unhideWhenUsed="0" w:qFormat="1"/>
+    <w:lsdException w:name="Default Paragraph Font" w:uiPriority="1"/>
+    <w:lsdException w:name="Subtitle" w:semiHidden="0" w:uiPriority="11" w:unhideWhenUsed="0" w:qFormat="1"/>
+    <w:lsdException w:name="Strong" w:semiHidden="0" w:uiPriority="22" w:unhideWhenUsed="0" w:qFormat="1"/>
+    <w:lsdException w:name="Emphasis" w:semiHidden="0" w:uiPriority="20" w:unhideWhenUsed="0" w:qFormat="1"/>
+    <w:lsdException w:name="Table Grid" w:semiHidden="0" w:uiPriority="59" w:unhideWhenUsed="0"/>
+    <w:lsdException w:name="Note Level 1" w:semiHidden="0" w:unhideWhenUsed="0"/>
+    <w:lsdException w:name="Note Level 2" w:semiHidden="0" w:unhideWhenUsed="0"/>
+    <w:lsdException w:name="Note Level 3" w:semiHidden="0" w:unhideWhenUsed="0"/>
+    <w:lsdException w:name="Note Level 4" w:semiHidden="0" w:unhideWhenUsed="0"/>
+    <w:lsdException w:name="Note Level 5" w:semiHidden="0" w:unhideWhenUsed="0"/>
+    <w:lsdException w:name="Note Level 6" w:semiHidden="0" w:unhideWhenUsed="0"/>
+    <w:lsdException w:name="Note Level 7" w:semiHidden="0" w:unhideWhenUsed="0"/>
+    <w:lsdException w:name="Note Level 8" w:semiHidden="0" w:unhideWhenUsed="0"/>
+    <w:lsdException w:name="Note Level 9" w:semiHidden="0" w:unhideWhenUsed="0"/>
+    <w:lsdException w:name="Placeholder Text" w:unhideWhenUsed="0"/>
+    <w:lsdException w:name="No Spacing" w:semiHidden="0" w:uiPriority="1" w:unhideWhenUsed="0" w:qFormat="1"/>
+    <w:lsdException w:name="Light Shading" w:semiHidden="0" w:uiPriority="60" w:unhideWhenUsed="0"/>
+    <w:lsdException w:name="Light List" w:semiHidden="0" w:uiPriority="61" w:unhideWhenUsed="0"/>
+    <w:lsdException w:name="Light Grid" w:semiHidden="0" w:uiPriority="62" w:unhideWhenUsed="0"/>
+    <w:lsdException w:name="Medium Shading 1" w:semiHidden="0" w:uiPriority="63" w:unhideWhenUsed="0"/>
+    <w:lsdException w:name="Medium Shading 2" w:semiHidden="0" w:uiPriority="64" w:unhideWhenUsed="0"/>
+    <w:lsdException w:name="Medium List 1" w:semiHidden="0" w:uiPriority="65" w:unhideWhenUsed="0"/>
+    <w:lsdException w:name="Medium List 2" w:semiHidden="0" w:uiPriority="66" w:unhideWhenUsed="0"/>
+    <w:lsdException w:name="Medium Grid 1" w:semiHidden="0" w:uiPriority="67" w:unhideWhenUsed="0"/>
+    <w:lsdException w:name="Medium Grid 2" w:semiHidden="0" w:uiPriority="68" w:unhideWhenUsed="0"/>
+    <w:lsdException w:name="Medium Grid 3" w:semiHidden="0" w:uiPriority="69" w:unhideWhenUsed="0"/>
+    <w:lsdException w:name="Dark List" w:semiHidden="0" w:uiPriority="70" w:unhideWhenUsed="0"/>
+    <w:lsdException w:name="Colorful Shading" w:semiHidden="0" w:uiPriority="71" w:unhideWhenUsed="0"/>
+    <w:lsdException w:name="Colorful List" w:semiHidden="0" w:uiPriority="72" w:unhideWhenUsed="0"/>
+    <w:lsdException w:name="Colorful Grid" w:semiHidden="0" w:uiPriority="73" w:unhideWhenUsed="0"/>
+    <w:lsdException w:name="Light Shading Accent 1" w:semiHidden="0" w:uiPriority="60" w:unhideWhenUsed="0"/>
+    <w:lsdException w:name="Light List Accent 1" w:semiHidden="0" w:uiPriority="61" w:unhideWhenUsed="0"/>
+    <w:lsdException w:name="Light Grid Accent 1" w:semiHidden="0" w:uiPriority="62" w:unhideWhenUsed="0"/>
+    <w:lsdException w:name="Medium Shading 1 Accent 1" w:semiHidden="0" w:uiPriority="63" w:unhideWhenUsed="0"/>
+    <w:lsdException w:name="Medium Shading 2 Accent 1" w:semiHidden="0" w:uiPriority="64" w:unhideWhenUsed="0"/>
+    <w:lsdException w:name="Medium List 1 Accent 1" w:semiHidden="0" w:uiPriority="65" w:unhideWhenUsed="0"/>
+    <w:lsdException w:name="Revision" w:unhideWhenUsed="0"/>
+    <w:lsdException w:name="List Paragraph" w:semiHidden="0" w:uiPriority="34" w:unhideWhenUsed="0" w:qFormat="1"/>
+    <w:lsdException w:name="Quote" w:semiHidden="0" w:uiPriority="29" w:unhideWhenUsed="0" w:qFormat="1"/>
+    <w:lsdException w:name="Intense Quote" w:semiHidden="0" w:uiPriority="30" w:unhideWhenUsed="0" w:qFormat="1"/>
+    <w:lsdException w:name="Medium List 2 Accent 1" w:semiHidden="0" w:uiPriority="66" w:unhideWhenUsed="0"/>
+    <w:lsdException w:name="Medium Grid 1 Accent 1" w:semiHidden="0" w:uiPriority="67" w:unhideWhenUsed="0"/>
+    <w:lsdException w:name="Medium Grid 2 Accent 1" w:semiHidden="0" w:uiPriority="68" w:unhideWhenUsed="0"/>
+    <w:lsdException w:name="Medium Grid 3 Accent 1" w:semiHidden="0" w:uiPriority="69" w:unhideWhenUsed="0"/>
+    <w:lsdException w:name="Dark List Accent 1" w:semiHidden="0" w:uiPriority="70" w:unhideWhenUsed="0"/>
+    <w:lsdException w:name="Colorful Shading Accent 1" w:semiHidden="0" w:uiPriority="71" w:unhideWhenUsed="0"/>
+    <w:lsdException w:name="Colorful List Accent 1" w:semiHidden="0" w:uiPriority="72" w:unhideWhenUsed="0"/>
+    <w:lsdException w:name="Colorful Grid Accent 1" w:semiHidden="0" w:uiPriority="73" w:unhideWhenUsed="0"/>
+    <w:lsdException w:name="Light Shading Accent 2" w:semiHidden="0" w:uiPriority="60" w:unhideWhenUsed="0"/>
+    <w:lsdException w:name="Light List Accent 2" w:semiHidden="0" w:uiPriority="61" w:unhideWhenUsed="0"/>
+    <w:lsdException w:name="Light Grid Accent 2" w:semiHidden="0" w:uiPriority="62" w:unhideWhenUsed="0"/>
+    <w:lsdException w:name="Medium Shading 1 Accent 2" w:semiHidden="0" w:uiPriority="63" w:unhideWhenUsed="0"/>
+    <w:lsdException w:name="Medium Shading 2 Accent 2" w:semiHidden="0" w:uiPriority="64" w:unhideWhenUsed="0"/>
+    <w:lsdException w:name="Medium List 1 Accent 2" w:semiHidden="0" w:uiPriority="65" w:unhideWhenUsed="0"/>
+    <w:lsdException w:name="Medium List 2 Accent 2" w:semiHidden="0" w:uiPriority="66" w:unhideWhenUsed="0"/>
+    <w:lsdException w:name="Medium Grid 1 Accent 2" w:semiHidden="0" w:uiPriority="67" w:unhideWhenUsed="0"/>
+    <w:lsdException w:name="Medium Grid 2 Accent 2" w:semiHidden="0" w:uiPriority="68" w:unhideWhenUsed="0"/>
+    <w:lsdException w:name="Medium Grid 3 Accent 2" w:semiHidden="0" w:uiPriority="69" w:unhideWhenUsed="0"/>
+    <w:lsdException w:name="Dark List Accent 2" w:semiHidden="0" w:uiPriority="70" w:unhideWhenUsed="0"/>
+    <w:lsdException w:name="Colorful Shading Accent 2" w:semiHidden="0" w:uiPriority="71" w:unhideWhenUsed="0"/>
+    <w:lsdException w:name="Colorful List Accent 2" w:semiHidden="0" w:uiPriority="72" w:unhideWhenUsed="0"/>
+    <w:lsdException w:name="Colorful Grid Accent 2" w:semiHidden="0" w:uiPriority="73" w:unhideWhenUsed="0"/>
+    <w:lsdException w:name="Light Shading Accent 3" w:semiHidden="0" w:uiPriority="60" w:unhideWhenUsed="0"/>
+    <w:lsdException w:name="Light List Accent 3" w:semiHidden="0" w:uiPriority="61" w:unhideWhenUsed="0"/>
+    <w:lsdException w:name="Light Grid Accent 3" w:semiHidden="0" w:uiPriority="62" w:unhideWhenUsed="0"/>
+    <w:lsdException w:name="Medium Shading 1 Accent 3" w:semiHidden="0" w:uiPriority="63" w:unhideWhenUsed="0"/>
+    <w:lsdException w:name="Medium Shading 2 Accent 3" w:semiHidden="0" w:uiPriority="64" w:unhideWhenUsed="0"/>
+    <w:lsdException w:name="Medium List 1 Accent 3" w:semiHidden="0" w:uiPriority="65" w:unhideWhenUsed="0"/>
+    <w:lsdException w:name="Medium List 2 Accent 3" w:semiHidden="0" w:uiPriority="66" w:unhideWhenUsed="0"/>
+    <w:lsdException w:name="Medium Grid 1 Accent 3" w:semiHidden="0" w:uiPriority="67" w:unhideWhenUsed="0"/>
+    <w:lsdException w:name="Medium Grid 2 Accent 3" w:semiHidden="0" w:uiPriority="68" w:unhideWhenUsed="0"/>
+    <w:lsdException w:name="Medium Grid 3 Accent 3" w:semiHidden="0" w:uiPriority="69" w:unhideWhenUsed="0"/>
+    <w:lsdException w:name="Dark List Accent 3" w:semiHidden="0" w:uiPriority="70" w:unhideWhenUsed="0"/>
+    <w:lsdException w:name="Colorful Shading Accent 3" w:semiHidden="0" w:uiPriority="71" w:unhideWhenUsed="0"/>
+    <w:lsdException w:name="Colorful List Accent 3" w:semiHidden="0" w:uiPriority="72" w:unhideWhenUsed="0"/>
+    <w:lsdException w:name="Colorful Grid Accent 3" w:semiHidden="0" w:uiPriority="73" w:unhideWhenUsed="0"/>
+    <w:lsdException w:name="Light Shading Accent 4" w:semiHidden="0" w:uiPriority="60" w:unhideWhenUsed="0"/>
+    <w:lsdException w:name="Light List Accent 4" w:semiHidden="0" w:uiPriority="61" w:unhideWhenUsed="0"/>
+    <w:lsdException w:name="Light Grid Accent 4" w:semiHidden="0" w:uiPriority="62" w:unhideWhenUsed="0"/>
+    <w:lsdException w:name="Medium Shading 1 Accent 4" w:semiHidden="0" w:uiPriority="63" w:unhideWhenUsed="0"/>
+    <w:lsdException w:name="Medium Shading 2 Accent 4" w:semiHidden="0" w:uiPriority="64" w:unhideWhenUsed="0"/>
+    <w:lsdException w:name="Medium List 1 Accent 4" w:semiHidden="0" w:uiPriority="65" w:unhideWhenUsed="0"/>
+    <w:lsdException w:name="Medium List 2 Accent 4" w:semiHidden="0" w:uiPriority="66" w:unhideWhenUsed="0"/>
+    <w:lsdException w:name="Medium Grid 1 Accent 4" w:semiHidden="0" w:uiPriority="67" w:unhideWhenUsed="0"/>
+    <w:lsdException w:name="Medium Grid 2 Accent 4" w:semiHidden="0" w:uiPriority="68" w:unhideWhenUsed="0"/>
+    <w:lsdException w:name="Medium Grid 3 Accent 4" w:semiHidden="0" w:uiPriority="69" w:unhideWhenUsed="0"/>
+    <w:lsdException w:name="Dark List Accent 4" w:semiHidden="0" w:uiPriority="70" w:unhideWhenUsed="0"/>
+    <w:lsdException w:name="Colorful Shading Accent 4" w:semiHidden="0" w:uiPriority="71" w:unhideWhenUsed="0"/>
+    <w:lsdException w:name="Colorful List Accent 4" w:semiHidden="0" w:uiPriority="72" w:unhideWhenUsed="0"/>
+    <w:lsdException w:name="Colorful Grid Accent 4" w:semiHidden="0" w:uiPriority="73" w:unhideWhenUsed="0"/>
+    <w:lsdException w:name="Light Shading Accent 5" w:semiHidden="0" w:uiPriority="60" w:unhideWhenUsed="0"/>
+    <w:lsdException w:name="Light List Accent 5" w:semiHidden="0" w:uiPriority="61" w:unhideWhenUsed="0"/>
+    <w:lsdException w:name="Light Grid Accent 5" w:semiHidden="0" w:uiPriority="62" w:unhideWhenUsed="0"/>
+    <w:lsdException w:name="Medium Shading 1 Accent 5" w:semiHidden="0" w:uiPriority="63" w:unhideWhenUsed="0"/>
+    <w:lsdException w:name="Medium Shading 2 Accent 5" w:semiHidden="0" w:uiPriority="64" w:unhideWhenUsed="0"/>
+    <w:lsdException w:name="Medium List 1 Accent 5" w:semiHidden="0" w:uiPriority="65" w:unhideWhenUsed="0"/>
+    <w:lsdException w:name="Medium List 2 Accent 5" w:semiHidden="0" w:uiPriority="66" w:unhideWhenUsed="0"/>
+    <w:lsdException w:name="Medium Grid 1 Accent 5" w:semiHidden="0" w:uiPriority="67" w:unhideWhenUsed="0"/>
+    <w:lsdException w:name="Medium Grid 2 Accent 5" w:semiHidden="0" w:uiPriority="68" w:unhideWhenUsed="0"/>
+    <w:lsdException w:name="Medium Grid 3 Accent 5" w:semiHidden="0" w:uiPriority="69" w:unhideWhenUsed="0"/>
+    <w:lsdException w:name="Dark List Accent 5" w:semiHidden="0" w:uiPriority="70" w:unhideWhenUsed="0"/>
+    <w:lsdException w:name="Colorful Shading Accent 5" w:semiHidden="0" w:uiPriority="71" w:unhideWhenUsed="0"/>
+    <w:lsdException w:name="Colorful List Accent 5" w:semiHidden="0" w:uiPriority="72" w:unhideWhenUsed="0"/>
+    <w:lsdException w:name="Colorful Grid Accent 5" w:semiHidden="0" w:uiPriority="73" w:unhideWhenUsed="0"/>
+    <w:lsdException w:name="Light Shading Accent 6" w:semiHidden="0" w:uiPriority="60" w:unhideWhenUsed="0"/>
+    <w:lsdException w:name="Light List Accent 6" w:semiHidden="0" w:uiPriority="61" w:unhideWhenUsed="0"/>
+    <w:lsdException w:name="Light Grid Accent 6" w:semiHidden="0" w:uiPriority="62" w:unhideWhenUsed="0"/>
+    <w:lsdException w:name="Medium Shading 1 Accent 6" w:semiHidden="0" w:uiPriority="63" w:unhideWhenUsed="0"/>
+    <w:lsdException w:name="Medium Shading 2 Accent 6" w:semiHidden="0" w:uiPriority="64" w:unhideWhenUsed="0"/>
+    <w:lsdException w:name="Medium List 1 Accent 6" w:semiHidden="0" w:uiPriority="65" w:unhideWhenUsed="0"/>
+    <w:lsdException w:name="Medium List 2 Accent 6" w:semiHidden="0" w:uiPriority="66" w:unhideWhenUsed="0"/>
+    <w:lsdException w:name="Medium Grid 1 Accent 6" w:semiHidden="0" w:uiPriority="67" w:unhideWhenUsed="0"/>
+    <w:lsdException w:name="Medium Grid 2 Accent 6" w:semiHidden="0" w:uiPriority="68" w:unhideWhenUsed="0"/>
+    <w:lsdException w:name="Medium Grid 3 Accent 6" w:semiHidden="0" w:uiPriority="69" w:unhideWhenUsed="0"/>
+    <w:lsdException w:name="Dark List Accent 6" w:semiHidden="0" w:uiPriority="70" w:unhideWhenUsed="0"/>
+    <w:lsdException w:name="Colorful Shading Accent 6" w:semiHidden="0" w:uiPriority="71" w:unhideWhenUsed="0"/>
+    <w:lsdException w:name="Colorful List Accent 6" w:semiHidden="0" w:uiPriority="72" w:unhideWhenUsed="0"/>
+    <w:lsdException w:name="Colorful Grid Accent 6" w:semiHidden="0" w:uiPriority="73" w:unhideWhenUsed="0"/>
+    <w:lsdException w:name="Subtle Emphasis" w:semiHidden="0" w:uiPriority="19" w:unhideWhenUsed="0" w:qFormat="1"/>
+    <w:lsdException w:name="Intense Emphasis" w:semiHidden="0" w:uiPriority="21" w:unhideWhenUsed="0" w:qFormat="1"/>
+    <w:lsdException w:name="Subtle Reference" w:semiHidden="0" w:uiPriority="31" w:unhideWhenUsed="0" w:qFormat="1"/>
+    <w:lsdException w:name="Intense Reference" w:semiHidden="0" w:uiPriority="32" w:unhideWhenUsed="0" w:qFormat="1"/>
+    <w:lsdException w:name="Book Title" w:semiHidden="0" w:uiPriority="33" w:unhideWhenUsed="0" w:qFormat="1"/>
+    <w:lsdException w:name="Bibliography" w:uiPriority="37"/>
+    <w:lsdException w:name="TOC Heading" w:uiPriority="39" w:qFormat="1"/>
+  </w:latentStyles>
+  <w:style w:type="paragraph" w:default="1" w:styleId="a">
+    <w:name w:val="Normal"/>
+    <w:qFormat/>
+    <w:rPr>
+      <w:sz w:val="24"/>
+      <w:szCs w:val="24"/>
+      <w:lang w:eastAsia="en-US"/>
+    </w:rPr>
+  </w:style>
+  <w:style w:type="paragraph" w:styleId="1">
+    <w:name w:val="heading 1"/>
+    <w:basedOn w:val="a"/>
+    <w:next w:val="a"/>
+    <w:qFormat/>
+    <w:pPr>
+      <w:keepNext/>
+      <w:jc w:val="center"/>
+      <w:outlineLvl w:val="0"/>
+    </w:pPr>
+    <w:rPr>
+      <w:rFonts w:ascii="Garamond" w:hAnsi="Garamond"/>
+      <w:b/>
+      <w:sz w:val="22"/>
+      <w:szCs w:val="22"/>
+    </w:rPr>
+  </w:style>
+  <w:style w:type="paragraph" w:styleId="4">
+    <w:name w:val="heading 4"/>
+    <w:basedOn w:val="a"/>
+    <w:next w:val="a"/>
+    <w:link w:val="40"/>
+    <w:uiPriority w:val="9"/>
+    <w:unhideWhenUsed/>
+    <w:qFormat/>
+    <w:rsid w:val="00064CAC"/>
+    <w:pPr>
+      <w:keepNext/>
+      <w:keepLines/>
+      <w:spacing w:before="280" w:after="290" w:line="376" w:lineRule="auto"/>
+      <w:outlineLvl w:val="3"/>
+    </w:pPr>
+    <w:rPr>
+      <w:rFonts w:ascii="Calibri" w:hAnsi="Calibri"/>
+      <w:b/>
+      <w:bCs/>
+      <w:sz w:val="28"/>
+      <w:szCs w:val="28"/>
+    </w:rPr>
+  </w:style>
+  <w:style w:type="paragraph" w:styleId="5">
+    <w:name w:val="heading 5"/>
+    <w:basedOn w:val="a"/>
+    <w:next w:val="a"/>
+    <w:link w:val="50"/>
+    <w:uiPriority w:val="9"/>
+    <w:unhideWhenUsed/>
+    <w:qFormat/>
+    <w:rsid w:val="00D23E7C"/>
+    <w:pPr>
+      <w:keepNext/>
+      <w:keepLines/>
+      <w:spacing w:before="280" w:after="290" w:line="376" w:lineRule="auto"/>
+      <w:outlineLvl w:val="4"/>
+    </w:pPr>
+    <w:rPr>
+      <w:b/>
+      <w:bCs/>
+      <w:sz w:val="28"/>
+      <w:szCs w:val="28"/>
+    </w:rPr>
+  </w:style>
+  <w:style w:type="character" w:default="1" w:styleId="a0">
+    <w:name w:val="Default Paragraph Font"/>
+    <w:uiPriority w:val="1"/>
+    <w:semiHidden/>
+    <w:unhideWhenUsed/>
+  </w:style>
+  <w:style w:type="table" w:default="1" w:styleId="a1">
+    <w:name w:val="Normal Table"/>
+    <w:uiPriority w:val="99"/>
+    <w:semiHidden/>
+    <w:unhideWhenUsed/>
+    <w:tblPr>
+      <w:tblInd w:w="0" w:type="dxa"/>
+      <w:tblCellMar>
+        <w:top w:w="0" w:type="dxa"/>
+        <w:left w:w="108" w:type="dxa"/>
+        <w:bottom w:w="0" w:type="dxa"/>
+        <w:right w:w="108" w:type="dxa"/>
+      </w:tblCellMar>
+    </w:tblPr>
+  </w:style>
+  <w:style w:type="numbering" w:default="1" w:styleId="a2">
+    <w:name w:val="No List"/>
+    <w:uiPriority w:val="99"/>
+    <w:semiHidden/>
+    <w:unhideWhenUsed/>
+  </w:style>
+  <w:style w:type="character" w:styleId="a3">
+    <w:name w:val="page number"/>
+    <w:basedOn w:val="a0"/>
+  </w:style>
+  <w:style w:type="character" w:styleId="a4">
+    <w:name w:val="Hyperlink"/>
+    <w:rPr>
+      <w:color w:val="0000FF"/>
+      <w:u w:val="single"/>
+    </w:rPr>
+  </w:style>
+  <w:style w:type="character" w:customStyle="1" w:styleId="apple-style-span">
+    <w:name w:val="apple-style-span"/>
+    <w:basedOn w:val="a0"/>
+  </w:style>
+  <w:style w:type="character" w:customStyle="1" w:styleId="word">
+    <w:name w:val="word"/>
+    <w:basedOn w:val="a0"/>
+  </w:style>
+  <w:style w:type="character" w:customStyle="1" w:styleId="15">
+    <w:name w:val="15"/>
+    <w:rPr>
+      <w:rFonts w:ascii="Calibri" w:hAnsi="Calibri" w:cs="Calibri" w:hint="default"/>
+      <w:sz w:val="20"/>
+      <w:szCs w:val="20"/>
+    </w:rPr>
+  </w:style>
+  <w:style w:type="paragraph" w:styleId="a5">
+    <w:name w:val="Body Text Indent"/>
+    <w:basedOn w:val="a"/>
+    <w:pPr>
+      <w:ind w:left="720"/>
+    </w:pPr>
+    <w:rPr>
+      <w:rFonts w:ascii="Garamond" w:hAnsi="Garamond"/>
+      <w:sz w:val="22"/>
+      <w:szCs w:val="22"/>
+    </w:rPr>
+  </w:style>
+  <w:style w:type="paragraph" w:styleId="3">
+    <w:name w:val="Body Text Indent 3"/>
+    <w:basedOn w:val="a"/>
+    <w:pPr>
+      <w:ind w:firstLine="360"/>
+    </w:pPr>
+    <w:rPr>
+      <w:rFonts w:ascii="Garamond" w:hAnsi="Garamond"/>
+      <w:sz w:val="22"/>
+      <w:szCs w:val="22"/>
+    </w:rPr>
+  </w:style>
+  <w:style w:type="paragraph" w:styleId="a6">
+    <w:name w:val="header"/>
+    <w:basedOn w:val="a"/>
+    <w:pPr>
+      <w:tabs>
+        <w:tab w:val="center" w:pos="4320"/>
+        <w:tab w:val="right" w:pos="8640"/>
+      </w:tabs>
+    </w:pPr>
+  </w:style>
+  <w:style w:type="paragraph" w:styleId="a7">
+    <w:name w:val="Title"/>
+    <w:basedOn w:val="a"/>
+    <w:link w:val="a8"/>
+    <w:qFormat/>
+    <w:pPr>
+      <w:jc w:val="center"/>
+    </w:pPr>
+    <w:rPr>
+      <w:rFonts w:ascii="Garamond" w:hAnsi="Garamond"/>
+      <w:b/>
+      <w:sz w:val="22"/>
+      <w:szCs w:val="22"/>
+    </w:rPr>
+  </w:style>
+  <w:style w:type="paragraph" w:styleId="20">
+    <w:name w:val="Body Text Indent 2"/>
+    <w:basedOn w:val="a"/>
+    <w:pPr>
+      <w:ind w:left="360"/>
+    </w:pPr>
+    <w:rPr>
+      <w:rFonts w:ascii="Garamond" w:hAnsi="Garamond"/>
+      <w:sz w:val="22"/>
+      <w:szCs w:val="22"/>
+    </w:rPr>
+  </w:style>
+  <w:style w:type="paragraph" w:styleId="a9">
+    <w:name w:val="footer"/>
+    <w:basedOn w:val="a"/>
+    <w:pPr>
+      <w:tabs>
+        <w:tab w:val="center" w:pos="4320"/>
+        <w:tab w:val="right" w:pos="8640"/>
+      </w:tabs>
+    </w:pPr>
+  </w:style>
+  <w:style w:type="paragraph" w:styleId="aa">
+    <w:name w:val="Balloon Text"/>
+    <w:basedOn w:val="a"/>
+    <w:rPr>
+      <w:rFonts w:ascii="Tahoma" w:hAnsi="Tahoma" w:cs="Tahoma"/>
+      <w:sz w:val="16"/>
+      <w:szCs w:val="16"/>
+    </w:rPr>
+  </w:style>
+  <w:style w:type="paragraph" w:customStyle="1" w:styleId="p0">
+    <w:name w:val="p0"/>
+    <w:basedOn w:val="a"/>
+    <w:pPr>
+      <w:jc w:val="both"/>
+    </w:pPr>
+    <w:rPr>
+      <w:rFonts w:ascii="Calibri" w:hAnsi="Calibri" w:cs="Calibri"/>
+      <w:sz w:val="21"/>
+      <w:szCs w:val="21"/>
+      <w:lang w:eastAsia="zh-CN"/>
+    </w:rPr>
+  </w:style>
+  <w:style w:type="character" w:styleId="FollowedHyperlink">
+    <w:name w:val="FollowedHyperlink"/>
+    <w:uiPriority w:val="99"/>
+    <w:semiHidden/>
+    <w:unhideWhenUsed/>
+    <w:rsid w:val="004B2F3A"/>
+    <w:rPr>
+      <w:color w:val="800080"/>
+      <w:u w:val="single"/>
+    </w:rPr>
+  </w:style>
+  <w:style w:type="character" w:styleId="ab">
+    <w:name w:val="annotation reference"/>
+    <w:uiPriority w:val="99"/>
+    <w:semiHidden/>
+    <w:unhideWhenUsed/>
+    <w:rsid w:val="00EA739A"/>
+    <w:rPr>
+      <w:sz w:val="21"/>
+      <w:szCs w:val="21"/>
+    </w:rPr>
+  </w:style>
+  <w:style w:type="paragraph" w:styleId="ac">
+    <w:name w:val="annotation text"/>
+    <w:basedOn w:val="a"/>
+    <w:link w:val="ad"/>
+    <w:uiPriority w:val="99"/>
+    <w:semiHidden/>
+    <w:unhideWhenUsed/>
+    <w:rsid w:val="00EA739A"/>
+  </w:style>
+  <w:style w:type="character" w:customStyle="1" w:styleId="ad">
+    <w:name w:val="注释文本字符"/>
+    <w:link w:val="ac"/>
+    <w:uiPriority w:val="99"/>
+    <w:semiHidden/>
+    <w:rsid w:val="00EA739A"/>
+    <w:rPr>
+      <w:sz w:val="24"/>
+      <w:szCs w:val="24"/>
+      <w:lang w:eastAsia="en-US"/>
+    </w:rPr>
+  </w:style>
+  <w:style w:type="paragraph" w:styleId="ae">
+    <w:name w:val="annotation subject"/>
+    <w:basedOn w:val="ac"/>
+    <w:next w:val="ac"/>
+    <w:link w:val="af"/>
+    <w:uiPriority w:val="99"/>
+    <w:semiHidden/>
+    <w:unhideWhenUsed/>
+    <w:rsid w:val="00EA739A"/>
+    <w:rPr>
+      <w:b/>
+      <w:bCs/>
+    </w:rPr>
+  </w:style>
+  <w:style w:type="character" w:customStyle="1" w:styleId="af">
+    <w:name w:val="批注主题字符"/>
+    <w:link w:val="ae"/>
+    <w:uiPriority w:val="99"/>
+    <w:semiHidden/>
+    <w:rsid w:val="00EA739A"/>
+    <w:rPr>
+      <w:b/>
+      <w:bCs/>
+      <w:sz w:val="24"/>
+      <w:szCs w:val="24"/>
+      <w:lang w:eastAsia="en-US"/>
+    </w:rPr>
+  </w:style>
+  <w:style w:type="character" w:styleId="af0">
+    <w:name w:val="Strong"/>
+    <w:uiPriority w:val="22"/>
+    <w:qFormat/>
+    <w:rsid w:val="00F75DD8"/>
+    <w:rPr>
+      <w:b/>
+      <w:bCs/>
+    </w:rPr>
+  </w:style>
+  <w:style w:type="character" w:customStyle="1" w:styleId="40">
+    <w:name w:val="标题 4字符"/>
+    <w:link w:val="4"/>
+    <w:uiPriority w:val="9"/>
+    <w:rsid w:val="00064CAC"/>
+    <w:rPr>
+      <w:rFonts w:ascii="Calibri" w:eastAsia="SimSun" w:hAnsi="Calibri" w:cs="Times New Roman"/>
+      <w:b/>
+      <w:bCs/>
+      <w:sz w:val="28"/>
+      <w:szCs w:val="28"/>
+      <w:lang w:eastAsia="en-US"/>
+    </w:rPr>
+  </w:style>
+  <w:style w:type="paragraph" w:styleId="2">
+    <w:name w:val="List Bullet 2"/>
+    <w:basedOn w:val="a"/>
+    <w:uiPriority w:val="99"/>
+    <w:unhideWhenUsed/>
+    <w:rsid w:val="00064CAC"/>
+    <w:pPr>
+      <w:numPr>
+        <w:numId w:val="2"/>
+      </w:numPr>
+      <w:contextualSpacing/>
+    </w:pPr>
+  </w:style>
+  <w:style w:type="paragraph" w:styleId="af1">
+    <w:name w:val="Body Text"/>
+    <w:basedOn w:val="a"/>
+    <w:link w:val="af2"/>
+    <w:uiPriority w:val="99"/>
+    <w:unhideWhenUsed/>
+    <w:rsid w:val="00064CAC"/>
+    <w:pPr>
+      <w:spacing w:after="120"/>
+    </w:pPr>
+  </w:style>
+  <w:style w:type="character" w:customStyle="1" w:styleId="af2">
+    <w:name w:val="正文文本字符"/>
+    <w:link w:val="af1"/>
+    <w:uiPriority w:val="99"/>
+    <w:rsid w:val="00064CAC"/>
+    <w:rPr>
+      <w:sz w:val="24"/>
+      <w:szCs w:val="24"/>
+      <w:lang w:eastAsia="en-US"/>
+    </w:rPr>
+  </w:style>
+  <w:style w:type="character" w:customStyle="1" w:styleId="50">
+    <w:name w:val="标题 5字符"/>
+    <w:link w:val="5"/>
+    <w:uiPriority w:val="9"/>
+    <w:rsid w:val="00D23E7C"/>
+    <w:rPr>
+      <w:b/>
+      <w:bCs/>
+      <w:sz w:val="28"/>
+      <w:szCs w:val="28"/>
+      <w:lang w:eastAsia="en-US"/>
+    </w:rPr>
+  </w:style>
+  <w:style w:type="paragraph" w:styleId="af3">
+    <w:name w:val="List"/>
+    <w:basedOn w:val="a"/>
+    <w:uiPriority w:val="99"/>
+    <w:unhideWhenUsed/>
+    <w:rsid w:val="00D23E7C"/>
+    <w:pPr>
+      <w:ind w:left="200" w:hangingChars="200" w:hanging="200"/>
+      <w:contextualSpacing/>
+    </w:pPr>
+  </w:style>
+  <w:style w:type="character" w:customStyle="1" w:styleId="a8">
+    <w:name w:val="标题字符"/>
+    <w:link w:val="a7"/>
+    <w:rsid w:val="00DB063F"/>
+    <w:rPr>
+      <w:rFonts w:ascii="Garamond" w:hAnsi="Garamond"/>
+      <w:b/>
+      <w:sz w:val="22"/>
+      <w:szCs w:val="22"/>
+      <w:lang w:eastAsia="en-US"/>
+    </w:rPr>
+  </w:style>
+  <w:style w:type="paragraph" w:styleId="af4">
+    <w:name w:val="Normal (Web)"/>
+    <w:basedOn w:val="a"/>
     <w:uiPriority w:val="99"/>
     <w:semiHidden/>
     <w:unhideWhenUsed/>
@@ -6671,7 +7465,7 @@
 </file>
 
 <file path=customXml/itemProps1.xml><?xml version="1.0" encoding="utf-8"?>
-<ds:datastoreItem xmlns:ds="http://schemas.openxmlformats.org/officeDocument/2006/customXml" ds:itemID="{7B98CB82-E28D-4BA1-BB16-0B4FB7AAF816}">
+<ds:datastoreItem xmlns:ds="http://schemas.openxmlformats.org/officeDocument/2006/customXml" ds:itemID="{85E193A8-C557-034C-8BD9-36BB990B44E5}">
   <ds:schemaRefs>
     <ds:schemaRef ds:uri="http://schemas.openxmlformats.org/officeDocument/2006/bibliography"/>
   </ds:schemaRefs>
